--- a/doksi.docx
+++ b/doksi.docx
@@ -2,8 +2,376 @@
 <file path=word/document.xml><?xml version="1.0" encoding="utf-8"?>
 <w:document xmlns:wpc="http://schemas.microsoft.com/office/word/2010/wordprocessingCanvas" xmlns:cx="http://schemas.microsoft.com/office/drawing/2014/chartex" xmlns:cx1="http://schemas.microsoft.com/office/drawing/2015/9/8/chartex" xmlns:cx2="http://schemas.microsoft.com/office/drawing/2015/10/21/chartex" xmlns:cx3="http://schemas.microsoft.com/office/drawing/2016/5/9/chartex" xmlns:cx4="http://schemas.microsoft.com/office/drawing/2016/5/10/chartex" xmlns:cx5="http://schemas.microsoft.com/office/drawing/2016/5/11/chartex" xmlns:cx6="http://schemas.microsoft.com/office/drawing/2016/5/12/chartex" xmlns:cx7="http://schemas.microsoft.com/office/drawing/2016/5/13/chartex" xmlns:cx8="http://schemas.microsoft.com/office/drawing/2016/5/14/chartex" xmlns:mc="http://schemas.openxmlformats.org/markup-compatibility/2006" xmlns:aink="http://schemas.microsoft.com/office/drawing/2016/ink" xmlns:am3d="http://schemas.microsoft.com/office/drawing/2017/model3d" xmlns:o="urn:schemas-microsoft-com:office:office" xmlns:r="http://schemas.openxmlformats.org/officeDocument/2006/relationships" xmlns:m="http://schemas.openxmlformats.org/officeDocument/2006/math" xmlns:v="urn:schemas-microsoft-com:vml" xmlns:wp14="http://schemas.microsoft.com/office/word/2010/wordprocessingDrawing" xmlns:wp="http://schemas.openxmlformats.org/drawingml/2006/wordprocessingDrawing" xmlns:w10="urn:schemas-microsoft-com:office:word" xmlns:w="http://schemas.openxmlformats.org/wordprocessingml/2006/main" xmlns:w14="http://schemas.microsoft.com/office/word/2010/wordml" xmlns:w15="http://schemas.microsoft.com/office/word/2012/wordml" xmlns:w16cid="http://schemas.microsoft.com/office/word/2016/wordml/cid" xmlns:w16se="http://schemas.microsoft.com/office/word/2015/wordml/symex" xmlns:wpg="http://schemas.microsoft.com/office/word/2010/wordprocessingGroup" xmlns:wpi="http://schemas.microsoft.com/office/word/2010/wordprocessingInk" xmlns:wne="http://schemas.microsoft.com/office/word/2006/wordml" xmlns:wps="http://schemas.microsoft.com/office/word/2010/wordprocessingShape" mc:Ignorable="w14 w15 w16se w16cid wp14">
   <w:body>
+    <w:p>
+      <w:pPr>
+        <w:jc w:val="both"/>
+        <w:rPr>
+          <w:rFonts w:cstheme="minorHAnsi"/>
+          <w:b/>
+          <w:bCs/>
+          <w:sz w:val="24"/>
+          <w:szCs w:val="24"/>
+        </w:rPr>
+      </w:pPr>
+      <w:r>
+        <w:rPr>
+          <w:noProof/>
+        </w:rPr>
+        <w:drawing>
+          <wp:anchor distT="0" distB="0" distL="114300" distR="114300" simplePos="0" relativeHeight="251662336" behindDoc="0" locked="0" layoutInCell="1" allowOverlap="1" wp14:anchorId="49562CFF" wp14:editId="3B69CB72">
+            <wp:simplePos x="0" y="0"/>
+            <wp:positionH relativeFrom="margin">
+              <wp:align>center</wp:align>
+            </wp:positionH>
+            <wp:positionV relativeFrom="paragraph">
+              <wp:posOffset>-273439</wp:posOffset>
+            </wp:positionV>
+            <wp:extent cx="3383915" cy="1541780"/>
+            <wp:effectExtent l="0" t="0" r="6985" b="1270"/>
+            <wp:wrapNone/>
+            <wp:docPr id="1" name="Kép 1" descr="Sapientia Erdélyi Magyar Tudományegyetem"/>
+            <wp:cNvGraphicFramePr>
+              <a:graphicFrameLocks xmlns:a="http://schemas.openxmlformats.org/drawingml/2006/main" noChangeAspect="1"/>
+            </wp:cNvGraphicFramePr>
+            <a:graphic xmlns:a="http://schemas.openxmlformats.org/drawingml/2006/main">
+              <a:graphicData uri="http://schemas.openxmlformats.org/drawingml/2006/picture">
+                <pic:pic xmlns:pic="http://schemas.openxmlformats.org/drawingml/2006/picture">
+                  <pic:nvPicPr>
+                    <pic:cNvPr id="0" name="Picture 1" descr="Sapientia Erdélyi Magyar Tudományegyetem"/>
+                    <pic:cNvPicPr>
+                      <a:picLocks noChangeAspect="1" noChangeArrowheads="1"/>
+                    </pic:cNvPicPr>
+                  </pic:nvPicPr>
+                  <pic:blipFill rotWithShape="1">
+                    <a:blip r:embed="rId8">
+                      <a:extLst>
+                        <a:ext uri="{28A0092B-C50C-407E-A947-70E740481C1C}">
+                          <a14:useLocalDpi xmlns:a14="http://schemas.microsoft.com/office/drawing/2010/main" val="0"/>
+                        </a:ext>
+                      </a:extLst>
+                    </a:blip>
+                    <a:srcRect l="11388" t="26805" r="12298" b="27998"/>
+                    <a:stretch/>
+                  </pic:blipFill>
+                  <pic:spPr bwMode="auto">
+                    <a:xfrm>
+                      <a:off x="0" y="0"/>
+                      <a:ext cx="3383915" cy="1541780"/>
+                    </a:xfrm>
+                    <a:prstGeom prst="rect">
+                      <a:avLst/>
+                    </a:prstGeom>
+                    <a:noFill/>
+                    <a:ln>
+                      <a:noFill/>
+                    </a:ln>
+                    <a:extLst>
+                      <a:ext uri="{53640926-AAD7-44D8-BBD7-CCE9431645EC}">
+                        <a14:shadowObscured xmlns:a14="http://schemas.microsoft.com/office/drawing/2010/main"/>
+                      </a:ext>
+                    </a:extLst>
+                  </pic:spPr>
+                </pic:pic>
+              </a:graphicData>
+            </a:graphic>
+            <wp14:sizeRelH relativeFrom="margin">
+              <wp14:pctWidth>0</wp14:pctWidth>
+            </wp14:sizeRelH>
+            <wp14:sizeRelV relativeFrom="margin">
+              <wp14:pctHeight>0</wp14:pctHeight>
+            </wp14:sizeRelV>
+          </wp:anchor>
+        </w:drawing>
+      </w:r>
+    </w:p>
+    <w:p>
+      <w:pPr>
+        <w:spacing w:line="360" w:lineRule="auto"/>
+        <w:jc w:val="both"/>
+        <w:rPr>
+          <w:b/>
+          <w:noProof/>
+          <w:sz w:val="36"/>
+          <w:szCs w:val="36"/>
+        </w:rPr>
+      </w:pPr>
+    </w:p>
+    <w:p>
+      <w:pPr>
+        <w:spacing w:line="360" w:lineRule="auto"/>
+        <w:jc w:val="both"/>
+        <w:rPr>
+          <w:b/>
+          <w:noProof/>
+          <w:sz w:val="36"/>
+          <w:szCs w:val="36"/>
+        </w:rPr>
+      </w:pPr>
+    </w:p>
+    <w:p>
+      <w:pPr>
+        <w:spacing w:after="0" w:line="360" w:lineRule="auto"/>
+        <w:jc w:val="center"/>
+        <w:rPr>
+          <w:noProof/>
+          <w:sz w:val="36"/>
+          <w:szCs w:val="36"/>
+        </w:rPr>
+      </w:pPr>
+      <w:r>
+        <w:rPr>
+          <w:noProof/>
+          <w:sz w:val="36"/>
+          <w:szCs w:val="36"/>
+        </w:rPr>
+        <w:t xml:space="preserve">Szofver </w:t>
+      </w:r>
+      <w:r>
+        <w:rPr>
+          <w:noProof/>
+          <w:sz w:val="36"/>
+          <w:szCs w:val="36"/>
+        </w:rPr>
+        <w:t>rendszerek modellezése</w:t>
+      </w:r>
+    </w:p>
+    <w:p>
+      <w:pPr>
+        <w:spacing w:after="0" w:line="360" w:lineRule="auto"/>
+        <w:jc w:val="center"/>
+        <w:rPr>
+          <w:noProof/>
+          <w:sz w:val="28"/>
+          <w:szCs w:val="28"/>
+        </w:rPr>
+      </w:pPr>
+      <w:r>
+        <w:rPr>
+          <w:noProof/>
+          <w:sz w:val="28"/>
+          <w:szCs w:val="28"/>
+        </w:rPr>
+        <w:t>Szoftverfejlesztés Msc</w:t>
+      </w:r>
+    </w:p>
+    <w:p>
+      <w:pPr>
+        <w:spacing w:line="360" w:lineRule="auto"/>
+        <w:jc w:val="center"/>
+        <w:rPr>
+          <w:noProof/>
+          <w:sz w:val="28"/>
+          <w:szCs w:val="28"/>
+        </w:rPr>
+      </w:pPr>
+      <w:r>
+        <w:rPr>
+          <w:noProof/>
+          <w:sz w:val="28"/>
+          <w:szCs w:val="28"/>
+        </w:rPr>
+        <w:t>I. év</w:t>
+      </w:r>
+    </w:p>
+    <w:p>
+      <w:pPr>
+        <w:spacing w:line="360" w:lineRule="auto"/>
+        <w:jc w:val="center"/>
+        <w:rPr>
+          <w:b/>
+          <w:noProof/>
+          <w:sz w:val="28"/>
+          <w:szCs w:val="28"/>
+        </w:rPr>
+      </w:pPr>
+    </w:p>
+    <w:p>
+      <w:pPr>
+        <w:spacing w:line="360" w:lineRule="auto"/>
+        <w:jc w:val="center"/>
+        <w:rPr>
+          <w:b/>
+          <w:noProof/>
+          <w:sz w:val="28"/>
+          <w:szCs w:val="28"/>
+        </w:rPr>
+      </w:pPr>
+    </w:p>
+    <w:p>
+      <w:pPr>
+        <w:spacing w:line="360" w:lineRule="auto"/>
+        <w:jc w:val="center"/>
+        <w:rPr>
+          <w:b/>
+          <w:noProof/>
+          <w:sz w:val="28"/>
+          <w:szCs w:val="28"/>
+        </w:rPr>
+      </w:pPr>
+    </w:p>
+    <w:p>
+      <w:pPr>
+        <w:spacing w:after="0" w:line="360" w:lineRule="auto"/>
+        <w:jc w:val="center"/>
+        <w:rPr>
+          <w:b/>
+          <w:noProof/>
+          <w:sz w:val="56"/>
+          <w:szCs w:val="56"/>
+        </w:rPr>
+      </w:pPr>
+      <w:r>
+        <w:rPr>
+          <w:b/>
+          <w:noProof/>
+          <w:sz w:val="56"/>
+          <w:szCs w:val="56"/>
+        </w:rPr>
+        <w:t>PletykAI</w:t>
+      </w:r>
+    </w:p>
+    <w:p>
+      <w:pPr>
+        <w:spacing w:after="0" w:line="360" w:lineRule="auto"/>
+        <w:jc w:val="center"/>
+        <w:rPr>
+          <w:b/>
+          <w:noProof/>
+          <w:sz w:val="56"/>
+          <w:szCs w:val="56"/>
+        </w:rPr>
+      </w:pPr>
+      <w:r>
+        <w:rPr>
+          <w:sz w:val="32"/>
+          <w:szCs w:val="32"/>
+        </w:rPr>
+        <w:t>hírek intelligensen csoportosítva.</w:t>
+      </w:r>
+    </w:p>
+    <w:p>
+      <w:pPr>
+        <w:spacing w:line="360" w:lineRule="auto"/>
+        <w:jc w:val="center"/>
+        <w:rPr>
+          <w:b/>
+          <w:sz w:val="56"/>
+          <w:szCs w:val="56"/>
+        </w:rPr>
+      </w:pPr>
+    </w:p>
+    <w:p>
+      <w:pPr>
+        <w:spacing w:line="360" w:lineRule="auto"/>
+        <w:jc w:val="both"/>
+        <w:rPr>
+          <w:b/>
+          <w:noProof/>
+          <w:sz w:val="36"/>
+          <w:szCs w:val="36"/>
+        </w:rPr>
+      </w:pPr>
+    </w:p>
+    <w:p>
+      <w:pPr>
+        <w:spacing w:line="360" w:lineRule="auto"/>
+        <w:jc w:val="both"/>
+        <w:rPr>
+          <w:b/>
+          <w:noProof/>
+          <w:sz w:val="36"/>
+          <w:szCs w:val="36"/>
+        </w:rPr>
+      </w:pPr>
+    </w:p>
+    <w:p>
+      <w:pPr>
+        <w:spacing w:line="360" w:lineRule="auto"/>
+        <w:jc w:val="both"/>
+        <w:rPr>
+          <w:b/>
+          <w:noProof/>
+          <w:sz w:val="36"/>
+          <w:szCs w:val="36"/>
+        </w:rPr>
+      </w:pPr>
+    </w:p>
+    <w:p>
+      <w:pPr>
+        <w:spacing w:line="360" w:lineRule="auto"/>
+        <w:jc w:val="center"/>
+        <w:rPr>
+          <w:noProof/>
+          <w:sz w:val="36"/>
+          <w:szCs w:val="36"/>
+        </w:rPr>
+      </w:pPr>
+      <w:r>
+        <w:rPr>
+          <w:noProof/>
+          <w:sz w:val="36"/>
+          <w:szCs w:val="36"/>
+        </w:rPr>
+        <w:t xml:space="preserve">Tanár: </w:t>
+      </w:r>
+      <w:r>
+        <w:rPr>
+          <w:b/>
+          <w:noProof/>
+          <w:sz w:val="36"/>
+          <w:szCs w:val="36"/>
+        </w:rPr>
+        <w:t>dr. Szántó Zoltán</w:t>
+      </w:r>
+    </w:p>
+    <w:p>
+      <w:pPr>
+        <w:spacing w:line="360" w:lineRule="auto"/>
+        <w:jc w:val="center"/>
+        <w:rPr>
+          <w:noProof/>
+          <w:sz w:val="36"/>
+          <w:szCs w:val="36"/>
+        </w:rPr>
+      </w:pPr>
+    </w:p>
+    <w:p>
+      <w:pPr>
+        <w:spacing w:line="360" w:lineRule="auto"/>
+        <w:jc w:val="center"/>
+        <w:rPr>
+          <w:noProof/>
+          <w:sz w:val="36"/>
+          <w:szCs w:val="36"/>
+        </w:rPr>
+      </w:pPr>
+      <w:r>
+        <w:rPr>
+          <w:noProof/>
+          <w:sz w:val="36"/>
+          <w:szCs w:val="36"/>
+        </w:rPr>
+        <w:t xml:space="preserve">Diák: </w:t>
+      </w:r>
+      <w:r>
+        <w:rPr>
+          <w:b/>
+          <w:noProof/>
+          <w:sz w:val="36"/>
+          <w:szCs w:val="36"/>
+        </w:rPr>
+        <w:t>Bács Balázs</w:t>
+      </w:r>
+    </w:p>
     <w:sdt>
       <w:sdtPr>
+        <w:rPr>
+          <w:rFonts w:asciiTheme="minorHAnsi" w:eastAsiaTheme="minorHAnsi" w:hAnsiTheme="minorHAnsi" w:cstheme="minorBidi"/>
+          <w:color w:val="auto"/>
+          <w:sz w:val="22"/>
+          <w:szCs w:val="22"/>
+          <w:lang w:eastAsia="en-US"/>
+        </w:rPr>
         <w:id w:val="1365019253"/>
         <w:docPartObj>
           <w:docPartGallery w:val="Table of Contents"/>
@@ -12,13 +380,11 @@
       </w:sdtPr>
       <w:sdtEndPr>
         <w:rPr>
-          <w:rFonts w:asciiTheme="minorHAnsi" w:eastAsiaTheme="minorHAnsi" w:hAnsiTheme="minorHAnsi" w:cstheme="minorHAnsi"/>
+          <w:rFonts w:cstheme="minorHAnsi"/>
           <w:b/>
           <w:bCs/>
-          <w:color w:val="auto"/>
-          <w:sz w:val="24"/>
-          <w:szCs w:val="24"/>
-          <w:lang w:eastAsia="en-US"/>
+          <w:sz w:val="24"/>
+          <w:szCs w:val="24"/>
         </w:rPr>
       </w:sdtEndPr>
       <w:sdtContent>
@@ -27,11 +393,11 @@
             <w:pStyle w:val="Tartalomjegyzkcmsora"/>
             <w:jc w:val="both"/>
             <w:rPr>
-              <w:rFonts w:asciiTheme="minorHAnsi" w:hAnsiTheme="minorHAnsi" w:cstheme="minorHAnsi"/>
-              <w:b/>
+              <w:rFonts w:asciiTheme="minorHAnsi" w:eastAsiaTheme="minorHAnsi" w:hAnsiTheme="minorHAnsi" w:cstheme="minorBidi"/>
               <w:color w:val="auto"/>
-              <w:sz w:val="28"/>
-              <w:szCs w:val="28"/>
+              <w:sz w:val="22"/>
+              <w:szCs w:val="22"/>
+              <w:lang w:eastAsia="en-US"/>
             </w:rPr>
           </w:pPr>
           <w:r>
@@ -93,7 +459,7 @@
             </w:rPr>
             <w:fldChar w:fldCharType="separate"/>
           </w:r>
-          <w:hyperlink w:anchor="_Toc105351158" w:history="1">
+          <w:hyperlink w:anchor="_Toc105358096" w:history="1">
             <w:r>
               <w:rPr>
                 <w:rStyle w:val="Hiperhivatkozs"/>
@@ -129,7 +495,7 @@
                 <w:sz w:val="24"/>
                 <w:szCs w:val="24"/>
               </w:rPr>
-              <w:instrText xml:space="preserve"> PAGEREF _Toc105351158 \h </w:instrText>
+              <w:instrText xml:space="preserve"> PAGEREF _Toc105358096 \h </w:instrText>
             </w:r>
             <w:r>
               <w:rPr>
@@ -182,7 +548,7 @@
               <w:lang w:eastAsia="hu-HU"/>
             </w:rPr>
           </w:pPr>
-          <w:hyperlink w:anchor="_Toc105351159" w:history="1">
+          <w:hyperlink w:anchor="_Toc105358097" w:history="1">
             <w:r>
               <w:rPr>
                 <w:rStyle w:val="Hiperhivatkozs"/>
@@ -218,7 +584,7 @@
                 <w:sz w:val="24"/>
                 <w:szCs w:val="24"/>
               </w:rPr>
-              <w:instrText xml:space="preserve"> PAGEREF _Toc105351159 \h </w:instrText>
+              <w:instrText xml:space="preserve"> PAGEREF _Toc105358097 \h </w:instrText>
             </w:r>
             <w:r>
               <w:rPr>
@@ -244,7 +610,7 @@
                 <w:sz w:val="24"/>
                 <w:szCs w:val="24"/>
               </w:rPr>
-              <w:t>2</w:t>
+              <w:t>3</w:t>
             </w:r>
             <w:r>
               <w:rPr>
@@ -271,7 +637,7 @@
               <w:lang w:eastAsia="hu-HU"/>
             </w:rPr>
           </w:pPr>
-          <w:hyperlink w:anchor="_Toc105351160" w:history="1">
+          <w:hyperlink w:anchor="_Toc105358098" w:history="1">
             <w:r>
               <w:rPr>
                 <w:rStyle w:val="Hiperhivatkozs"/>
@@ -307,7 +673,7 @@
                 <w:sz w:val="24"/>
                 <w:szCs w:val="24"/>
               </w:rPr>
-              <w:instrText xml:space="preserve"> PAGEREF _Toc105351160 \h </w:instrText>
+              <w:instrText xml:space="preserve"> PAGEREF _Toc105358098 \h </w:instrText>
             </w:r>
             <w:r>
               <w:rPr>
@@ -360,7 +726,7 @@
               <w:lang w:eastAsia="hu-HU"/>
             </w:rPr>
           </w:pPr>
-          <w:hyperlink w:anchor="_Toc105351161" w:history="1">
+          <w:hyperlink w:anchor="_Toc105358099" w:history="1">
             <w:r>
               <w:rPr>
                 <w:rStyle w:val="Hiperhivatkozs"/>
@@ -396,7 +762,7 @@
                 <w:sz w:val="24"/>
                 <w:szCs w:val="24"/>
               </w:rPr>
-              <w:instrText xml:space="preserve"> PAGEREF _Toc105351161 \h </w:instrText>
+              <w:instrText xml:space="preserve"> PAGEREF _Toc105358099 \h </w:instrText>
             </w:r>
             <w:r>
               <w:rPr>
@@ -422,7 +788,7 @@
                 <w:sz w:val="24"/>
                 <w:szCs w:val="24"/>
               </w:rPr>
-              <w:t>3</w:t>
+              <w:t>4</w:t>
             </w:r>
             <w:r>
               <w:rPr>
@@ -449,7 +815,7 @@
               <w:lang w:eastAsia="hu-HU"/>
             </w:rPr>
           </w:pPr>
-          <w:hyperlink w:anchor="_Toc105351162" w:history="1">
+          <w:hyperlink w:anchor="_Toc105358100" w:history="1">
             <w:r>
               <w:rPr>
                 <w:rStyle w:val="Hiperhivatkozs"/>
@@ -485,7 +851,7 @@
                 <w:sz w:val="24"/>
                 <w:szCs w:val="24"/>
               </w:rPr>
-              <w:instrText xml:space="preserve"> PAGEREF _Toc105351162 \h </w:instrText>
+              <w:instrText xml:space="preserve"> PAGEREF _Toc105358100 \h </w:instrText>
             </w:r>
             <w:r>
               <w:rPr>
@@ -511,7 +877,7 @@
                 <w:sz w:val="24"/>
                 <w:szCs w:val="24"/>
               </w:rPr>
-              <w:t>3</w:t>
+              <w:t>4</w:t>
             </w:r>
             <w:r>
               <w:rPr>
@@ -538,7 +904,7 @@
               <w:lang w:eastAsia="hu-HU"/>
             </w:rPr>
           </w:pPr>
-          <w:hyperlink w:anchor="_Toc105351163" w:history="1">
+          <w:hyperlink w:anchor="_Toc105358101" w:history="1">
             <w:r>
               <w:rPr>
                 <w:rStyle w:val="Hiperhivatkozs"/>
@@ -574,7 +940,7 @@
                 <w:sz w:val="24"/>
                 <w:szCs w:val="24"/>
               </w:rPr>
-              <w:instrText xml:space="preserve"> PAGEREF _Toc105351163 \h </w:instrText>
+              <w:instrText xml:space="preserve"> PAGEREF _Toc105358101 \h </w:instrText>
             </w:r>
             <w:r>
               <w:rPr>
@@ -600,7 +966,7 @@
                 <w:sz w:val="24"/>
                 <w:szCs w:val="24"/>
               </w:rPr>
-              <w:t>3</w:t>
+              <w:t>4</w:t>
             </w:r>
             <w:r>
               <w:rPr>
@@ -627,7 +993,7 @@
               <w:lang w:eastAsia="hu-HU"/>
             </w:rPr>
           </w:pPr>
-          <w:hyperlink w:anchor="_Toc105351164" w:history="1">
+          <w:hyperlink w:anchor="_Toc105358102" w:history="1">
             <w:r>
               <w:rPr>
                 <w:rStyle w:val="Hiperhivatkozs"/>
@@ -663,7 +1029,7 @@
                 <w:sz w:val="24"/>
                 <w:szCs w:val="24"/>
               </w:rPr>
-              <w:instrText xml:space="preserve"> PAGEREF _Toc105351164 \h </w:instrText>
+              <w:instrText xml:space="preserve"> PAGEREF _Toc105358102 \h </w:instrText>
             </w:r>
             <w:r>
               <w:rPr>
@@ -716,7 +1082,7 @@
               <w:lang w:eastAsia="hu-HU"/>
             </w:rPr>
           </w:pPr>
-          <w:hyperlink w:anchor="_Toc105351165" w:history="1">
+          <w:hyperlink w:anchor="_Toc105358103" w:history="1">
             <w:r>
               <w:rPr>
                 <w:rStyle w:val="Hiperhivatkozs"/>
@@ -752,7 +1118,7 @@
                 <w:sz w:val="24"/>
                 <w:szCs w:val="24"/>
               </w:rPr>
-              <w:instrText xml:space="preserve"> PAGEREF _Toc105351165 \h </w:instrText>
+              <w:instrText xml:space="preserve"> PAGEREF _Toc105358103 \h </w:instrText>
             </w:r>
             <w:r>
               <w:rPr>
@@ -805,7 +1171,7 @@
               <w:lang w:eastAsia="hu-HU"/>
             </w:rPr>
           </w:pPr>
-          <w:hyperlink w:anchor="_Toc105351166" w:history="1">
+          <w:hyperlink w:anchor="_Toc105358104" w:history="1">
             <w:r>
               <w:rPr>
                 <w:rStyle w:val="Hiperhivatkozs"/>
@@ -841,7 +1207,7 @@
                 <w:sz w:val="24"/>
                 <w:szCs w:val="24"/>
               </w:rPr>
-              <w:instrText xml:space="preserve"> PAGEREF _Toc105351166 \h </w:instrText>
+              <w:instrText xml:space="preserve"> PAGEREF _Toc105358104 \h </w:instrText>
             </w:r>
             <w:r>
               <w:rPr>
@@ -867,7 +1233,7 @@
                 <w:sz w:val="24"/>
                 <w:szCs w:val="24"/>
               </w:rPr>
-              <w:t>4</w:t>
+              <w:t>5</w:t>
             </w:r>
             <w:r>
               <w:rPr>
@@ -894,7 +1260,7 @@
               <w:lang w:eastAsia="hu-HU"/>
             </w:rPr>
           </w:pPr>
-          <w:hyperlink w:anchor="_Toc105351167" w:history="1">
+          <w:hyperlink w:anchor="_Toc105358105" w:history="1">
             <w:r>
               <w:rPr>
                 <w:rStyle w:val="Hiperhivatkozs"/>
@@ -930,7 +1296,7 @@
                 <w:sz w:val="24"/>
                 <w:szCs w:val="24"/>
               </w:rPr>
-              <w:instrText xml:space="preserve"> PAGEREF _Toc105351167 \h </w:instrText>
+              <w:instrText xml:space="preserve"> PAGEREF _Toc105358105 \h </w:instrText>
             </w:r>
             <w:r>
               <w:rPr>
@@ -956,7 +1322,7 @@
                 <w:sz w:val="24"/>
                 <w:szCs w:val="24"/>
               </w:rPr>
-              <w:t>4</w:t>
+              <w:t>5</w:t>
             </w:r>
             <w:r>
               <w:rPr>
@@ -983,7 +1349,7 @@
               <w:lang w:eastAsia="hu-HU"/>
             </w:rPr>
           </w:pPr>
-          <w:hyperlink w:anchor="_Toc105351168" w:history="1">
+          <w:hyperlink w:anchor="_Toc105358106" w:history="1">
             <w:r>
               <w:rPr>
                 <w:rStyle w:val="Hiperhivatkozs"/>
@@ -1019,7 +1385,7 @@
                 <w:sz w:val="24"/>
                 <w:szCs w:val="24"/>
               </w:rPr>
-              <w:instrText xml:space="preserve"> PAGEREF _Toc105351168 \h </w:instrText>
+              <w:instrText xml:space="preserve"> PAGEREF _Toc105358106 \h </w:instrText>
             </w:r>
             <w:r>
               <w:rPr>
@@ -1045,7 +1411,7 @@
                 <w:sz w:val="24"/>
                 <w:szCs w:val="24"/>
               </w:rPr>
-              <w:t>5</w:t>
+              <w:t>6</w:t>
             </w:r>
             <w:r>
               <w:rPr>
@@ -1072,7 +1438,7 @@
               <w:lang w:eastAsia="hu-HU"/>
             </w:rPr>
           </w:pPr>
-          <w:hyperlink w:anchor="_Toc105351169" w:history="1">
+          <w:hyperlink w:anchor="_Toc105358107" w:history="1">
             <w:r>
               <w:rPr>
                 <w:rStyle w:val="Hiperhivatkozs"/>
@@ -1108,7 +1474,7 @@
                 <w:sz w:val="24"/>
                 <w:szCs w:val="24"/>
               </w:rPr>
-              <w:instrText xml:space="preserve"> PAGEREF _Toc105351169 \h </w:instrText>
+              <w:instrText xml:space="preserve"> PAGEREF _Toc105358107 \h </w:instrText>
             </w:r>
             <w:r>
               <w:rPr>
@@ -1134,7 +1500,7 @@
                 <w:sz w:val="24"/>
                 <w:szCs w:val="24"/>
               </w:rPr>
-              <w:t>6</w:t>
+              <w:t>7</w:t>
             </w:r>
             <w:r>
               <w:rPr>
@@ -1161,7 +1527,7 @@
               <w:lang w:eastAsia="hu-HU"/>
             </w:rPr>
           </w:pPr>
-          <w:hyperlink w:anchor="_Toc105351170" w:history="1">
+          <w:hyperlink w:anchor="_Toc105358108" w:history="1">
             <w:r>
               <w:rPr>
                 <w:rStyle w:val="Hiperhivatkozs"/>
@@ -1197,7 +1563,7 @@
                 <w:sz w:val="24"/>
                 <w:szCs w:val="24"/>
               </w:rPr>
-              <w:instrText xml:space="preserve"> PAGEREF _Toc105351170 \h </w:instrText>
+              <w:instrText xml:space="preserve"> PAGEREF _Toc105358108 \h </w:instrText>
             </w:r>
             <w:r>
               <w:rPr>
@@ -1250,7 +1616,7 @@
               <w:lang w:eastAsia="hu-HU"/>
             </w:rPr>
           </w:pPr>
-          <w:hyperlink w:anchor="_Toc105351171" w:history="1">
+          <w:hyperlink w:anchor="_Toc105358109" w:history="1">
             <w:r>
               <w:rPr>
                 <w:rStyle w:val="Hiperhivatkozs"/>
@@ -1286,7 +1652,7 @@
                 <w:sz w:val="24"/>
                 <w:szCs w:val="24"/>
               </w:rPr>
-              <w:instrText xml:space="preserve"> PAGEREF _Toc105351171 \h </w:instrText>
+              <w:instrText xml:space="preserve"> PAGEREF _Toc105358109 \h </w:instrText>
             </w:r>
             <w:r>
               <w:rPr>
@@ -1312,7 +1678,7 @@
                 <w:sz w:val="24"/>
                 <w:szCs w:val="24"/>
               </w:rPr>
-              <w:t>7</w:t>
+              <w:t>8</w:t>
             </w:r>
             <w:r>
               <w:rPr>
@@ -1339,7 +1705,7 @@
               <w:lang w:eastAsia="hu-HU"/>
             </w:rPr>
           </w:pPr>
-          <w:hyperlink w:anchor="_Toc105351172" w:history="1">
+          <w:hyperlink w:anchor="_Toc105358110" w:history="1">
             <w:r>
               <w:rPr>
                 <w:rStyle w:val="Hiperhivatkozs"/>
@@ -1375,7 +1741,7 @@
                 <w:sz w:val="24"/>
                 <w:szCs w:val="24"/>
               </w:rPr>
-              <w:instrText xml:space="preserve"> PAGEREF _Toc105351172 \h </w:instrText>
+              <w:instrText xml:space="preserve"> PAGEREF _Toc105358110 \h </w:instrText>
             </w:r>
             <w:r>
               <w:rPr>
@@ -1401,7 +1767,7 @@
                 <w:sz w:val="24"/>
                 <w:szCs w:val="24"/>
               </w:rPr>
-              <w:t>7</w:t>
+              <w:t>8</w:t>
             </w:r>
             <w:r>
               <w:rPr>
@@ -1428,7 +1794,7 @@
               <w:lang w:eastAsia="hu-HU"/>
             </w:rPr>
           </w:pPr>
-          <w:hyperlink w:anchor="_Toc105351173" w:history="1">
+          <w:hyperlink w:anchor="_Toc105358111" w:history="1">
             <w:r>
               <w:rPr>
                 <w:rStyle w:val="Hiperhivatkozs"/>
@@ -1464,7 +1830,7 @@
                 <w:sz w:val="24"/>
                 <w:szCs w:val="24"/>
               </w:rPr>
-              <w:instrText xml:space="preserve"> PAGEREF _Toc105351173 \h </w:instrText>
+              <w:instrText xml:space="preserve"> PAGEREF _Toc105358111 \h </w:instrText>
             </w:r>
             <w:r>
               <w:rPr>
@@ -1517,7 +1883,7 @@
               <w:lang w:eastAsia="hu-HU"/>
             </w:rPr>
           </w:pPr>
-          <w:hyperlink w:anchor="_Toc105351174" w:history="1">
+          <w:hyperlink w:anchor="_Toc105358112" w:history="1">
             <w:r>
               <w:rPr>
                 <w:rStyle w:val="Hiperhivatkozs"/>
@@ -1553,7 +1919,7 @@
                 <w:sz w:val="24"/>
                 <w:szCs w:val="24"/>
               </w:rPr>
-              <w:instrText xml:space="preserve"> PAGEREF _Toc105351174 \h </w:instrText>
+              <w:instrText xml:space="preserve"> PAGEREF _Toc105358112 \h </w:instrText>
             </w:r>
             <w:r>
               <w:rPr>
@@ -1606,7 +1972,7 @@
               <w:lang w:eastAsia="hu-HU"/>
             </w:rPr>
           </w:pPr>
-          <w:hyperlink w:anchor="_Toc105351175" w:history="1">
+          <w:hyperlink w:anchor="_Toc105358113" w:history="1">
             <w:r>
               <w:rPr>
                 <w:rStyle w:val="Hiperhivatkozs"/>
@@ -1642,7 +2008,7 @@
                 <w:sz w:val="24"/>
                 <w:szCs w:val="24"/>
               </w:rPr>
-              <w:instrText xml:space="preserve"> PAGEREF _Toc105351175 \h </w:instrText>
+              <w:instrText xml:space="preserve"> PAGEREF _Toc105358113 \h </w:instrText>
             </w:r>
             <w:r>
               <w:rPr>
@@ -1668,7 +2034,7 @@
                 <w:sz w:val="24"/>
                 <w:szCs w:val="24"/>
               </w:rPr>
-              <w:t>8</w:t>
+              <w:t>9</w:t>
             </w:r>
             <w:r>
               <w:rPr>
@@ -1695,7 +2061,7 @@
               <w:lang w:eastAsia="hu-HU"/>
             </w:rPr>
           </w:pPr>
-          <w:hyperlink w:anchor="_Toc105351176" w:history="1">
+          <w:hyperlink w:anchor="_Toc105358114" w:history="1">
             <w:r>
               <w:rPr>
                 <w:rStyle w:val="Hiperhivatkozs"/>
@@ -1704,6 +2070,95 @@
                 <w:sz w:val="24"/>
                 <w:szCs w:val="24"/>
               </w:rPr>
+              <w:t>Használati esetek</w:t>
+            </w:r>
+            <w:r>
+              <w:rPr>
+                <w:noProof/>
+                <w:webHidden/>
+                <w:sz w:val="24"/>
+                <w:szCs w:val="24"/>
+              </w:rPr>
+              <w:tab/>
+            </w:r>
+            <w:r>
+              <w:rPr>
+                <w:noProof/>
+                <w:webHidden/>
+                <w:sz w:val="24"/>
+                <w:szCs w:val="24"/>
+              </w:rPr>
+              <w:fldChar w:fldCharType="begin"/>
+            </w:r>
+            <w:r>
+              <w:rPr>
+                <w:noProof/>
+                <w:webHidden/>
+                <w:sz w:val="24"/>
+                <w:szCs w:val="24"/>
+              </w:rPr>
+              <w:instrText xml:space="preserve"> PAGEREF _Toc105358114 \h </w:instrText>
+            </w:r>
+            <w:r>
+              <w:rPr>
+                <w:noProof/>
+                <w:webHidden/>
+                <w:sz w:val="24"/>
+                <w:szCs w:val="24"/>
+              </w:rPr>
+            </w:r>
+            <w:r>
+              <w:rPr>
+                <w:noProof/>
+                <w:webHidden/>
+                <w:sz w:val="24"/>
+                <w:szCs w:val="24"/>
+              </w:rPr>
+              <w:fldChar w:fldCharType="separate"/>
+            </w:r>
+            <w:r>
+              <w:rPr>
+                <w:noProof/>
+                <w:webHidden/>
+                <w:sz w:val="24"/>
+                <w:szCs w:val="24"/>
+              </w:rPr>
+              <w:t>10</w:t>
+            </w:r>
+            <w:r>
+              <w:rPr>
+                <w:noProof/>
+                <w:webHidden/>
+                <w:sz w:val="24"/>
+                <w:szCs w:val="24"/>
+              </w:rPr>
+              <w:fldChar w:fldCharType="end"/>
+            </w:r>
+          </w:hyperlink>
+        </w:p>
+        <w:p>
+          <w:pPr>
+            <w:pStyle w:val="TJ1"/>
+            <w:tabs>
+              <w:tab w:val="right" w:leader="dot" w:pos="9016"/>
+            </w:tabs>
+            <w:rPr>
+              <w:rFonts w:eastAsiaTheme="minorEastAsia"/>
+              <w:noProof/>
+              <w:sz w:val="24"/>
+              <w:szCs w:val="24"/>
+              <w:lang w:eastAsia="hu-HU"/>
+            </w:rPr>
+          </w:pPr>
+          <w:hyperlink w:anchor="_Toc105358115" w:history="1">
+            <w:r>
+              <w:rPr>
+                <w:rStyle w:val="Hiperhivatkozs"/>
+                <w:b/>
+                <w:noProof/>
+                <w:sz w:val="24"/>
+                <w:szCs w:val="24"/>
+              </w:rPr>
               <w:t>Források</w:t>
             </w:r>
             <w:r>
@@ -1731,7 +2186,7 @@
                 <w:sz w:val="24"/>
                 <w:szCs w:val="24"/>
               </w:rPr>
-              <w:instrText xml:space="preserve"> PAGEREF _Toc105351176 \h </w:instrText>
+              <w:instrText xml:space="preserve"> PAGEREF _Toc105358115 \h </w:instrText>
             </w:r>
             <w:r>
               <w:rPr>
@@ -1757,7 +2212,7 @@
                 <w:sz w:val="24"/>
                 <w:szCs w:val="24"/>
               </w:rPr>
-              <w:t>9</w:t>
+              <w:t>12</w:t>
             </w:r>
             <w:r>
               <w:rPr>
@@ -1856,49 +2311,6 @@
     </w:p>
     <w:p>
       <w:pPr>
-        <w:spacing w:line="360" w:lineRule="auto"/>
-        <w:jc w:val="both"/>
-        <w:rPr>
-          <w:b/>
-          <w:noProof/>
-          <w:sz w:val="36"/>
-          <w:szCs w:val="36"/>
-        </w:rPr>
-      </w:pPr>
-    </w:p>
-    <w:p>
-      <w:pPr>
-        <w:spacing w:line="360" w:lineRule="auto"/>
-        <w:jc w:val="center"/>
-        <w:rPr>
-          <w:b/>
-          <w:sz w:val="36"/>
-          <w:szCs w:val="36"/>
-        </w:rPr>
-      </w:pPr>
-      <w:r>
-        <w:rPr>
-          <w:b/>
-          <w:noProof/>
-          <w:sz w:val="36"/>
-          <w:szCs w:val="36"/>
-        </w:rPr>
-        <w:t>PletykAI</w:t>
-      </w:r>
-    </w:p>
-    <w:p>
-      <w:pPr>
-        <w:spacing w:line="360" w:lineRule="auto"/>
-        <w:jc w:val="both"/>
-        <w:rPr>
-          <w:b/>
-          <w:sz w:val="24"/>
-          <w:szCs w:val="24"/>
-        </w:rPr>
-      </w:pPr>
-    </w:p>
-    <w:p>
-      <w:pPr>
         <w:pStyle w:val="Cmsor1"/>
         <w:rPr>
           <w:b/>
@@ -1906,16 +2318,19 @@
           <w:szCs w:val="28"/>
         </w:rPr>
       </w:pPr>
-      <w:bookmarkStart w:id="0" w:name="_Toc105351158"/>
+      <w:bookmarkStart w:id="0" w:name="_Toc105358096"/>
       <w:r>
         <w:rPr>
           <w:b/>
           <w:sz w:val="28"/>
           <w:szCs w:val="28"/>
         </w:rPr>
+        <w:lastRenderedPageBreak/>
         <w:t>Bevezetés</w:t>
       </w:r>
+      <w:bookmarkStart w:id="1" w:name="_GoBack"/>
       <w:bookmarkEnd w:id="0"/>
+      <w:bookmarkEnd w:id="1"/>
     </w:p>
     <w:p>
       <w:pPr>
@@ -2183,7 +2598,7 @@
           <w:szCs w:val="28"/>
         </w:rPr>
       </w:pPr>
-      <w:bookmarkStart w:id="1" w:name="_Toc105351159"/>
+      <w:bookmarkStart w:id="2" w:name="_Toc105358097"/>
       <w:r>
         <w:rPr>
           <w:b/>
@@ -2192,7 +2607,7 @@
         </w:rPr>
         <w:t>A téma áttekintése</w:t>
       </w:r>
-      <w:bookmarkEnd w:id="1"/>
+      <w:bookmarkEnd w:id="2"/>
     </w:p>
     <w:p>
       <w:pPr>
@@ -2225,26 +2640,8 @@
           <w:sz w:val="24"/>
           <w:szCs w:val="24"/>
         </w:rPr>
-        <w:t xml:space="preserve"> adatok felhasználása az érzelmi állapotok és szubjektív információk </w:t>
-      </w:r>
-      <w:r>
-        <w:rPr>
-          <w:sz w:val="24"/>
-          <w:szCs w:val="24"/>
-        </w:rPr>
-        <w:lastRenderedPageBreak/>
-        <w:t>szisztematikus azonosítására, kinyerésére, számszerűsítésére és tanulmányozására. A hangulatelemzést széles körben alkalmazzák a vásárlói anyagok, például vélemények és felmérésekre adott válaszok, online és közösségi média, valamint egészségügyi anyagok értelmezésére, amelyek a marketingtől az ügyfélszolgálaton át a klinikai orvoslásig hasznosak lehetnek.</w:t>
-      </w:r>
-    </w:p>
-    <w:p>
-      <w:pPr>
-        <w:spacing w:line="360" w:lineRule="auto"/>
-        <w:jc w:val="both"/>
-        <w:rPr>
-          <w:sz w:val="24"/>
-          <w:szCs w:val="24"/>
-        </w:rPr>
-      </w:pPr>
+        <w:t xml:space="preserve"> adatok felhasználása az érzelmi állapotok és szubjektív információk szisztematikus azonosítására, kinyerésére, számszerűsítésére és tanulmányozására. A hangulatelemzést széles körben alkalmazzák a vásárlói anyagok, például vélemények és felmérésekre adott válaszok, online és közösségi média, valamint egészségügyi anyagok értelmezésére, amelyek a marketingtől az ügyfélszolgálaton át a klinikai orvoslásig hasznosak lehetnek.</w:t>
+      </w:r>
     </w:p>
     <w:p>
       <w:pPr>
@@ -2255,16 +2652,17 @@
           <w:szCs w:val="28"/>
         </w:rPr>
       </w:pPr>
-      <w:bookmarkStart w:id="2" w:name="_Toc105351160"/>
+      <w:bookmarkStart w:id="3" w:name="_Toc105358098"/>
       <w:r>
         <w:rPr>
           <w:b/>
           <w:sz w:val="28"/>
           <w:szCs w:val="28"/>
         </w:rPr>
+        <w:lastRenderedPageBreak/>
         <w:t>A projekt célja</w:t>
       </w:r>
-      <w:bookmarkEnd w:id="2"/>
+      <w:bookmarkEnd w:id="3"/>
     </w:p>
     <w:p>
       <w:pPr>
@@ -2342,7 +2740,7 @@
           <w:szCs w:val="28"/>
         </w:rPr>
       </w:pPr>
-      <w:bookmarkStart w:id="3" w:name="_Toc105351161"/>
+      <w:bookmarkStart w:id="4" w:name="_Toc105358099"/>
       <w:r>
         <w:rPr>
           <w:b/>
@@ -2351,7 +2749,7 @@
         </w:rPr>
         <w:t>Felhasznált technológiák</w:t>
       </w:r>
-      <w:bookmarkEnd w:id="3"/>
+      <w:bookmarkEnd w:id="4"/>
     </w:p>
     <w:p>
       <w:pPr>
@@ -2360,7 +2758,7 @@
           <w:b/>
         </w:rPr>
       </w:pPr>
-      <w:bookmarkStart w:id="4" w:name="_Toc105351162"/>
+      <w:bookmarkStart w:id="5" w:name="_Toc105358100"/>
       <w:proofErr w:type="spellStart"/>
       <w:r>
         <w:rPr>
@@ -2368,7 +2766,7 @@
         </w:rPr>
         <w:t>Flask</w:t>
       </w:r>
-      <w:bookmarkEnd w:id="4"/>
+      <w:bookmarkEnd w:id="5"/>
       <w:proofErr w:type="spellEnd"/>
     </w:p>
     <w:p>
@@ -2452,7 +2850,7 @@
           <w:b/>
         </w:rPr>
       </w:pPr>
-      <w:bookmarkStart w:id="5" w:name="_Toc105351163"/>
+      <w:bookmarkStart w:id="6" w:name="_Toc105358101"/>
       <w:proofErr w:type="spellStart"/>
       <w:r>
         <w:rPr>
@@ -2460,7 +2858,7 @@
         </w:rPr>
         <w:t>Jinja</w:t>
       </w:r>
-      <w:bookmarkEnd w:id="5"/>
+      <w:bookmarkEnd w:id="6"/>
       <w:proofErr w:type="spellEnd"/>
     </w:p>
     <w:p>
@@ -2543,12 +2941,7 @@
         <w:t>, így dinamikus működéssel ruházhatunk fel egy statikus oldalt.</w:t>
       </w:r>
     </w:p>
-    <w:p>
-      <w:pPr>
-        <w:spacing w:line="360" w:lineRule="auto"/>
-        <w:jc w:val="both"/>
-      </w:pPr>
-    </w:p>
+    <w:p/>
     <w:p>
       <w:pPr>
         <w:pStyle w:val="Cmsor2"/>
@@ -2556,16 +2949,15 @@
           <w:b/>
         </w:rPr>
       </w:pPr>
-      <w:bookmarkStart w:id="6" w:name="_Toc105351164"/>
+      <w:bookmarkStart w:id="7" w:name="_Toc105358102"/>
       <w:proofErr w:type="spellStart"/>
       <w:r>
         <w:rPr>
           <w:b/>
         </w:rPr>
-        <w:lastRenderedPageBreak/>
         <w:t>BeautifulSoup</w:t>
       </w:r>
-      <w:bookmarkEnd w:id="6"/>
+      <w:bookmarkEnd w:id="7"/>
       <w:proofErr w:type="spellEnd"/>
     </w:p>
     <w:p>
@@ -2650,16 +3042,7 @@
         <w:t xml:space="preserve"> tartalma a weboldalak forráskódjából.</w:t>
       </w:r>
     </w:p>
-    <w:p>
-      <w:pPr>
-        <w:spacing w:line="360" w:lineRule="auto"/>
-        <w:jc w:val="both"/>
-        <w:rPr>
-          <w:sz w:val="24"/>
-          <w:szCs w:val="24"/>
-        </w:rPr>
-      </w:pPr>
-    </w:p>
+    <w:p/>
     <w:p>
       <w:pPr>
         <w:pStyle w:val="Cmsor2"/>
@@ -2667,15 +3050,16 @@
           <w:b/>
         </w:rPr>
       </w:pPr>
-      <w:bookmarkStart w:id="7" w:name="_Toc105351165"/>
+      <w:bookmarkStart w:id="8" w:name="_Toc105358103"/>
       <w:proofErr w:type="spellStart"/>
       <w:r>
         <w:rPr>
           <w:b/>
         </w:rPr>
+        <w:lastRenderedPageBreak/>
         <w:t>Bootstrap</w:t>
       </w:r>
-      <w:bookmarkEnd w:id="7"/>
+      <w:bookmarkEnd w:id="8"/>
       <w:proofErr w:type="spellEnd"/>
     </w:p>
     <w:p>
@@ -2736,7 +3120,7 @@
           <w:b/>
         </w:rPr>
       </w:pPr>
-      <w:bookmarkStart w:id="8" w:name="_Toc105351166"/>
+      <w:bookmarkStart w:id="9" w:name="_Toc105358104"/>
       <w:proofErr w:type="spellStart"/>
       <w:r>
         <w:rPr>
@@ -2750,7 +3134,7 @@
         </w:rPr>
         <w:t>letrans</w:t>
       </w:r>
-      <w:bookmarkEnd w:id="8"/>
+      <w:bookmarkEnd w:id="9"/>
       <w:proofErr w:type="spellEnd"/>
     </w:p>
     <w:p>
@@ -2842,7 +3226,7 @@
           <w:b/>
         </w:rPr>
       </w:pPr>
-      <w:bookmarkStart w:id="9" w:name="_Toc105351167"/>
+      <w:bookmarkStart w:id="10" w:name="_Toc105358105"/>
       <w:r>
         <w:rPr>
           <w:b/>
@@ -2925,7 +3309,7 @@
         </w:rPr>
         <w:t>)</w:t>
       </w:r>
-      <w:bookmarkEnd w:id="9"/>
+      <w:bookmarkEnd w:id="10"/>
     </w:p>
     <w:p>
       <w:pPr>
@@ -3045,15 +3429,7 @@
           <w:sz w:val="24"/>
           <w:szCs w:val="24"/>
         </w:rPr>
-        <w:t xml:space="preserve">érzelemfelismerő modell, amely érzékeny a szöveg érzelmének polaritására és intenzitására is. Egy olyan szótárra támaszkodik, amelyben minden szóhoz hozzá van rendelve egy bizonyos pontszám, annak függvényében, hogy az a </w:t>
-      </w:r>
-      <w:r>
-        <w:rPr>
-          <w:sz w:val="24"/>
-          <w:szCs w:val="24"/>
-        </w:rPr>
-        <w:lastRenderedPageBreak/>
-        <w:t xml:space="preserve">szó általában milyen hangulatot vagy érzelmet hordoz. Egy teljes szöveg érzelmi töltetét az azt alkotó szavak pontjainak összessége adja meg. Ugyanakkor A VADER alapvető </w:t>
+        <w:t xml:space="preserve">érzelemfelismerő modell, amely érzékeny a szöveg érzelmének polaritására és intenzitására is. Egy olyan szótárra támaszkodik, amelyben minden szóhoz hozzá van rendelve egy bizonyos pontszám, annak függvényében, hogy az a szó általában milyen hangulatot vagy érzelmet hordoz. Egy teljes szöveg érzelmi töltetét az azt alkotó szavak pontjainak összessége adja meg. Ugyanakkor A VADER alapvető </w:t>
       </w:r>
       <w:proofErr w:type="spellStart"/>
       <w:r>
@@ -3204,6 +3580,7 @@
           <w:sz w:val="24"/>
           <w:szCs w:val="24"/>
         </w:rPr>
+        <w:lastRenderedPageBreak/>
         <w:t>viszonylag jó értelmezi az olyan szövegeket is</w:t>
       </w:r>
       <w:r>
@@ -3384,6 +3761,7 @@
       </w:pPr>
       <w:r>
         <w:rPr>
+          <w:noProof/>
           <w:sz w:val="24"/>
           <w:szCs w:val="24"/>
         </w:rPr>
@@ -3403,7 +3781,7 @@
                     <pic:cNvPicPr/>
                   </pic:nvPicPr>
                   <pic:blipFill>
-                    <a:blip r:embed="rId8"/>
+                    <a:blip r:embed="rId9"/>
                     <a:stretch>
                       <a:fillRect/>
                     </a:stretch>
@@ -3483,7 +3861,23 @@
           <w:sz w:val="24"/>
           <w:szCs w:val="24"/>
         </w:rPr>
-        <w:t xml:space="preserve"> egy összesített érték. Ez -1 és +1 közötti érték lehet, a -1 a legnegatívabb, míg a +1 a legpozitívabb, illetve 0 a semleges. A felhasználótól függ, hogy milyen intervallumokat tekint pozitívnak, negatívnak vagy semlegesnek. Ebben a projektben ha </w:t>
+        <w:t xml:space="preserve"> egy összesített érték. Ez -1 és +1 közötti érték lehet, a -1 a legnegatívabb, míg a +1 a legpozitívabb, illetve 0 a semleges. A felhasználótól függ, hogy milyen intervallumokat tekint pozitívnak, negatívnak vagy semlegesnek. Ebben a </w:t>
+      </w:r>
+      <w:proofErr w:type="gramStart"/>
+      <w:r>
+        <w:rPr>
+          <w:sz w:val="24"/>
+          <w:szCs w:val="24"/>
+        </w:rPr>
+        <w:t>projektben</w:t>
+      </w:r>
+      <w:proofErr w:type="gramEnd"/>
+      <w:r>
+        <w:rPr>
+          <w:sz w:val="24"/>
+          <w:szCs w:val="24"/>
+        </w:rPr>
+        <w:t xml:space="preserve"> ha </w:t>
       </w:r>
       <w:proofErr w:type="spellStart"/>
       <w:r>
@@ -3535,7 +3929,7 @@
           <w:b/>
         </w:rPr>
       </w:pPr>
-      <w:bookmarkStart w:id="10" w:name="_Toc105351168"/>
+      <w:bookmarkStart w:id="11" w:name="_Toc105358106"/>
       <w:proofErr w:type="spellStart"/>
       <w:r>
         <w:rPr>
@@ -3543,7 +3937,7 @@
         </w:rPr>
         <w:t>MongoDB</w:t>
       </w:r>
-      <w:bookmarkEnd w:id="10"/>
+      <w:bookmarkEnd w:id="11"/>
       <w:proofErr w:type="spellEnd"/>
     </w:p>
     <w:p>
@@ -3585,7 +3979,7 @@
         </w:rPr>
         <w:t> </w:t>
       </w:r>
-      <w:hyperlink r:id="rId9" w:tooltip="Nyílt forráskód" w:history="1">
+      <w:hyperlink r:id="rId10" w:tooltip="Nyílt forráskód" w:history="1">
         <w:r>
           <w:rPr>
             <w:sz w:val="24"/>
@@ -3615,7 +4009,7 @@
         </w:rPr>
         <w:t> dokumentumorientált </w:t>
       </w:r>
-      <w:hyperlink r:id="rId10" w:tooltip="Adatbázis" w:history="1">
+      <w:hyperlink r:id="rId11" w:tooltip="Adatbázis" w:history="1">
         <w:r>
           <w:rPr>
             <w:sz w:val="24"/>
@@ -3702,7 +4096,7 @@
         </w:rPr>
         <w:t>umokat </w:t>
       </w:r>
-      <w:hyperlink r:id="rId11" w:tooltip="JSON" w:history="1">
+      <w:hyperlink r:id="rId12" w:tooltip="JSON" w:history="1">
         <w:r>
           <w:rPr>
             <w:sz w:val="24"/>
@@ -3788,7 +4182,6 @@
           <w:sz w:val="24"/>
           <w:szCs w:val="24"/>
         </w:rPr>
-        <w:lastRenderedPageBreak/>
         <w:tab/>
       </w:r>
       <w:r>
@@ -3888,16 +4281,17 @@
           <w:szCs w:val="28"/>
         </w:rPr>
       </w:pPr>
-      <w:bookmarkStart w:id="11" w:name="_Toc105351169"/>
+      <w:bookmarkStart w:id="12" w:name="_Toc105358107"/>
       <w:r>
         <w:rPr>
           <w:b/>
           <w:sz w:val="28"/>
           <w:szCs w:val="28"/>
         </w:rPr>
+        <w:lastRenderedPageBreak/>
         <w:t>Projektmenedzsment</w:t>
       </w:r>
-      <w:bookmarkEnd w:id="11"/>
+      <w:bookmarkEnd w:id="12"/>
     </w:p>
     <w:p>
       <w:pPr>
@@ -4011,13 +4405,12 @@
       <w:pPr>
         <w:jc w:val="both"/>
       </w:pPr>
-      <w:bookmarkStart w:id="12" w:name="_GoBack"/>
       <w:r>
         <w:rPr>
           <w:noProof/>
         </w:rPr>
         <w:drawing>
-          <wp:inline distT="0" distB="0" distL="0" distR="0" wp14:anchorId="1E2376D3" wp14:editId="40E83A60">
+          <wp:inline distT="0" distB="0" distL="0" distR="0" wp14:anchorId="1E2376D3" wp14:editId="21613824">
             <wp:extent cx="5731510" cy="3281045"/>
             <wp:effectExtent l="0" t="0" r="2540" b="0"/>
             <wp:docPr id="5" name="Kép 5"/>
@@ -4032,7 +4425,7 @@
                     <pic:cNvPicPr/>
                   </pic:nvPicPr>
                   <pic:blipFill>
-                    <a:blip r:embed="rId12"/>
+                    <a:blip r:embed="rId13"/>
                     <a:stretch>
                       <a:fillRect/>
                     </a:stretch>
@@ -4052,55 +4445,23 @@
           </wp:inline>
         </w:drawing>
       </w:r>
-      <w:bookmarkEnd w:id="12"/>
-    </w:p>
-    <w:p>
-      <w:pPr>
-        <w:jc w:val="both"/>
-      </w:pPr>
-    </w:p>
-    <w:p>
-      <w:pPr>
-        <w:jc w:val="both"/>
-      </w:pPr>
-    </w:p>
-    <w:p>
-      <w:pPr>
-        <w:jc w:val="both"/>
-      </w:pPr>
-    </w:p>
-    <w:p>
-      <w:pPr>
-        <w:jc w:val="both"/>
+    </w:p>
+    <w:p>
+      <w:pPr>
+        <w:pStyle w:val="Cmsor1"/>
         <w:rPr>
           <w:b/>
           <w:sz w:val="28"/>
           <w:szCs w:val="28"/>
         </w:rPr>
       </w:pPr>
-    </w:p>
-    <w:p>
-      <w:pPr>
-        <w:jc w:val="both"/>
-      </w:pPr>
-    </w:p>
-    <w:p>
-      <w:pPr>
-        <w:pStyle w:val="Cmsor1"/>
+      <w:bookmarkStart w:id="13" w:name="_Toc105358108"/>
+      <w:r>
         <w:rPr>
           <w:b/>
           <w:sz w:val="28"/>
           <w:szCs w:val="28"/>
         </w:rPr>
-      </w:pPr>
-      <w:bookmarkStart w:id="13" w:name="_Toc105351170"/>
-      <w:r>
-        <w:rPr>
-          <w:b/>
-          <w:sz w:val="28"/>
-          <w:szCs w:val="28"/>
-        </w:rPr>
-        <w:lastRenderedPageBreak/>
         <w:t>Verziókezelés</w:t>
       </w:r>
       <w:bookmarkEnd w:id="13"/>
@@ -4116,21 +4477,139 @@
       </w:pPr>
       <w:r>
         <w:rPr>
+          <w:sz w:val="24"/>
+          <w:szCs w:val="24"/>
+        </w:rPr>
+        <w:tab/>
+      </w:r>
+      <w:r>
+        <w:rPr>
+          <w:sz w:val="24"/>
+          <w:szCs w:val="24"/>
+        </w:rPr>
+        <w:t xml:space="preserve">A project egy nyilvános GitHub </w:t>
+      </w:r>
+      <w:proofErr w:type="spellStart"/>
+      <w:r>
+        <w:rPr>
+          <w:sz w:val="24"/>
+          <w:szCs w:val="24"/>
+        </w:rPr>
+        <w:t>repositoryban</w:t>
+      </w:r>
+      <w:proofErr w:type="spellEnd"/>
+      <w:r>
+        <w:rPr>
+          <w:sz w:val="24"/>
+          <w:szCs w:val="24"/>
+        </w:rPr>
+        <w:t xml:space="preserve"> található. Itt két </w:t>
+      </w:r>
+      <w:proofErr w:type="spellStart"/>
+      <w:r>
+        <w:rPr>
+          <w:sz w:val="24"/>
+          <w:szCs w:val="24"/>
+        </w:rPr>
+        <w:t>branchet</w:t>
+      </w:r>
+      <w:proofErr w:type="spellEnd"/>
+      <w:r>
+        <w:rPr>
+          <w:sz w:val="24"/>
+          <w:szCs w:val="24"/>
+        </w:rPr>
+        <w:t xml:space="preserve"> használtam (</w:t>
+      </w:r>
+      <w:proofErr w:type="spellStart"/>
+      <w:r>
+        <w:rPr>
+          <w:i/>
+          <w:sz w:val="24"/>
+          <w:szCs w:val="24"/>
+        </w:rPr>
+        <w:t>develop</w:t>
+      </w:r>
+      <w:proofErr w:type="spellEnd"/>
+      <w:r>
+        <w:rPr>
+          <w:sz w:val="24"/>
+          <w:szCs w:val="24"/>
+        </w:rPr>
+        <w:t xml:space="preserve"> és </w:t>
+      </w:r>
+      <w:r>
+        <w:rPr>
+          <w:i/>
+          <w:sz w:val="24"/>
+          <w:szCs w:val="24"/>
+        </w:rPr>
+        <w:t>main</w:t>
+      </w:r>
+      <w:r>
+        <w:rPr>
+          <w:sz w:val="24"/>
+          <w:szCs w:val="24"/>
+        </w:rPr>
+        <w:t xml:space="preserve">). Minél gyakoribb </w:t>
+      </w:r>
+      <w:proofErr w:type="spellStart"/>
+      <w:r>
+        <w:rPr>
+          <w:sz w:val="24"/>
+          <w:szCs w:val="24"/>
+        </w:rPr>
+        <w:t>kommitokkal</w:t>
+      </w:r>
+      <w:proofErr w:type="spellEnd"/>
+      <w:r>
+        <w:rPr>
+          <w:sz w:val="24"/>
+          <w:szCs w:val="24"/>
+        </w:rPr>
+        <w:t xml:space="preserve"> dolgoz</w:t>
+      </w:r>
+      <w:r>
+        <w:rPr>
+          <w:sz w:val="24"/>
+          <w:szCs w:val="24"/>
+        </w:rPr>
+        <w:t>tam</w:t>
+      </w:r>
+      <w:r>
+        <w:rPr>
+          <w:sz w:val="24"/>
+          <w:szCs w:val="24"/>
+        </w:rPr>
+        <w:t>, annak érdekében, hogy részletesen követhető és visszaállítható legyen.</w:t>
+      </w:r>
+    </w:p>
+    <w:p>
+      <w:pPr>
+        <w:spacing w:line="360" w:lineRule="auto"/>
+        <w:jc w:val="both"/>
+        <w:rPr>
+          <w:sz w:val="24"/>
+          <w:szCs w:val="24"/>
+        </w:rPr>
+      </w:pPr>
+      <w:r>
+        <w:rPr>
           <w:noProof/>
           <w:sz w:val="24"/>
           <w:szCs w:val="24"/>
         </w:rPr>
         <w:drawing>
-          <wp:anchor distT="0" distB="0" distL="114300" distR="114300" simplePos="0" relativeHeight="251660288" behindDoc="0" locked="0" layoutInCell="1" allowOverlap="1" wp14:anchorId="06D3463C" wp14:editId="32D9752A">
+          <wp:anchor distT="0" distB="0" distL="114300" distR="114300" simplePos="0" relativeHeight="251660288" behindDoc="0" locked="0" layoutInCell="1" allowOverlap="1" wp14:anchorId="06D3463C" wp14:editId="4D30B073">
             <wp:simplePos x="0" y="0"/>
             <wp:positionH relativeFrom="margin">
-              <wp:posOffset>369570</wp:posOffset>
+              <wp:align>center</wp:align>
             </wp:positionH>
             <wp:positionV relativeFrom="paragraph">
-              <wp:posOffset>865505</wp:posOffset>
+              <wp:posOffset>14605</wp:posOffset>
             </wp:positionV>
-            <wp:extent cx="4992370" cy="2901950"/>
-            <wp:effectExtent l="0" t="0" r="0" b="0"/>
+            <wp:extent cx="4626591" cy="2689047"/>
+            <wp:effectExtent l="0" t="0" r="3175" b="0"/>
             <wp:wrapNone/>
             <wp:docPr id="4" name="Kép 4"/>
             <wp:cNvGraphicFramePr>
@@ -4144,7 +4623,7 @@
                     <pic:cNvPicPr/>
                   </pic:nvPicPr>
                   <pic:blipFill>
-                    <a:blip r:embed="rId13">
+                    <a:blip r:embed="rId14">
                       <a:extLst>
                         <a:ext uri="{28A0092B-C50C-407E-A947-70E740481C1C}">
                           <a14:useLocalDpi xmlns:a14="http://schemas.microsoft.com/office/drawing/2010/main" val="0"/>
@@ -4158,7 +4637,7 @@
                   <pic:spPr>
                     <a:xfrm>
                       <a:off x="0" y="0"/>
-                      <a:ext cx="4992370" cy="2901950"/>
+                      <a:ext cx="4626591" cy="2689047"/>
                     </a:xfrm>
                     <a:prstGeom prst="rect">
                       <a:avLst/>
@@ -4176,247 +4655,129 @@
           </wp:anchor>
         </w:drawing>
       </w:r>
-      <w:r>
-        <w:rPr>
-          <w:sz w:val="24"/>
-          <w:szCs w:val="24"/>
-        </w:rPr>
-        <w:tab/>
-        <w:t xml:space="preserve">A project egy nyilvános GitHub </w:t>
-      </w:r>
-      <w:proofErr w:type="spellStart"/>
-      <w:r>
-        <w:rPr>
-          <w:sz w:val="24"/>
-          <w:szCs w:val="24"/>
-        </w:rPr>
-        <w:t>repositoryban</w:t>
-      </w:r>
-      <w:proofErr w:type="spellEnd"/>
-      <w:r>
-        <w:rPr>
-          <w:sz w:val="24"/>
-          <w:szCs w:val="24"/>
-        </w:rPr>
-        <w:t xml:space="preserve"> található. Itt két </w:t>
-      </w:r>
-      <w:proofErr w:type="spellStart"/>
-      <w:r>
-        <w:rPr>
-          <w:sz w:val="24"/>
-          <w:szCs w:val="24"/>
-        </w:rPr>
-        <w:t>branchet</w:t>
-      </w:r>
-      <w:proofErr w:type="spellEnd"/>
-      <w:r>
-        <w:rPr>
-          <w:sz w:val="24"/>
-          <w:szCs w:val="24"/>
-        </w:rPr>
-        <w:t xml:space="preserve"> használtam (</w:t>
-      </w:r>
-      <w:proofErr w:type="spellStart"/>
-      <w:r>
-        <w:rPr>
-          <w:i/>
-          <w:sz w:val="24"/>
-          <w:szCs w:val="24"/>
-        </w:rPr>
-        <w:t>developer</w:t>
-      </w:r>
-      <w:proofErr w:type="spellEnd"/>
-      <w:r>
-        <w:rPr>
-          <w:sz w:val="24"/>
-          <w:szCs w:val="24"/>
-        </w:rPr>
-        <w:t xml:space="preserve"> és </w:t>
-      </w:r>
-      <w:r>
-        <w:rPr>
-          <w:i/>
-          <w:sz w:val="24"/>
-          <w:szCs w:val="24"/>
-        </w:rPr>
-        <w:t>main</w:t>
-      </w:r>
-      <w:r>
-        <w:rPr>
-          <w:sz w:val="24"/>
-          <w:szCs w:val="24"/>
-        </w:rPr>
-        <w:t xml:space="preserve">). Minél gyakoribb </w:t>
-      </w:r>
-      <w:proofErr w:type="spellStart"/>
-      <w:r>
-        <w:rPr>
-          <w:sz w:val="24"/>
-          <w:szCs w:val="24"/>
-        </w:rPr>
-        <w:t>kommitokkal</w:t>
-      </w:r>
-      <w:proofErr w:type="spellEnd"/>
-      <w:r>
-        <w:rPr>
-          <w:sz w:val="24"/>
-          <w:szCs w:val="24"/>
-        </w:rPr>
-        <w:t xml:space="preserve"> dolgoz</w:t>
-      </w:r>
-      <w:r>
-        <w:rPr>
-          <w:sz w:val="24"/>
-          <w:szCs w:val="24"/>
-        </w:rPr>
-        <w:t>tam</w:t>
-      </w:r>
-      <w:r>
-        <w:rPr>
-          <w:sz w:val="24"/>
-          <w:szCs w:val="24"/>
-        </w:rPr>
-        <w:t>, annak érdekében, hogy részletesen követhető és visszaállítható legyen.</w:t>
-      </w:r>
-    </w:p>
-    <w:p>
-      <w:pPr>
-        <w:spacing w:line="360" w:lineRule="auto"/>
-        <w:jc w:val="both"/>
-      </w:pPr>
-    </w:p>
-    <w:p>
-      <w:pPr>
-        <w:spacing w:line="360" w:lineRule="auto"/>
-        <w:jc w:val="both"/>
-      </w:pPr>
-    </w:p>
-    <w:p>
-      <w:pPr>
-        <w:spacing w:line="360" w:lineRule="auto"/>
-        <w:jc w:val="both"/>
+    </w:p>
+    <w:p>
+      <w:pPr>
+        <w:spacing w:line="360" w:lineRule="auto"/>
+        <w:jc w:val="both"/>
+        <w:rPr>
+          <w:sz w:val="24"/>
+          <w:szCs w:val="24"/>
+        </w:rPr>
+      </w:pPr>
+    </w:p>
+    <w:p>
+      <w:pPr>
+        <w:spacing w:line="360" w:lineRule="auto"/>
+        <w:jc w:val="both"/>
+        <w:rPr>
+          <w:sz w:val="24"/>
+          <w:szCs w:val="24"/>
+        </w:rPr>
+      </w:pPr>
+    </w:p>
+    <w:p>
+      <w:pPr>
+        <w:spacing w:line="360" w:lineRule="auto"/>
+        <w:jc w:val="both"/>
+        <w:rPr>
+          <w:sz w:val="24"/>
+          <w:szCs w:val="24"/>
+        </w:rPr>
+      </w:pPr>
+    </w:p>
+    <w:p>
+      <w:pPr>
+        <w:spacing w:line="360" w:lineRule="auto"/>
+        <w:jc w:val="both"/>
+        <w:rPr>
+          <w:sz w:val="24"/>
+          <w:szCs w:val="24"/>
+        </w:rPr>
+      </w:pPr>
+    </w:p>
+    <w:p>
+      <w:pPr>
+        <w:spacing w:line="360" w:lineRule="auto"/>
+        <w:jc w:val="both"/>
+        <w:rPr>
+          <w:sz w:val="24"/>
+          <w:szCs w:val="24"/>
+        </w:rPr>
+      </w:pPr>
+    </w:p>
+    <w:p>
+      <w:pPr>
+        <w:pStyle w:val="Cmsor1"/>
         <w:rPr>
           <w:b/>
           <w:sz w:val="28"/>
           <w:szCs w:val="28"/>
         </w:rPr>
       </w:pPr>
-    </w:p>
-    <w:p>
-      <w:pPr>
-        <w:spacing w:line="360" w:lineRule="auto"/>
-        <w:jc w:val="both"/>
+      <w:bookmarkStart w:id="14" w:name="_Toc105358109"/>
+      <w:r>
         <w:rPr>
           <w:b/>
           <w:sz w:val="28"/>
           <w:szCs w:val="28"/>
         </w:rPr>
-      </w:pPr>
-    </w:p>
-    <w:p>
-      <w:pPr>
-        <w:spacing w:line="360" w:lineRule="auto"/>
-        <w:jc w:val="both"/>
+        <w:lastRenderedPageBreak/>
+        <w:t>Felhasználói követelmények</w:t>
+      </w:r>
+      <w:bookmarkEnd w:id="14"/>
+    </w:p>
+    <w:p>
+      <w:pPr>
+        <w:spacing w:line="360" w:lineRule="auto"/>
+        <w:jc w:val="both"/>
+        <w:rPr>
+          <w:sz w:val="24"/>
+          <w:szCs w:val="24"/>
+        </w:rPr>
+      </w:pPr>
+      <w:r>
+        <w:rPr>
+          <w:sz w:val="24"/>
+          <w:szCs w:val="24"/>
+        </w:rPr>
+        <w:tab/>
+      </w:r>
+      <w:r>
+        <w:rPr>
+          <w:sz w:val="24"/>
+          <w:szCs w:val="24"/>
+        </w:rPr>
+        <w:t xml:space="preserve">A webalkalmazás képes egy megadott híroldalról begyűjteni az adatokat, képes kinyerni a releváns információkat, feldolgozza és osztályozza a cikkeket hangulat alapján, majd </w:t>
+      </w:r>
+      <w:r>
+        <w:rPr>
+          <w:sz w:val="24"/>
+          <w:szCs w:val="24"/>
+        </w:rPr>
+        <w:t>megjeleníti őket emészthető formátumban.</w:t>
+      </w:r>
+    </w:p>
+    <w:p>
+      <w:pPr>
+        <w:spacing w:line="360" w:lineRule="auto"/>
+        <w:jc w:val="both"/>
+        <w:rPr>
+          <w:sz w:val="24"/>
+          <w:szCs w:val="24"/>
+        </w:rPr>
+      </w:pPr>
+    </w:p>
+    <w:p>
+      <w:pPr>
+        <w:pStyle w:val="Cmsor1"/>
         <w:rPr>
           <w:b/>
           <w:sz w:val="28"/>
           <w:szCs w:val="28"/>
         </w:rPr>
       </w:pPr>
-    </w:p>
-    <w:p>
-      <w:pPr>
-        <w:spacing w:line="360" w:lineRule="auto"/>
-        <w:jc w:val="both"/>
-        <w:rPr>
-          <w:b/>
-          <w:sz w:val="28"/>
-          <w:szCs w:val="28"/>
-        </w:rPr>
-      </w:pPr>
-    </w:p>
-    <w:p>
-      <w:pPr>
-        <w:spacing w:line="360" w:lineRule="auto"/>
-        <w:jc w:val="both"/>
-      </w:pPr>
-    </w:p>
-    <w:p>
-      <w:pPr>
-        <w:jc w:val="both"/>
-      </w:pPr>
-    </w:p>
-    <w:p>
-      <w:pPr>
-        <w:pStyle w:val="Cmsor1"/>
-        <w:rPr>
-          <w:b/>
-          <w:sz w:val="28"/>
-          <w:szCs w:val="28"/>
-        </w:rPr>
-      </w:pPr>
-      <w:bookmarkStart w:id="14" w:name="_Toc105351171"/>
-      <w:r>
-        <w:rPr>
-          <w:b/>
-          <w:sz w:val="28"/>
-          <w:szCs w:val="28"/>
-        </w:rPr>
-        <w:t>Felhasználói követelmények</w:t>
-      </w:r>
-      <w:bookmarkEnd w:id="14"/>
-    </w:p>
-    <w:p>
-      <w:pPr>
-        <w:spacing w:line="360" w:lineRule="auto"/>
-        <w:jc w:val="both"/>
-        <w:rPr>
-          <w:sz w:val="24"/>
-          <w:szCs w:val="24"/>
-        </w:rPr>
-      </w:pPr>
-      <w:r>
-        <w:rPr>
-          <w:sz w:val="24"/>
-          <w:szCs w:val="24"/>
-        </w:rPr>
-        <w:tab/>
-      </w:r>
-      <w:r>
-        <w:rPr>
-          <w:sz w:val="24"/>
-          <w:szCs w:val="24"/>
-        </w:rPr>
-        <w:t xml:space="preserve">A webalkalmazás képes egy megadott híroldalról begyűjteni az adatokat, képes kinyerni a releváns információkat, feldolgozza és osztályozza a cikkeket hangulat alapján, majd </w:t>
-      </w:r>
-      <w:r>
-        <w:rPr>
-          <w:sz w:val="24"/>
-          <w:szCs w:val="24"/>
-        </w:rPr>
-        <w:t>megjeleníti őket emészthető formátumban.</w:t>
-      </w:r>
-    </w:p>
-    <w:p>
-      <w:pPr>
-        <w:spacing w:line="360" w:lineRule="auto"/>
-        <w:jc w:val="both"/>
-        <w:rPr>
-          <w:sz w:val="24"/>
-          <w:szCs w:val="24"/>
-        </w:rPr>
-      </w:pPr>
-    </w:p>
-    <w:p>
-      <w:pPr>
-        <w:pStyle w:val="Cmsor1"/>
-        <w:rPr>
-          <w:b/>
-          <w:sz w:val="28"/>
-          <w:szCs w:val="28"/>
-        </w:rPr>
-      </w:pPr>
-      <w:bookmarkStart w:id="15" w:name="_Toc105351172"/>
+      <w:bookmarkStart w:id="15" w:name="_Toc105358110"/>
       <w:r>
         <w:rPr>
           <w:b/>
@@ -4517,22 +4878,6 @@
     </w:p>
     <w:p>
       <w:pPr>
-        <w:spacing w:line="360" w:lineRule="auto"/>
-        <w:jc w:val="both"/>
-        <w:rPr>
-          <w:b/>
-          <w:sz w:val="24"/>
-          <w:szCs w:val="24"/>
-        </w:rPr>
-      </w:pPr>
-    </w:p>
-    <w:p>
-      <w:pPr>
-        <w:jc w:val="both"/>
-      </w:pPr>
-    </w:p>
-    <w:p>
-      <w:pPr>
         <w:jc w:val="both"/>
       </w:pPr>
     </w:p>
@@ -4545,14 +4890,13 @@
           <w:szCs w:val="28"/>
         </w:rPr>
       </w:pPr>
-      <w:bookmarkStart w:id="16" w:name="_Toc105351173"/>
+      <w:bookmarkStart w:id="16" w:name="_Toc105358111"/>
       <w:r>
         <w:rPr>
           <w:b/>
           <w:sz w:val="28"/>
           <w:szCs w:val="28"/>
         </w:rPr>
-        <w:lastRenderedPageBreak/>
         <w:t>Funkcionális követelmények</w:t>
       </w:r>
       <w:bookmarkEnd w:id="16"/>
@@ -4707,7 +5051,7 @@
           <w:szCs w:val="28"/>
         </w:rPr>
       </w:pPr>
-      <w:bookmarkStart w:id="17" w:name="_Toc105351174"/>
+      <w:bookmarkStart w:id="17" w:name="_Toc105358112"/>
       <w:r>
         <w:rPr>
           <w:b/>
@@ -4732,15 +5076,13 @@
           <w:szCs w:val="24"/>
         </w:rPr>
       </w:pPr>
-      <w:proofErr w:type="spellStart"/>
-      <w:r>
-        <w:rPr>
-          <w:sz w:val="24"/>
-          <w:szCs w:val="24"/>
-        </w:rPr>
-        <w:t>ésszerűen</w:t>
-      </w:r>
-      <w:proofErr w:type="spellEnd"/>
+      <w:r>
+        <w:rPr>
+          <w:sz w:val="24"/>
+          <w:szCs w:val="24"/>
+        </w:rPr>
+        <w:t>észszerűen</w:t>
+      </w:r>
       <w:r>
         <w:rPr>
           <w:sz w:val="24"/>
@@ -4795,17 +5137,6 @@
     </w:p>
     <w:p>
       <w:pPr>
-        <w:spacing w:line="360" w:lineRule="auto"/>
-        <w:jc w:val="both"/>
-        <w:rPr>
-          <w:b/>
-          <w:sz w:val="24"/>
-          <w:szCs w:val="24"/>
-        </w:rPr>
-      </w:pPr>
-    </w:p>
-    <w:p>
-      <w:pPr>
         <w:pStyle w:val="Cmsor1"/>
         <w:rPr>
           <w:b/>
@@ -4813,7 +5144,7 @@
           <w:szCs w:val="28"/>
         </w:rPr>
       </w:pPr>
-      <w:bookmarkStart w:id="18" w:name="_Toc105351175"/>
+      <w:bookmarkStart w:id="18" w:name="_Toc105358113"/>
       <w:r>
         <w:rPr>
           <w:b/>
@@ -4821,18 +5152,19 @@
           <w:sz w:val="28"/>
           <w:szCs w:val="28"/>
         </w:rPr>
+        <w:lastRenderedPageBreak/>
         <w:drawing>
-          <wp:anchor distT="0" distB="0" distL="114300" distR="114300" simplePos="0" relativeHeight="251661312" behindDoc="1" locked="0" layoutInCell="1" allowOverlap="1" wp14:anchorId="0E7E4175" wp14:editId="2A1C5522">
+          <wp:anchor distT="0" distB="0" distL="114300" distR="114300" simplePos="0" relativeHeight="251661312" behindDoc="1" locked="0" layoutInCell="1" allowOverlap="1" wp14:anchorId="0E7E4175" wp14:editId="398C579A">
             <wp:simplePos x="0" y="0"/>
             <wp:positionH relativeFrom="margin">
               <wp:align>center</wp:align>
             </wp:positionH>
             <wp:positionV relativeFrom="paragraph">
-              <wp:posOffset>244195</wp:posOffset>
+              <wp:posOffset>557738</wp:posOffset>
             </wp:positionV>
             <wp:extent cx="3658634" cy="4474343"/>
             <wp:effectExtent l="0" t="0" r="0" b="2540"/>
-            <wp:wrapNone/>
+            <wp:wrapTopAndBottom/>
             <wp:docPr id="7" name="Kép 7"/>
             <wp:cNvGraphicFramePr>
               <a:graphicFrameLocks xmlns:a="http://schemas.openxmlformats.org/drawingml/2006/main" noChangeAspect="1"/>
@@ -4847,7 +5179,7 @@
                     </pic:cNvPicPr>
                   </pic:nvPicPr>
                   <pic:blipFill>
-                    <a:blip r:embed="rId14">
+                    <a:blip r:embed="rId15">
                       <a:extLst>
                         <a:ext uri="{28A0092B-C50C-407E-A947-70E740481C1C}">
                           <a14:useLocalDpi xmlns:a14="http://schemas.microsoft.com/office/drawing/2010/main" val="0"/>
@@ -4896,135 +5228,258 @@
     </w:p>
     <w:p>
       <w:pPr>
-        <w:spacing w:line="360" w:lineRule="auto"/>
-        <w:jc w:val="both"/>
-        <w:rPr>
-          <w:sz w:val="24"/>
-          <w:szCs w:val="24"/>
-        </w:rPr>
-      </w:pPr>
-    </w:p>
-    <w:p>
-      <w:pPr>
-        <w:spacing w:line="360" w:lineRule="auto"/>
-        <w:jc w:val="both"/>
-        <w:rPr>
-          <w:sz w:val="24"/>
-          <w:szCs w:val="24"/>
-        </w:rPr>
-      </w:pPr>
-    </w:p>
-    <w:p>
-      <w:pPr>
-        <w:spacing w:line="360" w:lineRule="auto"/>
-        <w:jc w:val="both"/>
-        <w:rPr>
-          <w:sz w:val="24"/>
-          <w:szCs w:val="24"/>
-        </w:rPr>
-      </w:pPr>
-    </w:p>
-    <w:p>
-      <w:pPr>
-        <w:spacing w:line="360" w:lineRule="auto"/>
-        <w:jc w:val="both"/>
-        <w:rPr>
-          <w:sz w:val="24"/>
-          <w:szCs w:val="24"/>
-        </w:rPr>
-      </w:pPr>
-    </w:p>
-    <w:p>
-      <w:pPr>
-        <w:spacing w:line="360" w:lineRule="auto"/>
-        <w:jc w:val="both"/>
-        <w:rPr>
-          <w:sz w:val="24"/>
-          <w:szCs w:val="24"/>
-        </w:rPr>
-      </w:pPr>
-    </w:p>
-    <w:p>
-      <w:pPr>
-        <w:spacing w:line="360" w:lineRule="auto"/>
-        <w:jc w:val="both"/>
-        <w:rPr>
-          <w:sz w:val="24"/>
-          <w:szCs w:val="24"/>
-        </w:rPr>
-      </w:pPr>
-    </w:p>
-    <w:p>
-      <w:pPr>
-        <w:spacing w:line="360" w:lineRule="auto"/>
-        <w:jc w:val="both"/>
-        <w:rPr>
-          <w:sz w:val="24"/>
-          <w:szCs w:val="24"/>
-        </w:rPr>
-      </w:pPr>
-    </w:p>
-    <w:p>
-      <w:pPr>
-        <w:spacing w:line="360" w:lineRule="auto"/>
-        <w:jc w:val="both"/>
-        <w:rPr>
-          <w:sz w:val="24"/>
-          <w:szCs w:val="24"/>
-        </w:rPr>
-      </w:pPr>
-    </w:p>
-    <w:p>
-      <w:pPr>
-        <w:spacing w:line="360" w:lineRule="auto"/>
-        <w:jc w:val="both"/>
-        <w:rPr>
-          <w:sz w:val="24"/>
-          <w:szCs w:val="24"/>
-        </w:rPr>
-      </w:pPr>
-    </w:p>
-    <w:p>
-      <w:pPr>
-        <w:spacing w:line="360" w:lineRule="auto"/>
-        <w:jc w:val="both"/>
-        <w:rPr>
-          <w:sz w:val="24"/>
-          <w:szCs w:val="24"/>
-        </w:rPr>
-      </w:pPr>
-    </w:p>
-    <w:p>
-      <w:pPr>
-        <w:pStyle w:val="Cmsor1"/>
         <w:rPr>
           <w:b/>
           <w:sz w:val="28"/>
           <w:szCs w:val="28"/>
         </w:rPr>
       </w:pPr>
-      <w:bookmarkStart w:id="19" w:name="_Toc105351176"/>
       <w:r>
         <w:rPr>
           <w:b/>
           <w:sz w:val="28"/>
           <w:szCs w:val="28"/>
         </w:rPr>
+        <w:br w:type="page"/>
+      </w:r>
+    </w:p>
+    <w:p>
+      <w:pPr>
+        <w:pStyle w:val="Cmsor1"/>
+        <w:rPr>
+          <w:b/>
+          <w:sz w:val="28"/>
+          <w:szCs w:val="28"/>
+        </w:rPr>
+      </w:pPr>
+      <w:bookmarkStart w:id="19" w:name="_Toc105358114"/>
+      <w:r>
+        <w:rPr>
+          <w:noProof/>
+        </w:rPr>
+        <w:lastRenderedPageBreak/>
+        <w:drawing>
+          <wp:anchor distT="0" distB="0" distL="114300" distR="114300" simplePos="0" relativeHeight="251663360" behindDoc="1" locked="0" layoutInCell="1" allowOverlap="1" wp14:anchorId="307E8434" wp14:editId="2F215A3C">
+            <wp:simplePos x="0" y="0"/>
+            <wp:positionH relativeFrom="margin">
+              <wp:align>center</wp:align>
+            </wp:positionH>
+            <wp:positionV relativeFrom="paragraph">
+              <wp:posOffset>408940</wp:posOffset>
+            </wp:positionV>
+            <wp:extent cx="6035675" cy="6482080"/>
+            <wp:effectExtent l="0" t="0" r="3175" b="0"/>
+            <wp:wrapTopAndBottom/>
+            <wp:docPr id="6" name="Kép 6"/>
+            <wp:cNvGraphicFramePr>
+              <a:graphicFrameLocks xmlns:a="http://schemas.openxmlformats.org/drawingml/2006/main" noChangeAspect="1"/>
+            </wp:cNvGraphicFramePr>
+            <a:graphic xmlns:a="http://schemas.openxmlformats.org/drawingml/2006/main">
+              <a:graphicData uri="http://schemas.openxmlformats.org/drawingml/2006/picture">
+                <pic:pic xmlns:pic="http://schemas.openxmlformats.org/drawingml/2006/picture">
+                  <pic:nvPicPr>
+                    <pic:cNvPr id="0" name="Picture 5"/>
+                    <pic:cNvPicPr>
+                      <a:picLocks noChangeAspect="1" noChangeArrowheads="1"/>
+                    </pic:cNvPicPr>
+                  </pic:nvPicPr>
+                  <pic:blipFill>
+                    <a:blip r:embed="rId16">
+                      <a:extLst>
+                        <a:ext uri="{28A0092B-C50C-407E-A947-70E740481C1C}">
+                          <a14:useLocalDpi xmlns:a14="http://schemas.microsoft.com/office/drawing/2010/main" val="0"/>
+                        </a:ext>
+                      </a:extLst>
+                    </a:blip>
+                    <a:srcRect/>
+                    <a:stretch>
+                      <a:fillRect/>
+                    </a:stretch>
+                  </pic:blipFill>
+                  <pic:spPr bwMode="auto">
+                    <a:xfrm>
+                      <a:off x="0" y="0"/>
+                      <a:ext cx="6035675" cy="6482080"/>
+                    </a:xfrm>
+                    <a:prstGeom prst="rect">
+                      <a:avLst/>
+                    </a:prstGeom>
+                    <a:noFill/>
+                    <a:ln>
+                      <a:noFill/>
+                    </a:ln>
+                  </pic:spPr>
+                </pic:pic>
+              </a:graphicData>
+            </a:graphic>
+            <wp14:sizeRelH relativeFrom="margin">
+              <wp14:pctWidth>0</wp14:pctWidth>
+            </wp14:sizeRelH>
+            <wp14:sizeRelV relativeFrom="margin">
+              <wp14:pctHeight>0</wp14:pctHeight>
+            </wp14:sizeRelV>
+          </wp:anchor>
+        </w:drawing>
+      </w:r>
+      <w:r>
+        <w:rPr>
+          <w:b/>
+          <w:sz w:val="28"/>
+          <w:szCs w:val="28"/>
+        </w:rPr>
+        <w:t>Használati esetek</w:t>
+      </w:r>
+      <w:bookmarkEnd w:id="19"/>
+    </w:p>
+    <w:p>
+      <w:pPr>
+        <w:rPr>
+          <w:sz w:val="28"/>
+          <w:szCs w:val="28"/>
+        </w:rPr>
+      </w:pPr>
+    </w:p>
+    <w:p>
+      <w:pPr>
+        <w:rPr>
+          <w:sz w:val="28"/>
+          <w:szCs w:val="28"/>
+        </w:rPr>
+      </w:pPr>
+    </w:p>
+    <w:p>
+      <w:pPr>
+        <w:rPr>
+          <w:sz w:val="28"/>
+          <w:szCs w:val="28"/>
+        </w:rPr>
+      </w:pPr>
+    </w:p>
+    <w:p>
+      <w:pPr>
+        <w:rPr>
+          <w:sz w:val="28"/>
+          <w:szCs w:val="28"/>
+        </w:rPr>
+      </w:pPr>
+    </w:p>
+    <w:p>
+      <w:pPr>
+        <w:rPr>
+          <w:sz w:val="28"/>
+          <w:szCs w:val="28"/>
+        </w:rPr>
+      </w:pPr>
+    </w:p>
+    <w:p>
+      <w:pPr>
+        <w:rPr>
+          <w:sz w:val="28"/>
+          <w:szCs w:val="28"/>
+        </w:rPr>
+      </w:pPr>
+      <w:r>
+        <w:rPr>
+          <w:noProof/>
+        </w:rPr>
+        <w:lastRenderedPageBreak/>
+        <w:drawing>
+          <wp:anchor distT="0" distB="0" distL="114300" distR="114300" simplePos="0" relativeHeight="251664384" behindDoc="0" locked="0" layoutInCell="1" allowOverlap="1" wp14:anchorId="0B7A907C" wp14:editId="1B733E15">
+            <wp:simplePos x="0" y="0"/>
+            <wp:positionH relativeFrom="margin">
+              <wp:align>center</wp:align>
+            </wp:positionH>
+            <wp:positionV relativeFrom="paragraph">
+              <wp:posOffset>-512</wp:posOffset>
+            </wp:positionV>
+            <wp:extent cx="5322570" cy="6305550"/>
+            <wp:effectExtent l="0" t="0" r="0" b="0"/>
+            <wp:wrapTopAndBottom/>
+            <wp:docPr id="8" name="Kép 8"/>
+            <wp:cNvGraphicFramePr>
+              <a:graphicFrameLocks xmlns:a="http://schemas.openxmlformats.org/drawingml/2006/main" noChangeAspect="1"/>
+            </wp:cNvGraphicFramePr>
+            <a:graphic xmlns:a="http://schemas.openxmlformats.org/drawingml/2006/main">
+              <a:graphicData uri="http://schemas.openxmlformats.org/drawingml/2006/picture">
+                <pic:pic xmlns:pic="http://schemas.openxmlformats.org/drawingml/2006/picture">
+                  <pic:nvPicPr>
+                    <pic:cNvPr id="0" name="Picture 7"/>
+                    <pic:cNvPicPr>
+                      <a:picLocks noChangeAspect="1" noChangeArrowheads="1"/>
+                    </pic:cNvPicPr>
+                  </pic:nvPicPr>
+                  <pic:blipFill>
+                    <a:blip r:embed="rId17">
+                      <a:extLst>
+                        <a:ext uri="{28A0092B-C50C-407E-A947-70E740481C1C}">
+                          <a14:useLocalDpi xmlns:a14="http://schemas.microsoft.com/office/drawing/2010/main" val="0"/>
+                        </a:ext>
+                      </a:extLst>
+                    </a:blip>
+                    <a:srcRect/>
+                    <a:stretch>
+                      <a:fillRect/>
+                    </a:stretch>
+                  </pic:blipFill>
+                  <pic:spPr bwMode="auto">
+                    <a:xfrm>
+                      <a:off x="0" y="0"/>
+                      <a:ext cx="5322570" cy="6305550"/>
+                    </a:xfrm>
+                    <a:prstGeom prst="rect">
+                      <a:avLst/>
+                    </a:prstGeom>
+                    <a:noFill/>
+                    <a:ln>
+                      <a:noFill/>
+                    </a:ln>
+                  </pic:spPr>
+                </pic:pic>
+              </a:graphicData>
+            </a:graphic>
+          </wp:anchor>
+        </w:drawing>
+      </w:r>
+    </w:p>
+    <w:p/>
+    <w:p/>
+    <w:p/>
+    <w:p/>
+    <w:p/>
+    <w:p/>
+    <w:p/>
+    <w:p/>
+    <w:p>
+      <w:pPr>
+        <w:pStyle w:val="Cmsor1"/>
+        <w:rPr>
+          <w:b/>
+          <w:sz w:val="28"/>
+          <w:szCs w:val="28"/>
+        </w:rPr>
+      </w:pPr>
+      <w:bookmarkStart w:id="20" w:name="_Toc105358115"/>
+      <w:r>
+        <w:rPr>
+          <w:b/>
+          <w:sz w:val="28"/>
+          <w:szCs w:val="28"/>
+        </w:rPr>
         <w:lastRenderedPageBreak/>
         <w:t>Források</w:t>
       </w:r>
-      <w:bookmarkEnd w:id="19"/>
-    </w:p>
-    <w:p>
-      <w:pPr>
-        <w:spacing w:line="360" w:lineRule="auto"/>
-        <w:jc w:val="both"/>
-        <w:rPr>
-          <w:sz w:val="24"/>
-          <w:szCs w:val="24"/>
-        </w:rPr>
-      </w:pPr>
-      <w:hyperlink r:id="rId15" w:history="1">
+      <w:bookmarkEnd w:id="20"/>
+    </w:p>
+    <w:p>
+      <w:pPr>
+        <w:spacing w:line="360" w:lineRule="auto"/>
+        <w:jc w:val="both"/>
+        <w:rPr>
+          <w:sz w:val="24"/>
+          <w:szCs w:val="24"/>
+        </w:rPr>
+      </w:pPr>
+      <w:hyperlink r:id="rId18" w:history="1">
         <w:r>
           <w:rPr>
             <w:rStyle w:val="Hiperhivatkozs"/>
@@ -5044,7 +5499,7 @@
           <w:szCs w:val="24"/>
         </w:rPr>
       </w:pPr>
-      <w:hyperlink r:id="rId16" w:history="1">
+      <w:hyperlink r:id="rId19" w:history="1">
         <w:r>
           <w:rPr>
             <w:rStyle w:val="Hiperhivatkozs"/>
@@ -5064,7 +5519,7 @@
           <w:szCs w:val="24"/>
         </w:rPr>
       </w:pPr>
-      <w:hyperlink r:id="rId17" w:history="1">
+      <w:hyperlink r:id="rId20" w:history="1">
         <w:r>
           <w:rPr>
             <w:rStyle w:val="Hiperhivatkozs"/>
@@ -5084,7 +5539,7 @@
           <w:szCs w:val="24"/>
         </w:rPr>
       </w:pPr>
-      <w:hyperlink r:id="rId18" w:history="1">
+      <w:hyperlink r:id="rId21" w:history="1">
         <w:r>
           <w:rPr>
             <w:rStyle w:val="Hiperhivatkozs"/>
@@ -5104,7 +5559,7 @@
           <w:szCs w:val="24"/>
         </w:rPr>
       </w:pPr>
-      <w:hyperlink r:id="rId19" w:history="1">
+      <w:hyperlink r:id="rId22" w:history="1">
         <w:r>
           <w:rPr>
             <w:rStyle w:val="Hiperhivatkozs"/>
@@ -5124,7 +5579,7 @@
           <w:szCs w:val="24"/>
         </w:rPr>
       </w:pPr>
-      <w:hyperlink r:id="rId20" w:history="1">
+      <w:hyperlink r:id="rId23" w:history="1">
         <w:r>
           <w:rPr>
             <w:rStyle w:val="Hiperhivatkozs"/>
@@ -5144,7 +5599,7 @@
           <w:szCs w:val="24"/>
         </w:rPr>
       </w:pPr>
-      <w:hyperlink r:id="rId21" w:history="1">
+      <w:hyperlink r:id="rId24" w:history="1">
         <w:r>
           <w:rPr>
             <w:rStyle w:val="Hiperhivatkozs"/>
@@ -5164,7 +5619,7 @@
           <w:szCs w:val="24"/>
         </w:rPr>
       </w:pPr>
-      <w:hyperlink r:id="rId22" w:history="1">
+      <w:hyperlink r:id="rId25" w:history="1">
         <w:r>
           <w:rPr>
             <w:rStyle w:val="Hiperhivatkozs"/>
@@ -5186,7 +5641,7 @@
       </w:pPr>
     </w:p>
     <w:sectPr>
-      <w:footerReference w:type="default" r:id="rId23"/>
+      <w:footerReference w:type="default" r:id="rId26"/>
       <w:pgSz w:w="11906" w:h="16838"/>
       <w:pgMar w:top="1440" w:right="1440" w:bottom="1440" w:left="1440" w:header="708" w:footer="708" w:gutter="0"/>
       <w:cols w:space="708"/>
@@ -5231,6 +5686,7 @@
         <w:docPartUnique/>
       </w:docPartObj>
     </w:sdtPr>
+    <w:sdtEndPr/>
     <w:sdtContent>
       <w:p>
         <w:pPr>
@@ -5855,6 +6311,119 @@
       </w:rPr>
     </w:lvl>
   </w:abstractNum>
+  <w:abstractNum w:abstractNumId="5" w15:restartNumberingAfterBreak="0">
+    <w:nsid w:val="74B33618"/>
+    <w:multiLevelType w:val="hybridMultilevel"/>
+    <w:tmpl w:val="514C64E4"/>
+    <w:lvl w:ilvl="0" w:tplc="019C1CB2">
+      <w:start w:val="1"/>
+      <w:numFmt w:val="bullet"/>
+      <w:lvlText w:val="-"/>
+      <w:lvlJc w:val="left"/>
+      <w:pPr>
+        <w:ind w:left="720" w:hanging="360"/>
+      </w:pPr>
+      <w:rPr>
+        <w:rFonts w:ascii="Calibri" w:eastAsiaTheme="minorHAnsi" w:hAnsi="Calibri" w:cs="Calibri" w:hint="default"/>
+      </w:rPr>
+    </w:lvl>
+    <w:lvl w:ilvl="1" w:tplc="040E0003" w:tentative="1">
+      <w:start w:val="1"/>
+      <w:numFmt w:val="bullet"/>
+      <w:lvlText w:val="o"/>
+      <w:lvlJc w:val="left"/>
+      <w:pPr>
+        <w:ind w:left="1440" w:hanging="360"/>
+      </w:pPr>
+      <w:rPr>
+        <w:rFonts w:ascii="Courier New" w:hAnsi="Courier New" w:cs="Courier New" w:hint="default"/>
+      </w:rPr>
+    </w:lvl>
+    <w:lvl w:ilvl="2" w:tplc="040E0005" w:tentative="1">
+      <w:start w:val="1"/>
+      <w:numFmt w:val="bullet"/>
+      <w:lvlText w:val=""/>
+      <w:lvlJc w:val="left"/>
+      <w:pPr>
+        <w:ind w:left="2160" w:hanging="360"/>
+      </w:pPr>
+      <w:rPr>
+        <w:rFonts w:ascii="Wingdings" w:hAnsi="Wingdings" w:hint="default"/>
+      </w:rPr>
+    </w:lvl>
+    <w:lvl w:ilvl="3" w:tplc="040E0001" w:tentative="1">
+      <w:start w:val="1"/>
+      <w:numFmt w:val="bullet"/>
+      <w:lvlText w:val=""/>
+      <w:lvlJc w:val="left"/>
+      <w:pPr>
+        <w:ind w:left="2880" w:hanging="360"/>
+      </w:pPr>
+      <w:rPr>
+        <w:rFonts w:ascii="Symbol" w:hAnsi="Symbol" w:hint="default"/>
+      </w:rPr>
+    </w:lvl>
+    <w:lvl w:ilvl="4" w:tplc="040E0003" w:tentative="1">
+      <w:start w:val="1"/>
+      <w:numFmt w:val="bullet"/>
+      <w:lvlText w:val="o"/>
+      <w:lvlJc w:val="left"/>
+      <w:pPr>
+        <w:ind w:left="3600" w:hanging="360"/>
+      </w:pPr>
+      <w:rPr>
+        <w:rFonts w:ascii="Courier New" w:hAnsi="Courier New" w:cs="Courier New" w:hint="default"/>
+      </w:rPr>
+    </w:lvl>
+    <w:lvl w:ilvl="5" w:tplc="040E0005" w:tentative="1">
+      <w:start w:val="1"/>
+      <w:numFmt w:val="bullet"/>
+      <w:lvlText w:val=""/>
+      <w:lvlJc w:val="left"/>
+      <w:pPr>
+        <w:ind w:left="4320" w:hanging="360"/>
+      </w:pPr>
+      <w:rPr>
+        <w:rFonts w:ascii="Wingdings" w:hAnsi="Wingdings" w:hint="default"/>
+      </w:rPr>
+    </w:lvl>
+    <w:lvl w:ilvl="6" w:tplc="040E0001" w:tentative="1">
+      <w:start w:val="1"/>
+      <w:numFmt w:val="bullet"/>
+      <w:lvlText w:val=""/>
+      <w:lvlJc w:val="left"/>
+      <w:pPr>
+        <w:ind w:left="5040" w:hanging="360"/>
+      </w:pPr>
+      <w:rPr>
+        <w:rFonts w:ascii="Symbol" w:hAnsi="Symbol" w:hint="default"/>
+      </w:rPr>
+    </w:lvl>
+    <w:lvl w:ilvl="7" w:tplc="040E0003" w:tentative="1">
+      <w:start w:val="1"/>
+      <w:numFmt w:val="bullet"/>
+      <w:lvlText w:val="o"/>
+      <w:lvlJc w:val="left"/>
+      <w:pPr>
+        <w:ind w:left="5760" w:hanging="360"/>
+      </w:pPr>
+      <w:rPr>
+        <w:rFonts w:ascii="Courier New" w:hAnsi="Courier New" w:cs="Courier New" w:hint="default"/>
+      </w:rPr>
+    </w:lvl>
+    <w:lvl w:ilvl="8" w:tplc="040E0005" w:tentative="1">
+      <w:start w:val="1"/>
+      <w:numFmt w:val="bullet"/>
+      <w:lvlText w:val=""/>
+      <w:lvlJc w:val="left"/>
+      <w:pPr>
+        <w:ind w:left="6480" w:hanging="360"/>
+      </w:pPr>
+      <w:rPr>
+        <w:rFonts w:ascii="Wingdings" w:hAnsi="Wingdings" w:hint="default"/>
+      </w:rPr>
+    </w:lvl>
+  </w:abstractNum>
   <w:num w:numId="1">
     <w:abstractNumId w:val="4"/>
   </w:num>
@@ -5869,6 +6438,9 @@
   </w:num>
   <w:num w:numId="5">
     <w:abstractNumId w:val="3"/>
+  </w:num>
+  <w:num w:numId="6">
+    <w:abstractNumId w:val="5"/>
   </w:num>
 </w:numbering>
 </file>
@@ -6309,6 +6881,29 @@
       <w:szCs w:val="24"/>
     </w:rPr>
   </w:style>
+  <w:style w:type="paragraph" w:styleId="Cmsor4">
+    <w:name w:val="heading 4"/>
+    <w:basedOn w:val="Norml"/>
+    <w:next w:val="Norml"/>
+    <w:link w:val="Cmsor4Char"/>
+    <w:uiPriority w:val="9"/>
+    <w:semiHidden/>
+    <w:unhideWhenUsed/>
+    <w:qFormat/>
+    <w:rsid w:val="007B5A54"/>
+    <w:pPr>
+      <w:keepNext/>
+      <w:keepLines/>
+      <w:spacing w:before="40" w:after="0"/>
+      <w:outlineLvl w:val="3"/>
+    </w:pPr>
+    <w:rPr>
+      <w:rFonts w:asciiTheme="majorHAnsi" w:eastAsiaTheme="majorEastAsia" w:hAnsiTheme="majorHAnsi" w:cstheme="majorBidi"/>
+      <w:i/>
+      <w:iCs/>
+      <w:color w:val="2F5496" w:themeColor="accent1" w:themeShade="BF"/>
+    </w:rPr>
+  </w:style>
   <w:style w:type="character" w:default="1" w:styleId="Bekezdsalapbettpusa">
     <w:name w:val="Default Paragraph Font"/>
     <w:uiPriority w:val="1"/>
@@ -6483,6 +7078,20 @@
       <w:spacing w:after="100"/>
       <w:ind w:left="220"/>
     </w:pPr>
+  </w:style>
+  <w:style w:type="character" w:customStyle="1" w:styleId="Cmsor4Char">
+    <w:name w:val="Címsor 4 Char"/>
+    <w:basedOn w:val="Bekezdsalapbettpusa"/>
+    <w:link w:val="Cmsor4"/>
+    <w:uiPriority w:val="9"/>
+    <w:semiHidden/>
+    <w:rsid w:val="007B5A54"/>
+    <w:rPr>
+      <w:rFonts w:asciiTheme="majorHAnsi" w:eastAsiaTheme="majorEastAsia" w:hAnsiTheme="majorHAnsi" w:cstheme="majorBidi"/>
+      <w:i/>
+      <w:iCs/>
+      <w:color w:val="2F5496" w:themeColor="accent1" w:themeShade="BF"/>
+    </w:rPr>
   </w:style>
 </w:styles>
 </file>
@@ -6787,7 +7396,7 @@
 </file>
 
 <file path=customXml/itemProps1.xml><?xml version="1.0" encoding="utf-8"?>
-<ds:datastoreItem xmlns:ds="http://schemas.openxmlformats.org/officeDocument/2006/customXml" ds:itemID="{21C40936-8DDF-4FCB-9FD5-82091A3AD748}">
+<ds:datastoreItem xmlns:ds="http://schemas.openxmlformats.org/officeDocument/2006/customXml" ds:itemID="{1EEE2B79-9778-4BC7-AAF8-11C7AC5ED94C}">
   <ds:schemaRefs>
     <ds:schemaRef ds:uri="http://schemas.openxmlformats.org/officeDocument/2006/bibliography"/>
   </ds:schemaRefs>

--- a/doksi.docx
+++ b/doksi.docx
@@ -216,19 +216,21 @@
         <w:rPr>
           <w:b/>
           <w:noProof/>
-          <w:sz w:val="56"/>
-          <w:szCs w:val="56"/>
+          <w:sz w:val="60"/>
+          <w:szCs w:val="60"/>
         </w:rPr>
       </w:pPr>
       <w:r>
         <w:rPr>
           <w:b/>
           <w:noProof/>
-          <w:sz w:val="56"/>
-          <w:szCs w:val="56"/>
+          <w:sz w:val="60"/>
+          <w:szCs w:val="60"/>
         </w:rPr>
         <w:t>PletykAI</w:t>
       </w:r>
+      <w:bookmarkStart w:id="0" w:name="_GoBack"/>
+      <w:bookmarkEnd w:id="0"/>
     </w:p>
     <w:p>
       <w:pPr>
@@ -459,7 +461,7 @@
             </w:rPr>
             <w:fldChar w:fldCharType="separate"/>
           </w:r>
-          <w:hyperlink w:anchor="_Toc105358096" w:history="1">
+          <w:hyperlink w:anchor="_Toc105407366" w:history="1">
             <w:r>
               <w:rPr>
                 <w:rStyle w:val="Hiperhivatkozs"/>
@@ -495,7 +497,7 @@
                 <w:sz w:val="24"/>
                 <w:szCs w:val="24"/>
               </w:rPr>
-              <w:instrText xml:space="preserve"> PAGEREF _Toc105358096 \h </w:instrText>
+              <w:instrText xml:space="preserve"> PAGEREF _Toc105407366 \h </w:instrText>
             </w:r>
             <w:r>
               <w:rPr>
@@ -521,7 +523,7 @@
                 <w:sz w:val="24"/>
                 <w:szCs w:val="24"/>
               </w:rPr>
-              <w:t>2</w:t>
+              <w:t>3</w:t>
             </w:r>
             <w:r>
               <w:rPr>
@@ -548,7 +550,7 @@
               <w:lang w:eastAsia="hu-HU"/>
             </w:rPr>
           </w:pPr>
-          <w:hyperlink w:anchor="_Toc105358097" w:history="1">
+          <w:hyperlink w:anchor="_Toc105407367" w:history="1">
             <w:r>
               <w:rPr>
                 <w:rStyle w:val="Hiperhivatkozs"/>
@@ -584,7 +586,7 @@
                 <w:sz w:val="24"/>
                 <w:szCs w:val="24"/>
               </w:rPr>
-              <w:instrText xml:space="preserve"> PAGEREF _Toc105358097 \h </w:instrText>
+              <w:instrText xml:space="preserve"> PAGEREF _Toc105407367 \h </w:instrText>
             </w:r>
             <w:r>
               <w:rPr>
@@ -637,7 +639,7 @@
               <w:lang w:eastAsia="hu-HU"/>
             </w:rPr>
           </w:pPr>
-          <w:hyperlink w:anchor="_Toc105358098" w:history="1">
+          <w:hyperlink w:anchor="_Toc105407368" w:history="1">
             <w:r>
               <w:rPr>
                 <w:rStyle w:val="Hiperhivatkozs"/>
@@ -673,7 +675,7 @@
                 <w:sz w:val="24"/>
                 <w:szCs w:val="24"/>
               </w:rPr>
-              <w:instrText xml:space="preserve"> PAGEREF _Toc105358098 \h </w:instrText>
+              <w:instrText xml:space="preserve"> PAGEREF _Toc105407368 \h </w:instrText>
             </w:r>
             <w:r>
               <w:rPr>
@@ -699,7 +701,7 @@
                 <w:sz w:val="24"/>
                 <w:szCs w:val="24"/>
               </w:rPr>
-              <w:t>3</w:t>
+              <w:t>4</w:t>
             </w:r>
             <w:r>
               <w:rPr>
@@ -726,7 +728,7 @@
               <w:lang w:eastAsia="hu-HU"/>
             </w:rPr>
           </w:pPr>
-          <w:hyperlink w:anchor="_Toc105358099" w:history="1">
+          <w:hyperlink w:anchor="_Toc105407369" w:history="1">
             <w:r>
               <w:rPr>
                 <w:rStyle w:val="Hiperhivatkozs"/>
@@ -762,7 +764,7 @@
                 <w:sz w:val="24"/>
                 <w:szCs w:val="24"/>
               </w:rPr>
-              <w:instrText xml:space="preserve"> PAGEREF _Toc105358099 \h </w:instrText>
+              <w:instrText xml:space="preserve"> PAGEREF _Toc105407369 \h </w:instrText>
             </w:r>
             <w:r>
               <w:rPr>
@@ -815,7 +817,7 @@
               <w:lang w:eastAsia="hu-HU"/>
             </w:rPr>
           </w:pPr>
-          <w:hyperlink w:anchor="_Toc105358100" w:history="1">
+          <w:hyperlink w:anchor="_Toc105407370" w:history="1">
             <w:r>
               <w:rPr>
                 <w:rStyle w:val="Hiperhivatkozs"/>
@@ -851,7 +853,7 @@
                 <w:sz w:val="24"/>
                 <w:szCs w:val="24"/>
               </w:rPr>
-              <w:instrText xml:space="preserve"> PAGEREF _Toc105358100 \h </w:instrText>
+              <w:instrText xml:space="preserve"> PAGEREF _Toc105407370 \h </w:instrText>
             </w:r>
             <w:r>
               <w:rPr>
@@ -904,7 +906,7 @@
               <w:lang w:eastAsia="hu-HU"/>
             </w:rPr>
           </w:pPr>
-          <w:hyperlink w:anchor="_Toc105358101" w:history="1">
+          <w:hyperlink w:anchor="_Toc105407371" w:history="1">
             <w:r>
               <w:rPr>
                 <w:rStyle w:val="Hiperhivatkozs"/>
@@ -940,7 +942,7 @@
                 <w:sz w:val="24"/>
                 <w:szCs w:val="24"/>
               </w:rPr>
-              <w:instrText xml:space="preserve"> PAGEREF _Toc105358101 \h </w:instrText>
+              <w:instrText xml:space="preserve"> PAGEREF _Toc105407371 \h </w:instrText>
             </w:r>
             <w:r>
               <w:rPr>
@@ -993,7 +995,7 @@
               <w:lang w:eastAsia="hu-HU"/>
             </w:rPr>
           </w:pPr>
-          <w:hyperlink w:anchor="_Toc105358102" w:history="1">
+          <w:hyperlink w:anchor="_Toc105407372" w:history="1">
             <w:r>
               <w:rPr>
                 <w:rStyle w:val="Hiperhivatkozs"/>
@@ -1029,7 +1031,7 @@
                 <w:sz w:val="24"/>
                 <w:szCs w:val="24"/>
               </w:rPr>
-              <w:instrText xml:space="preserve"> PAGEREF _Toc105358102 \h </w:instrText>
+              <w:instrText xml:space="preserve"> PAGEREF _Toc105407372 \h </w:instrText>
             </w:r>
             <w:r>
               <w:rPr>
@@ -1082,7 +1084,7 @@
               <w:lang w:eastAsia="hu-HU"/>
             </w:rPr>
           </w:pPr>
-          <w:hyperlink w:anchor="_Toc105358103" w:history="1">
+          <w:hyperlink w:anchor="_Toc105407373" w:history="1">
             <w:r>
               <w:rPr>
                 <w:rStyle w:val="Hiperhivatkozs"/>
@@ -1118,7 +1120,7 @@
                 <w:sz w:val="24"/>
                 <w:szCs w:val="24"/>
               </w:rPr>
-              <w:instrText xml:space="preserve"> PAGEREF _Toc105358103 \h </w:instrText>
+              <w:instrText xml:space="preserve"> PAGEREF _Toc105407373 \h </w:instrText>
             </w:r>
             <w:r>
               <w:rPr>
@@ -1144,7 +1146,7 @@
                 <w:sz w:val="24"/>
                 <w:szCs w:val="24"/>
               </w:rPr>
-              <w:t>4</w:t>
+              <w:t>5</w:t>
             </w:r>
             <w:r>
               <w:rPr>
@@ -1171,7 +1173,7 @@
               <w:lang w:eastAsia="hu-HU"/>
             </w:rPr>
           </w:pPr>
-          <w:hyperlink w:anchor="_Toc105358104" w:history="1">
+          <w:hyperlink w:anchor="_Toc105407374" w:history="1">
             <w:r>
               <w:rPr>
                 <w:rStyle w:val="Hiperhivatkozs"/>
@@ -1207,7 +1209,7 @@
                 <w:sz w:val="24"/>
                 <w:szCs w:val="24"/>
               </w:rPr>
-              <w:instrText xml:space="preserve"> PAGEREF _Toc105358104 \h </w:instrText>
+              <w:instrText xml:space="preserve"> PAGEREF _Toc105407374 \h </w:instrText>
             </w:r>
             <w:r>
               <w:rPr>
@@ -1260,7 +1262,7 @@
               <w:lang w:eastAsia="hu-HU"/>
             </w:rPr>
           </w:pPr>
-          <w:hyperlink w:anchor="_Toc105358105" w:history="1">
+          <w:hyperlink w:anchor="_Toc105407375" w:history="1">
             <w:r>
               <w:rPr>
                 <w:rStyle w:val="Hiperhivatkozs"/>
@@ -1296,7 +1298,7 @@
                 <w:sz w:val="24"/>
                 <w:szCs w:val="24"/>
               </w:rPr>
-              <w:instrText xml:space="preserve"> PAGEREF _Toc105358105 \h </w:instrText>
+              <w:instrText xml:space="preserve"> PAGEREF _Toc105407375 \h </w:instrText>
             </w:r>
             <w:r>
               <w:rPr>
@@ -1349,7 +1351,7 @@
               <w:lang w:eastAsia="hu-HU"/>
             </w:rPr>
           </w:pPr>
-          <w:hyperlink w:anchor="_Toc105358106" w:history="1">
+          <w:hyperlink w:anchor="_Toc105407376" w:history="1">
             <w:r>
               <w:rPr>
                 <w:rStyle w:val="Hiperhivatkozs"/>
@@ -1385,7 +1387,7 @@
                 <w:sz w:val="24"/>
                 <w:szCs w:val="24"/>
               </w:rPr>
-              <w:instrText xml:space="preserve"> PAGEREF _Toc105358106 \h </w:instrText>
+              <w:instrText xml:space="preserve"> PAGEREF _Toc105407376 \h </w:instrText>
             </w:r>
             <w:r>
               <w:rPr>
@@ -1438,7 +1440,7 @@
               <w:lang w:eastAsia="hu-HU"/>
             </w:rPr>
           </w:pPr>
-          <w:hyperlink w:anchor="_Toc105358107" w:history="1">
+          <w:hyperlink w:anchor="_Toc105407377" w:history="1">
             <w:r>
               <w:rPr>
                 <w:rStyle w:val="Hiperhivatkozs"/>
@@ -1474,7 +1476,7 @@
                 <w:sz w:val="24"/>
                 <w:szCs w:val="24"/>
               </w:rPr>
-              <w:instrText xml:space="preserve"> PAGEREF _Toc105358107 \h </w:instrText>
+              <w:instrText xml:space="preserve"> PAGEREF _Toc105407377 \h </w:instrText>
             </w:r>
             <w:r>
               <w:rPr>
@@ -1527,7 +1529,7 @@
               <w:lang w:eastAsia="hu-HU"/>
             </w:rPr>
           </w:pPr>
-          <w:hyperlink w:anchor="_Toc105358108" w:history="1">
+          <w:hyperlink w:anchor="_Toc105407378" w:history="1">
             <w:r>
               <w:rPr>
                 <w:rStyle w:val="Hiperhivatkozs"/>
@@ -1563,7 +1565,7 @@
                 <w:sz w:val="24"/>
                 <w:szCs w:val="24"/>
               </w:rPr>
-              <w:instrText xml:space="preserve"> PAGEREF _Toc105358108 \h </w:instrText>
+              <w:instrText xml:space="preserve"> PAGEREF _Toc105407378 \h </w:instrText>
             </w:r>
             <w:r>
               <w:rPr>
@@ -1616,7 +1618,7 @@
               <w:lang w:eastAsia="hu-HU"/>
             </w:rPr>
           </w:pPr>
-          <w:hyperlink w:anchor="_Toc105358109" w:history="1">
+          <w:hyperlink w:anchor="_Toc105407379" w:history="1">
             <w:r>
               <w:rPr>
                 <w:rStyle w:val="Hiperhivatkozs"/>
@@ -1625,6 +1627,95 @@
                 <w:sz w:val="24"/>
                 <w:szCs w:val="24"/>
               </w:rPr>
+              <w:t>Követelmények</w:t>
+            </w:r>
+            <w:r>
+              <w:rPr>
+                <w:noProof/>
+                <w:webHidden/>
+                <w:sz w:val="24"/>
+                <w:szCs w:val="24"/>
+              </w:rPr>
+              <w:tab/>
+            </w:r>
+            <w:r>
+              <w:rPr>
+                <w:noProof/>
+                <w:webHidden/>
+                <w:sz w:val="24"/>
+                <w:szCs w:val="24"/>
+              </w:rPr>
+              <w:fldChar w:fldCharType="begin"/>
+            </w:r>
+            <w:r>
+              <w:rPr>
+                <w:noProof/>
+                <w:webHidden/>
+                <w:sz w:val="24"/>
+                <w:szCs w:val="24"/>
+              </w:rPr>
+              <w:instrText xml:space="preserve"> PAGEREF _Toc105407379 \h </w:instrText>
+            </w:r>
+            <w:r>
+              <w:rPr>
+                <w:noProof/>
+                <w:webHidden/>
+                <w:sz w:val="24"/>
+                <w:szCs w:val="24"/>
+              </w:rPr>
+            </w:r>
+            <w:r>
+              <w:rPr>
+                <w:noProof/>
+                <w:webHidden/>
+                <w:sz w:val="24"/>
+                <w:szCs w:val="24"/>
+              </w:rPr>
+              <w:fldChar w:fldCharType="separate"/>
+            </w:r>
+            <w:r>
+              <w:rPr>
+                <w:noProof/>
+                <w:webHidden/>
+                <w:sz w:val="24"/>
+                <w:szCs w:val="24"/>
+              </w:rPr>
+              <w:t>8</w:t>
+            </w:r>
+            <w:r>
+              <w:rPr>
+                <w:noProof/>
+                <w:webHidden/>
+                <w:sz w:val="24"/>
+                <w:szCs w:val="24"/>
+              </w:rPr>
+              <w:fldChar w:fldCharType="end"/>
+            </w:r>
+          </w:hyperlink>
+        </w:p>
+        <w:p>
+          <w:pPr>
+            <w:pStyle w:val="TJ2"/>
+            <w:tabs>
+              <w:tab w:val="right" w:leader="dot" w:pos="9016"/>
+            </w:tabs>
+            <w:rPr>
+              <w:rFonts w:eastAsiaTheme="minorEastAsia"/>
+              <w:noProof/>
+              <w:sz w:val="24"/>
+              <w:szCs w:val="24"/>
+              <w:lang w:eastAsia="hu-HU"/>
+            </w:rPr>
+          </w:pPr>
+          <w:hyperlink w:anchor="_Toc105407380" w:history="1">
+            <w:r>
+              <w:rPr>
+                <w:rStyle w:val="Hiperhivatkozs"/>
+                <w:b/>
+                <w:noProof/>
+                <w:sz w:val="24"/>
+                <w:szCs w:val="24"/>
+              </w:rPr>
               <w:t>Felhasználói követelmények</w:t>
             </w:r>
             <w:r>
@@ -1652,7 +1743,293 @@
                 <w:sz w:val="24"/>
                 <w:szCs w:val="24"/>
               </w:rPr>
-              <w:instrText xml:space="preserve"> PAGEREF _Toc105358109 \h </w:instrText>
+              <w:instrText xml:space="preserve"> PAGEREF _Toc105407380 \h </w:instrText>
+            </w:r>
+            <w:r>
+              <w:rPr>
+                <w:noProof/>
+                <w:webHidden/>
+                <w:sz w:val="24"/>
+                <w:szCs w:val="24"/>
+              </w:rPr>
+            </w:r>
+            <w:r>
+              <w:rPr>
+                <w:noProof/>
+                <w:webHidden/>
+                <w:sz w:val="24"/>
+                <w:szCs w:val="24"/>
+              </w:rPr>
+              <w:fldChar w:fldCharType="separate"/>
+            </w:r>
+            <w:r>
+              <w:rPr>
+                <w:noProof/>
+                <w:webHidden/>
+                <w:sz w:val="24"/>
+                <w:szCs w:val="24"/>
+              </w:rPr>
+              <w:t>8</w:t>
+            </w:r>
+            <w:r>
+              <w:rPr>
+                <w:noProof/>
+                <w:webHidden/>
+                <w:sz w:val="24"/>
+                <w:szCs w:val="24"/>
+              </w:rPr>
+              <w:fldChar w:fldCharType="end"/>
+            </w:r>
+          </w:hyperlink>
+        </w:p>
+        <w:p>
+          <w:pPr>
+            <w:pStyle w:val="TJ2"/>
+            <w:tabs>
+              <w:tab w:val="right" w:leader="dot" w:pos="9016"/>
+            </w:tabs>
+            <w:rPr>
+              <w:rFonts w:eastAsiaTheme="minorEastAsia"/>
+              <w:noProof/>
+              <w:sz w:val="24"/>
+              <w:szCs w:val="24"/>
+              <w:lang w:eastAsia="hu-HU"/>
+            </w:rPr>
+          </w:pPr>
+          <w:hyperlink w:anchor="_Toc105407381" w:history="1">
+            <w:r>
+              <w:rPr>
+                <w:rStyle w:val="Hiperhivatkozs"/>
+                <w:b/>
+                <w:noProof/>
+                <w:sz w:val="24"/>
+                <w:szCs w:val="24"/>
+              </w:rPr>
+              <w:t>Rendszerkövetelmények</w:t>
+            </w:r>
+            <w:r>
+              <w:rPr>
+                <w:noProof/>
+                <w:webHidden/>
+                <w:sz w:val="24"/>
+                <w:szCs w:val="24"/>
+              </w:rPr>
+              <w:tab/>
+            </w:r>
+            <w:r>
+              <w:rPr>
+                <w:noProof/>
+                <w:webHidden/>
+                <w:sz w:val="24"/>
+                <w:szCs w:val="24"/>
+              </w:rPr>
+              <w:fldChar w:fldCharType="begin"/>
+            </w:r>
+            <w:r>
+              <w:rPr>
+                <w:noProof/>
+                <w:webHidden/>
+                <w:sz w:val="24"/>
+                <w:szCs w:val="24"/>
+              </w:rPr>
+              <w:instrText xml:space="preserve"> PAGEREF _Toc105407381 \h </w:instrText>
+            </w:r>
+            <w:r>
+              <w:rPr>
+                <w:noProof/>
+                <w:webHidden/>
+                <w:sz w:val="24"/>
+                <w:szCs w:val="24"/>
+              </w:rPr>
+            </w:r>
+            <w:r>
+              <w:rPr>
+                <w:noProof/>
+                <w:webHidden/>
+                <w:sz w:val="24"/>
+                <w:szCs w:val="24"/>
+              </w:rPr>
+              <w:fldChar w:fldCharType="separate"/>
+            </w:r>
+            <w:r>
+              <w:rPr>
+                <w:noProof/>
+                <w:webHidden/>
+                <w:sz w:val="24"/>
+                <w:szCs w:val="24"/>
+              </w:rPr>
+              <w:t>8</w:t>
+            </w:r>
+            <w:r>
+              <w:rPr>
+                <w:noProof/>
+                <w:webHidden/>
+                <w:sz w:val="24"/>
+                <w:szCs w:val="24"/>
+              </w:rPr>
+              <w:fldChar w:fldCharType="end"/>
+            </w:r>
+          </w:hyperlink>
+        </w:p>
+        <w:p>
+          <w:pPr>
+            <w:pStyle w:val="TJ2"/>
+            <w:tabs>
+              <w:tab w:val="right" w:leader="dot" w:pos="9016"/>
+            </w:tabs>
+            <w:rPr>
+              <w:rFonts w:eastAsiaTheme="minorEastAsia"/>
+              <w:noProof/>
+              <w:sz w:val="24"/>
+              <w:szCs w:val="24"/>
+              <w:lang w:eastAsia="hu-HU"/>
+            </w:rPr>
+          </w:pPr>
+          <w:hyperlink w:anchor="_Toc105407382" w:history="1">
+            <w:r>
+              <w:rPr>
+                <w:rStyle w:val="Hiperhivatkozs"/>
+                <w:b/>
+                <w:noProof/>
+                <w:sz w:val="24"/>
+                <w:szCs w:val="24"/>
+              </w:rPr>
+              <w:t>Funkcionális</w:t>
+            </w:r>
+            <w:r>
+              <w:rPr>
+                <w:rStyle w:val="Hiperhivatkozs"/>
+                <w:noProof/>
+                <w:sz w:val="24"/>
+                <w:szCs w:val="24"/>
+              </w:rPr>
+              <w:t xml:space="preserve"> </w:t>
+            </w:r>
+            <w:r>
+              <w:rPr>
+                <w:rStyle w:val="Hiperhivatkozs"/>
+                <w:b/>
+                <w:noProof/>
+                <w:sz w:val="24"/>
+                <w:szCs w:val="24"/>
+              </w:rPr>
+              <w:t>követelmények</w:t>
+            </w:r>
+            <w:r>
+              <w:rPr>
+                <w:noProof/>
+                <w:webHidden/>
+                <w:sz w:val="24"/>
+                <w:szCs w:val="24"/>
+              </w:rPr>
+              <w:tab/>
+            </w:r>
+            <w:r>
+              <w:rPr>
+                <w:noProof/>
+                <w:webHidden/>
+                <w:sz w:val="24"/>
+                <w:szCs w:val="24"/>
+              </w:rPr>
+              <w:fldChar w:fldCharType="begin"/>
+            </w:r>
+            <w:r>
+              <w:rPr>
+                <w:noProof/>
+                <w:webHidden/>
+                <w:sz w:val="24"/>
+                <w:szCs w:val="24"/>
+              </w:rPr>
+              <w:instrText xml:space="preserve"> PAGEREF _Toc105407382 \h </w:instrText>
+            </w:r>
+            <w:r>
+              <w:rPr>
+                <w:noProof/>
+                <w:webHidden/>
+                <w:sz w:val="24"/>
+                <w:szCs w:val="24"/>
+              </w:rPr>
+            </w:r>
+            <w:r>
+              <w:rPr>
+                <w:noProof/>
+                <w:webHidden/>
+                <w:sz w:val="24"/>
+                <w:szCs w:val="24"/>
+              </w:rPr>
+              <w:fldChar w:fldCharType="separate"/>
+            </w:r>
+            <w:r>
+              <w:rPr>
+                <w:noProof/>
+                <w:webHidden/>
+                <w:sz w:val="24"/>
+                <w:szCs w:val="24"/>
+              </w:rPr>
+              <w:t>8</w:t>
+            </w:r>
+            <w:r>
+              <w:rPr>
+                <w:noProof/>
+                <w:webHidden/>
+                <w:sz w:val="24"/>
+                <w:szCs w:val="24"/>
+              </w:rPr>
+              <w:fldChar w:fldCharType="end"/>
+            </w:r>
+          </w:hyperlink>
+        </w:p>
+        <w:p>
+          <w:pPr>
+            <w:pStyle w:val="TJ2"/>
+            <w:tabs>
+              <w:tab w:val="right" w:leader="dot" w:pos="9016"/>
+            </w:tabs>
+            <w:rPr>
+              <w:rFonts w:eastAsiaTheme="minorEastAsia"/>
+              <w:noProof/>
+              <w:sz w:val="24"/>
+              <w:szCs w:val="24"/>
+              <w:lang w:eastAsia="hu-HU"/>
+            </w:rPr>
+          </w:pPr>
+          <w:hyperlink w:anchor="_Toc105407383" w:history="1">
+            <w:r>
+              <w:rPr>
+                <w:rStyle w:val="Hiperhivatkozs"/>
+                <w:b/>
+                <w:noProof/>
+                <w:sz w:val="24"/>
+                <w:szCs w:val="24"/>
+              </w:rPr>
+              <w:t>Nem-funkcionális követelmények</w:t>
+            </w:r>
+            <w:r>
+              <w:rPr>
+                <w:noProof/>
+                <w:webHidden/>
+                <w:sz w:val="24"/>
+                <w:szCs w:val="24"/>
+              </w:rPr>
+              <w:tab/>
+            </w:r>
+            <w:r>
+              <w:rPr>
+                <w:noProof/>
+                <w:webHidden/>
+                <w:sz w:val="24"/>
+                <w:szCs w:val="24"/>
+              </w:rPr>
+              <w:fldChar w:fldCharType="begin"/>
+            </w:r>
+            <w:r>
+              <w:rPr>
+                <w:noProof/>
+                <w:webHidden/>
+                <w:sz w:val="24"/>
+                <w:szCs w:val="24"/>
+              </w:rPr>
+              <w:instrText xml:space="preserve"> PAGEREF _Toc105407383 \h </w:instrText>
             </w:r>
             <w:r>
               <w:rPr>
@@ -1705,7 +2082,7 @@
               <w:lang w:eastAsia="hu-HU"/>
             </w:rPr>
           </w:pPr>
-          <w:hyperlink w:anchor="_Toc105358110" w:history="1">
+          <w:hyperlink w:anchor="_Toc105407384" w:history="1">
             <w:r>
               <w:rPr>
                 <w:rStyle w:val="Hiperhivatkozs"/>
@@ -1714,7 +2091,7 @@
                 <w:sz w:val="24"/>
                 <w:szCs w:val="24"/>
               </w:rPr>
-              <w:t>Rendszerkövetelmények</w:t>
+              <w:t>Fejlesztési lehetőségek</w:t>
             </w:r>
             <w:r>
               <w:rPr>
@@ -1741,7 +2118,7 @@
                 <w:sz w:val="24"/>
                 <w:szCs w:val="24"/>
               </w:rPr>
-              <w:instrText xml:space="preserve"> PAGEREF _Toc105358110 \h </w:instrText>
+              <w:instrText xml:space="preserve"> PAGEREF _Toc105407384 \h </w:instrText>
             </w:r>
             <w:r>
               <w:rPr>
@@ -1767,7 +2144,7 @@
                 <w:sz w:val="24"/>
                 <w:szCs w:val="24"/>
               </w:rPr>
-              <w:t>8</w:t>
+              <w:t>9</w:t>
             </w:r>
             <w:r>
               <w:rPr>
@@ -1794,7 +2171,7 @@
               <w:lang w:eastAsia="hu-HU"/>
             </w:rPr>
           </w:pPr>
-          <w:hyperlink w:anchor="_Toc105358111" w:history="1">
+          <w:hyperlink w:anchor="_Toc105407385" w:history="1">
             <w:r>
               <w:rPr>
                 <w:rStyle w:val="Hiperhivatkozs"/>
@@ -1803,7 +2180,7 @@
                 <w:sz w:val="24"/>
                 <w:szCs w:val="24"/>
               </w:rPr>
-              <w:t>Funkcionális követelmények</w:t>
+              <w:t>Architektúra</w:t>
             </w:r>
             <w:r>
               <w:rPr>
@@ -1830,7 +2207,7 @@
                 <w:sz w:val="24"/>
                 <w:szCs w:val="24"/>
               </w:rPr>
-              <w:instrText xml:space="preserve"> PAGEREF _Toc105358111 \h </w:instrText>
+              <w:instrText xml:space="preserve"> PAGEREF _Toc105407385 \h </w:instrText>
             </w:r>
             <w:r>
               <w:rPr>
@@ -1856,7 +2233,7 @@
                 <w:sz w:val="24"/>
                 <w:szCs w:val="24"/>
               </w:rPr>
-              <w:t>8</w:t>
+              <w:t>9</w:t>
             </w:r>
             <w:r>
               <w:rPr>
@@ -1883,7 +2260,7 @@
               <w:lang w:eastAsia="hu-HU"/>
             </w:rPr>
           </w:pPr>
-          <w:hyperlink w:anchor="_Toc105358112" w:history="1">
+          <w:hyperlink w:anchor="_Toc105407386" w:history="1">
             <w:r>
               <w:rPr>
                 <w:rStyle w:val="Hiperhivatkozs"/>
@@ -1892,7 +2269,7 @@
                 <w:sz w:val="24"/>
                 <w:szCs w:val="24"/>
               </w:rPr>
-              <w:t>Nem-funkcionális követelmények</w:t>
+              <w:t>Használati esetek</w:t>
             </w:r>
             <w:r>
               <w:rPr>
@@ -1919,7 +2296,7 @@
                 <w:sz w:val="24"/>
                 <w:szCs w:val="24"/>
               </w:rPr>
-              <w:instrText xml:space="preserve"> PAGEREF _Toc105358112 \h </w:instrText>
+              <w:instrText xml:space="preserve"> PAGEREF _Toc105407386 \h </w:instrText>
             </w:r>
             <w:r>
               <w:rPr>
@@ -1945,7 +2322,7 @@
                 <w:sz w:val="24"/>
                 <w:szCs w:val="24"/>
               </w:rPr>
-              <w:t>8</w:t>
+              <w:t>10</w:t>
             </w:r>
             <w:r>
               <w:rPr>
@@ -1972,7 +2349,7 @@
               <w:lang w:eastAsia="hu-HU"/>
             </w:rPr>
           </w:pPr>
-          <w:hyperlink w:anchor="_Toc105358113" w:history="1">
+          <w:hyperlink w:anchor="_Toc105407387" w:history="1">
             <w:r>
               <w:rPr>
                 <w:rStyle w:val="Hiperhivatkozs"/>
@@ -1981,7 +2358,7 @@
                 <w:sz w:val="24"/>
                 <w:szCs w:val="24"/>
               </w:rPr>
-              <w:t>Architektúra</w:t>
+              <w:t>Források</w:t>
             </w:r>
             <w:r>
               <w:rPr>
@@ -2008,185 +2385,7 @@
                 <w:sz w:val="24"/>
                 <w:szCs w:val="24"/>
               </w:rPr>
-              <w:instrText xml:space="preserve"> PAGEREF _Toc105358113 \h </w:instrText>
-            </w:r>
-            <w:r>
-              <w:rPr>
-                <w:noProof/>
-                <w:webHidden/>
-                <w:sz w:val="24"/>
-                <w:szCs w:val="24"/>
-              </w:rPr>
-            </w:r>
-            <w:r>
-              <w:rPr>
-                <w:noProof/>
-                <w:webHidden/>
-                <w:sz w:val="24"/>
-                <w:szCs w:val="24"/>
-              </w:rPr>
-              <w:fldChar w:fldCharType="separate"/>
-            </w:r>
-            <w:r>
-              <w:rPr>
-                <w:noProof/>
-                <w:webHidden/>
-                <w:sz w:val="24"/>
-                <w:szCs w:val="24"/>
-              </w:rPr>
-              <w:t>9</w:t>
-            </w:r>
-            <w:r>
-              <w:rPr>
-                <w:noProof/>
-                <w:webHidden/>
-                <w:sz w:val="24"/>
-                <w:szCs w:val="24"/>
-              </w:rPr>
-              <w:fldChar w:fldCharType="end"/>
-            </w:r>
-          </w:hyperlink>
-        </w:p>
-        <w:p>
-          <w:pPr>
-            <w:pStyle w:val="TJ1"/>
-            <w:tabs>
-              <w:tab w:val="right" w:leader="dot" w:pos="9016"/>
-            </w:tabs>
-            <w:rPr>
-              <w:rFonts w:eastAsiaTheme="minorEastAsia"/>
-              <w:noProof/>
-              <w:sz w:val="24"/>
-              <w:szCs w:val="24"/>
-              <w:lang w:eastAsia="hu-HU"/>
-            </w:rPr>
-          </w:pPr>
-          <w:hyperlink w:anchor="_Toc105358114" w:history="1">
-            <w:r>
-              <w:rPr>
-                <w:rStyle w:val="Hiperhivatkozs"/>
-                <w:b/>
-                <w:noProof/>
-                <w:sz w:val="24"/>
-                <w:szCs w:val="24"/>
-              </w:rPr>
-              <w:t>Használati esetek</w:t>
-            </w:r>
-            <w:r>
-              <w:rPr>
-                <w:noProof/>
-                <w:webHidden/>
-                <w:sz w:val="24"/>
-                <w:szCs w:val="24"/>
-              </w:rPr>
-              <w:tab/>
-            </w:r>
-            <w:r>
-              <w:rPr>
-                <w:noProof/>
-                <w:webHidden/>
-                <w:sz w:val="24"/>
-                <w:szCs w:val="24"/>
-              </w:rPr>
-              <w:fldChar w:fldCharType="begin"/>
-            </w:r>
-            <w:r>
-              <w:rPr>
-                <w:noProof/>
-                <w:webHidden/>
-                <w:sz w:val="24"/>
-                <w:szCs w:val="24"/>
-              </w:rPr>
-              <w:instrText xml:space="preserve"> PAGEREF _Toc105358114 \h </w:instrText>
-            </w:r>
-            <w:r>
-              <w:rPr>
-                <w:noProof/>
-                <w:webHidden/>
-                <w:sz w:val="24"/>
-                <w:szCs w:val="24"/>
-              </w:rPr>
-            </w:r>
-            <w:r>
-              <w:rPr>
-                <w:noProof/>
-                <w:webHidden/>
-                <w:sz w:val="24"/>
-                <w:szCs w:val="24"/>
-              </w:rPr>
-              <w:fldChar w:fldCharType="separate"/>
-            </w:r>
-            <w:r>
-              <w:rPr>
-                <w:noProof/>
-                <w:webHidden/>
-                <w:sz w:val="24"/>
-                <w:szCs w:val="24"/>
-              </w:rPr>
-              <w:t>10</w:t>
-            </w:r>
-            <w:r>
-              <w:rPr>
-                <w:noProof/>
-                <w:webHidden/>
-                <w:sz w:val="24"/>
-                <w:szCs w:val="24"/>
-              </w:rPr>
-              <w:fldChar w:fldCharType="end"/>
-            </w:r>
-          </w:hyperlink>
-        </w:p>
-        <w:p>
-          <w:pPr>
-            <w:pStyle w:val="TJ1"/>
-            <w:tabs>
-              <w:tab w:val="right" w:leader="dot" w:pos="9016"/>
-            </w:tabs>
-            <w:rPr>
-              <w:rFonts w:eastAsiaTheme="minorEastAsia"/>
-              <w:noProof/>
-              <w:sz w:val="24"/>
-              <w:szCs w:val="24"/>
-              <w:lang w:eastAsia="hu-HU"/>
-            </w:rPr>
-          </w:pPr>
-          <w:hyperlink w:anchor="_Toc105358115" w:history="1">
-            <w:r>
-              <w:rPr>
-                <w:rStyle w:val="Hiperhivatkozs"/>
-                <w:b/>
-                <w:noProof/>
-                <w:sz w:val="24"/>
-                <w:szCs w:val="24"/>
-              </w:rPr>
-              <w:t>Források</w:t>
-            </w:r>
-            <w:r>
-              <w:rPr>
-                <w:noProof/>
-                <w:webHidden/>
-                <w:sz w:val="24"/>
-                <w:szCs w:val="24"/>
-              </w:rPr>
-              <w:tab/>
-            </w:r>
-            <w:r>
-              <w:rPr>
-                <w:noProof/>
-                <w:webHidden/>
-                <w:sz w:val="24"/>
-                <w:szCs w:val="24"/>
-              </w:rPr>
-              <w:fldChar w:fldCharType="begin"/>
-            </w:r>
-            <w:r>
-              <w:rPr>
-                <w:noProof/>
-                <w:webHidden/>
-                <w:sz w:val="24"/>
-                <w:szCs w:val="24"/>
-              </w:rPr>
-              <w:instrText xml:space="preserve"> PAGEREF _Toc105358115 \h </w:instrText>
+              <w:instrText xml:space="preserve"> PAGEREF _Toc105407387 \h </w:instrText>
             </w:r>
             <w:r>
               <w:rPr>
@@ -2299,18 +2498,6 @@
     </w:p>
     <w:p>
       <w:pPr>
-        <w:spacing w:line="360" w:lineRule="auto"/>
-        <w:jc w:val="both"/>
-        <w:rPr>
-          <w:b/>
-          <w:noProof/>
-          <w:sz w:val="36"/>
-          <w:szCs w:val="36"/>
-        </w:rPr>
-      </w:pPr>
-    </w:p>
-    <w:p>
-      <w:pPr>
         <w:pStyle w:val="Cmsor1"/>
         <w:rPr>
           <w:b/>
@@ -2318,7 +2505,7 @@
           <w:szCs w:val="28"/>
         </w:rPr>
       </w:pPr>
-      <w:bookmarkStart w:id="0" w:name="_Toc105358096"/>
+      <w:bookmarkStart w:id="1" w:name="_Toc105407366"/>
       <w:r>
         <w:rPr>
           <w:b/>
@@ -2328,8 +2515,6 @@
         <w:lastRenderedPageBreak/>
         <w:t>Bevezetés</w:t>
       </w:r>
-      <w:bookmarkStart w:id="1" w:name="_GoBack"/>
-      <w:bookmarkEnd w:id="0"/>
       <w:bookmarkEnd w:id="1"/>
     </w:p>
     <w:p>
@@ -2598,7 +2783,7 @@
           <w:szCs w:val="28"/>
         </w:rPr>
       </w:pPr>
-      <w:bookmarkStart w:id="2" w:name="_Toc105358097"/>
+      <w:bookmarkStart w:id="2" w:name="_Toc105407367"/>
       <w:r>
         <w:rPr>
           <w:b/>
@@ -2652,7 +2837,7 @@
           <w:szCs w:val="28"/>
         </w:rPr>
       </w:pPr>
-      <w:bookmarkStart w:id="3" w:name="_Toc105358098"/>
+      <w:bookmarkStart w:id="3" w:name="_Toc105407368"/>
       <w:r>
         <w:rPr>
           <w:b/>
@@ -2740,7 +2925,7 @@
           <w:szCs w:val="28"/>
         </w:rPr>
       </w:pPr>
-      <w:bookmarkStart w:id="4" w:name="_Toc105358099"/>
+      <w:bookmarkStart w:id="4" w:name="_Toc105407369"/>
       <w:r>
         <w:rPr>
           <w:b/>
@@ -2758,7 +2943,7 @@
           <w:b/>
         </w:rPr>
       </w:pPr>
-      <w:bookmarkStart w:id="5" w:name="_Toc105358100"/>
+      <w:bookmarkStart w:id="5" w:name="_Toc105407370"/>
       <w:proofErr w:type="spellStart"/>
       <w:r>
         <w:rPr>
@@ -2850,7 +3035,7 @@
           <w:b/>
         </w:rPr>
       </w:pPr>
-      <w:bookmarkStart w:id="6" w:name="_Toc105358101"/>
+      <w:bookmarkStart w:id="6" w:name="_Toc105407371"/>
       <w:proofErr w:type="spellStart"/>
       <w:r>
         <w:rPr>
@@ -2949,7 +3134,7 @@
           <w:b/>
         </w:rPr>
       </w:pPr>
-      <w:bookmarkStart w:id="7" w:name="_Toc105358102"/>
+      <w:bookmarkStart w:id="7" w:name="_Toc105407372"/>
       <w:proofErr w:type="spellStart"/>
       <w:r>
         <w:rPr>
@@ -3050,7 +3235,7 @@
           <w:b/>
         </w:rPr>
       </w:pPr>
-      <w:bookmarkStart w:id="8" w:name="_Toc105358103"/>
+      <w:bookmarkStart w:id="8" w:name="_Toc105407373"/>
       <w:proofErr w:type="spellStart"/>
       <w:r>
         <w:rPr>
@@ -3120,7 +3305,7 @@
           <w:b/>
         </w:rPr>
       </w:pPr>
-      <w:bookmarkStart w:id="9" w:name="_Toc105358104"/>
+      <w:bookmarkStart w:id="9" w:name="_Toc105407374"/>
       <w:proofErr w:type="spellStart"/>
       <w:r>
         <w:rPr>
@@ -3226,7 +3411,7 @@
           <w:b/>
         </w:rPr>
       </w:pPr>
-      <w:bookmarkStart w:id="10" w:name="_Toc105358105"/>
+      <w:bookmarkStart w:id="10" w:name="_Toc105407375"/>
       <w:r>
         <w:rPr>
           <w:b/>
@@ -3929,7 +4114,7 @@
           <w:b/>
         </w:rPr>
       </w:pPr>
-      <w:bookmarkStart w:id="11" w:name="_Toc105358106"/>
+      <w:bookmarkStart w:id="11" w:name="_Toc105407376"/>
       <w:proofErr w:type="spellStart"/>
       <w:r>
         <w:rPr>
@@ -4281,7 +4466,7 @@
           <w:szCs w:val="28"/>
         </w:rPr>
       </w:pPr>
-      <w:bookmarkStart w:id="12" w:name="_Toc105358107"/>
+      <w:bookmarkStart w:id="12" w:name="_Toc105407377"/>
       <w:r>
         <w:rPr>
           <w:b/>
@@ -4455,7 +4640,7 @@
           <w:szCs w:val="28"/>
         </w:rPr>
       </w:pPr>
-      <w:bookmarkStart w:id="13" w:name="_Toc105358108"/>
+      <w:bookmarkStart w:id="13" w:name="_Toc105407378"/>
       <w:r>
         <w:rPr>
           <w:b/>
@@ -4715,7 +4900,7 @@
           <w:szCs w:val="28"/>
         </w:rPr>
       </w:pPr>
-      <w:bookmarkStart w:id="14" w:name="_Toc105358109"/>
+      <w:bookmarkStart w:id="14" w:name="_Toc105407379"/>
       <w:r>
         <w:rPr>
           <w:b/>
@@ -4723,9 +4908,25 @@
           <w:szCs w:val="28"/>
         </w:rPr>
         <w:lastRenderedPageBreak/>
+        <w:t>Követelmények</w:t>
+      </w:r>
+      <w:bookmarkEnd w:id="14"/>
+    </w:p>
+    <w:p>
+      <w:pPr>
+        <w:pStyle w:val="Cmsor2"/>
+        <w:rPr>
+          <w:b/>
+        </w:rPr>
+      </w:pPr>
+      <w:bookmarkStart w:id="15" w:name="_Toc105407380"/>
+      <w:r>
+        <w:rPr>
+          <w:b/>
+        </w:rPr>
         <w:t>Felhasználói követelmények</w:t>
       </w:r>
-      <w:bookmarkEnd w:id="14"/>
+      <w:bookmarkEnd w:id="15"/>
     </w:p>
     <w:p>
       <w:pPr>
@@ -4770,23 +4971,16 @@
     </w:p>
     <w:p>
       <w:pPr>
-        <w:pStyle w:val="Cmsor1"/>
+        <w:pStyle w:val="Cmsor2"/>
+      </w:pPr>
+      <w:bookmarkStart w:id="16" w:name="_Toc105407381"/>
+      <w:r>
         <w:rPr>
           <w:b/>
-          <w:sz w:val="28"/>
-          <w:szCs w:val="28"/>
-        </w:rPr>
-      </w:pPr>
-      <w:bookmarkStart w:id="15" w:name="_Toc105358110"/>
-      <w:r>
-        <w:rPr>
-          <w:b/>
-          <w:sz w:val="28"/>
-          <w:szCs w:val="28"/>
         </w:rPr>
         <w:t>Rendszerkövetelmények</w:t>
       </w:r>
-      <w:bookmarkEnd w:id="15"/>
+      <w:bookmarkEnd w:id="16"/>
     </w:p>
     <w:p>
       <w:pPr>
@@ -4883,23 +5077,25 @@
     </w:p>
     <w:p>
       <w:pPr>
-        <w:pStyle w:val="Cmsor1"/>
+        <w:pStyle w:val="Cmsor2"/>
+      </w:pPr>
+      <w:bookmarkStart w:id="17" w:name="_Toc105407382"/>
+      <w:r>
         <w:rPr>
           <w:b/>
-          <w:sz w:val="28"/>
-          <w:szCs w:val="28"/>
-        </w:rPr>
-      </w:pPr>
-      <w:bookmarkStart w:id="16" w:name="_Toc105358111"/>
+        </w:rPr>
+        <w:t>Funkcionális</w:t>
+      </w:r>
+      <w:r>
+        <w:t xml:space="preserve"> </w:t>
+      </w:r>
       <w:r>
         <w:rPr>
           <w:b/>
-          <w:sz w:val="28"/>
-          <w:szCs w:val="28"/>
-        </w:rPr>
-        <w:t>Funkcionális követelmények</w:t>
-      </w:r>
-      <w:bookmarkEnd w:id="16"/>
+        </w:rPr>
+        <w:t>követelmények</w:t>
+      </w:r>
+      <w:bookmarkEnd w:id="17"/>
     </w:p>
     <w:p>
       <w:pPr>
@@ -5044,23 +5240,19 @@
     </w:p>
     <w:p>
       <w:pPr>
-        <w:pStyle w:val="Cmsor1"/>
+        <w:pStyle w:val="Cmsor2"/>
         <w:rPr>
           <w:b/>
-          <w:sz w:val="28"/>
-          <w:szCs w:val="28"/>
-        </w:rPr>
-      </w:pPr>
-      <w:bookmarkStart w:id="17" w:name="_Toc105358112"/>
+        </w:rPr>
+      </w:pPr>
+      <w:bookmarkStart w:id="18" w:name="_Toc105407383"/>
       <w:r>
         <w:rPr>
           <w:b/>
-          <w:sz w:val="28"/>
-          <w:szCs w:val="28"/>
         </w:rPr>
         <w:t>Nem-funkcionális követelmények</w:t>
       </w:r>
-      <w:bookmarkEnd w:id="17"/>
+      <w:bookmarkEnd w:id="18"/>
     </w:p>
     <w:p>
       <w:pPr>
@@ -5144,7 +5336,236 @@
           <w:szCs w:val="28"/>
         </w:rPr>
       </w:pPr>
-      <w:bookmarkStart w:id="18" w:name="_Toc105358113"/>
+    </w:p>
+    <w:p>
+      <w:pPr>
+        <w:pStyle w:val="Cmsor1"/>
+        <w:rPr>
+          <w:b/>
+          <w:sz w:val="28"/>
+          <w:szCs w:val="28"/>
+        </w:rPr>
+      </w:pPr>
+    </w:p>
+    <w:p>
+      <w:pPr>
+        <w:pStyle w:val="Cmsor1"/>
+        <w:rPr>
+          <w:b/>
+          <w:sz w:val="28"/>
+          <w:szCs w:val="28"/>
+        </w:rPr>
+      </w:pPr>
+      <w:bookmarkStart w:id="19" w:name="_Toc105407384"/>
+      <w:r>
+        <w:rPr>
+          <w:b/>
+          <w:sz w:val="28"/>
+          <w:szCs w:val="28"/>
+        </w:rPr>
+        <w:lastRenderedPageBreak/>
+        <w:t>Fejlesztési lehetőségek</w:t>
+      </w:r>
+      <w:bookmarkEnd w:id="19"/>
+    </w:p>
+    <w:p>
+      <w:pPr>
+        <w:pStyle w:val="Listaszerbekezds"/>
+        <w:numPr>
+          <w:ilvl w:val="0"/>
+          <w:numId w:val="7"/>
+        </w:numPr>
+        <w:rPr>
+          <w:sz w:val="24"/>
+          <w:szCs w:val="24"/>
+        </w:rPr>
+      </w:pPr>
+      <w:r>
+        <w:rPr>
+          <w:sz w:val="24"/>
+          <w:szCs w:val="24"/>
+        </w:rPr>
+        <w:t>az alkalmazás felbontása microservicekre (front-end, back-end, adatbázis</w:t>
+      </w:r>
+      <w:r>
+        <w:rPr>
+          <w:sz w:val="24"/>
+          <w:szCs w:val="24"/>
+        </w:rPr>
+        <w:t>, hangulatelmezés</w:t>
+      </w:r>
+      <w:r>
+        <w:rPr>
+          <w:sz w:val="24"/>
+          <w:szCs w:val="24"/>
+        </w:rPr>
+        <w:t>)</w:t>
+      </w:r>
+    </w:p>
+    <w:p>
+      <w:pPr>
+        <w:pStyle w:val="Listaszerbekezds"/>
+        <w:numPr>
+          <w:ilvl w:val="0"/>
+          <w:numId w:val="7"/>
+        </w:numPr>
+        <w:rPr>
+          <w:sz w:val="24"/>
+          <w:szCs w:val="24"/>
+        </w:rPr>
+      </w:pPr>
+      <w:r>
+        <w:rPr>
+          <w:sz w:val="24"/>
+          <w:szCs w:val="24"/>
+        </w:rPr>
+        <w:t xml:space="preserve">front-end megvalósítása egy dedikált keretrendszerrel (pl.: </w:t>
+      </w:r>
+      <w:proofErr w:type="spellStart"/>
+      <w:r>
+        <w:rPr>
+          <w:sz w:val="24"/>
+          <w:szCs w:val="24"/>
+        </w:rPr>
+        <w:t>React</w:t>
+      </w:r>
+      <w:proofErr w:type="spellEnd"/>
+      <w:r>
+        <w:rPr>
+          <w:sz w:val="24"/>
+          <w:szCs w:val="24"/>
+        </w:rPr>
+        <w:t>)</w:t>
+      </w:r>
+    </w:p>
+    <w:p>
+      <w:pPr>
+        <w:pStyle w:val="Listaszerbekezds"/>
+        <w:numPr>
+          <w:ilvl w:val="0"/>
+          <w:numId w:val="7"/>
+        </w:numPr>
+        <w:rPr>
+          <w:sz w:val="24"/>
+          <w:szCs w:val="24"/>
+        </w:rPr>
+      </w:pPr>
+      <w:r>
+        <w:rPr>
+          <w:sz w:val="24"/>
+          <w:szCs w:val="24"/>
+        </w:rPr>
+        <w:t xml:space="preserve">kitelepítés valamilyen felhőszolgáltatásba (AWS, </w:t>
+      </w:r>
+      <w:proofErr w:type="spellStart"/>
+      <w:r>
+        <w:rPr>
+          <w:sz w:val="24"/>
+          <w:szCs w:val="24"/>
+        </w:rPr>
+        <w:t>Azure</w:t>
+      </w:r>
+      <w:proofErr w:type="spellEnd"/>
+      <w:r>
+        <w:rPr>
+          <w:sz w:val="24"/>
+          <w:szCs w:val="24"/>
+        </w:rPr>
+        <w:t>, GCP)</w:t>
+      </w:r>
+    </w:p>
+    <w:p>
+      <w:pPr>
+        <w:pStyle w:val="Listaszerbekezds"/>
+        <w:numPr>
+          <w:ilvl w:val="0"/>
+          <w:numId w:val="7"/>
+        </w:numPr>
+        <w:rPr>
+          <w:sz w:val="24"/>
+          <w:szCs w:val="24"/>
+        </w:rPr>
+      </w:pPr>
+      <w:r>
+        <w:rPr>
+          <w:sz w:val="24"/>
+          <w:szCs w:val="24"/>
+        </w:rPr>
+        <w:t>más híroldalak is</w:t>
+      </w:r>
+      <w:r>
+        <w:rPr>
+          <w:sz w:val="24"/>
+          <w:szCs w:val="24"/>
+        </w:rPr>
+        <w:t xml:space="preserve"> szolgáljanak </w:t>
+      </w:r>
+      <w:r>
+        <w:rPr>
+          <w:sz w:val="24"/>
+          <w:szCs w:val="24"/>
+        </w:rPr>
+        <w:t>forrásként</w:t>
+      </w:r>
+    </w:p>
+    <w:p>
+      <w:pPr>
+        <w:pStyle w:val="Listaszerbekezds"/>
+        <w:numPr>
+          <w:ilvl w:val="0"/>
+          <w:numId w:val="7"/>
+        </w:numPr>
+        <w:rPr>
+          <w:sz w:val="24"/>
+          <w:szCs w:val="24"/>
+        </w:rPr>
+      </w:pPr>
+      <w:r>
+        <w:rPr>
+          <w:sz w:val="24"/>
+          <w:szCs w:val="24"/>
+        </w:rPr>
+        <w:t>a hangulatelemzés finomítása</w:t>
+      </w:r>
+      <w:r>
+        <w:rPr>
+          <w:sz w:val="24"/>
+          <w:szCs w:val="24"/>
+        </w:rPr>
+        <w:t xml:space="preserve"> több módszer ötvözésével</w:t>
+      </w:r>
+    </w:p>
+    <w:p>
+      <w:pPr>
+        <w:pStyle w:val="Listaszerbekezds"/>
+        <w:numPr>
+          <w:ilvl w:val="0"/>
+          <w:numId w:val="7"/>
+        </w:numPr>
+        <w:rPr>
+          <w:sz w:val="24"/>
+          <w:szCs w:val="24"/>
+        </w:rPr>
+      </w:pPr>
+      <w:r>
+        <w:rPr>
+          <w:sz w:val="24"/>
+          <w:szCs w:val="24"/>
+        </w:rPr>
+        <w:t>kódminőség javítása</w:t>
+      </w:r>
+    </w:p>
+    <w:p/>
+    <w:p>
+      <w:pPr>
+        <w:pStyle w:val="Cmsor1"/>
+        <w:rPr>
+          <w:b/>
+          <w:sz w:val="28"/>
+          <w:szCs w:val="28"/>
+        </w:rPr>
+      </w:pPr>
+      <w:bookmarkStart w:id="20" w:name="_Toc105407385"/>
       <w:r>
         <w:rPr>
           <w:b/>
@@ -5152,7 +5573,6 @@
           <w:sz w:val="28"/>
           <w:szCs w:val="28"/>
         </w:rPr>
-        <w:lastRenderedPageBreak/>
         <w:drawing>
           <wp:anchor distT="0" distB="0" distL="114300" distR="114300" simplePos="0" relativeHeight="251661312" behindDoc="1" locked="0" layoutInCell="1" allowOverlap="1" wp14:anchorId="0E7E4175" wp14:editId="398C579A">
             <wp:simplePos x="0" y="0"/>
@@ -5224,7 +5644,7 @@
         </w:rPr>
         <w:t>Architektúra</w:t>
       </w:r>
-      <w:bookmarkEnd w:id="18"/>
+      <w:bookmarkEnd w:id="20"/>
     </w:p>
     <w:p>
       <w:pPr>
@@ -5252,7 +5672,7 @@
           <w:szCs w:val="28"/>
         </w:rPr>
       </w:pPr>
-      <w:bookmarkStart w:id="19" w:name="_Toc105358114"/>
+      <w:bookmarkStart w:id="21" w:name="_Toc105407386"/>
       <w:r>
         <w:rPr>
           <w:noProof/>
@@ -5329,7 +5749,7 @@
         </w:rPr>
         <w:t>Használati esetek</w:t>
       </w:r>
-      <w:bookmarkEnd w:id="19"/>
+      <w:bookmarkEnd w:id="21"/>
     </w:p>
     <w:p>
       <w:pPr>
@@ -5458,7 +5878,7 @@
           <w:szCs w:val="28"/>
         </w:rPr>
       </w:pPr>
-      <w:bookmarkStart w:id="20" w:name="_Toc105358115"/>
+      <w:bookmarkStart w:id="22" w:name="_Toc105407387"/>
       <w:r>
         <w:rPr>
           <w:b/>
@@ -5468,7 +5888,7 @@
         <w:lastRenderedPageBreak/>
         <w:t>Források</w:t>
       </w:r>
-      <w:bookmarkEnd w:id="20"/>
+      <w:bookmarkEnd w:id="22"/>
     </w:p>
     <w:p>
       <w:pPr>
@@ -6086,9 +6506,9 @@
     </w:lvl>
   </w:abstractNum>
   <w:abstractNum w:abstractNumId="3" w15:restartNumberingAfterBreak="0">
-    <w:nsid w:val="470C47F6"/>
+    <w:nsid w:val="3F6545CC"/>
     <w:multiLevelType w:val="hybridMultilevel"/>
-    <w:tmpl w:val="BA609EFC"/>
+    <w:tmpl w:val="B1D25ABA"/>
     <w:lvl w:ilvl="0" w:tplc="040E0001">
       <w:start w:val="1"/>
       <w:numFmt w:val="bullet"/>
@@ -6199,9 +6619,9 @@
     </w:lvl>
   </w:abstractNum>
   <w:abstractNum w:abstractNumId="4" w15:restartNumberingAfterBreak="0">
-    <w:nsid w:val="515D30DC"/>
+    <w:nsid w:val="470C47F6"/>
     <w:multiLevelType w:val="hybridMultilevel"/>
-    <w:tmpl w:val="4858A448"/>
+    <w:tmpl w:val="BA609EFC"/>
     <w:lvl w:ilvl="0" w:tplc="040E0001">
       <w:start w:val="1"/>
       <w:numFmt w:val="bullet"/>
@@ -6312,6 +6732,119 @@
     </w:lvl>
   </w:abstractNum>
   <w:abstractNum w:abstractNumId="5" w15:restartNumberingAfterBreak="0">
+    <w:nsid w:val="515D30DC"/>
+    <w:multiLevelType w:val="hybridMultilevel"/>
+    <w:tmpl w:val="4858A448"/>
+    <w:lvl w:ilvl="0" w:tplc="040E0001">
+      <w:start w:val="1"/>
+      <w:numFmt w:val="bullet"/>
+      <w:lvlText w:val=""/>
+      <w:lvlJc w:val="left"/>
+      <w:pPr>
+        <w:ind w:left="720" w:hanging="360"/>
+      </w:pPr>
+      <w:rPr>
+        <w:rFonts w:ascii="Symbol" w:hAnsi="Symbol" w:hint="default"/>
+      </w:rPr>
+    </w:lvl>
+    <w:lvl w:ilvl="1" w:tplc="040E0003" w:tentative="1">
+      <w:start w:val="1"/>
+      <w:numFmt w:val="bullet"/>
+      <w:lvlText w:val="o"/>
+      <w:lvlJc w:val="left"/>
+      <w:pPr>
+        <w:ind w:left="1440" w:hanging="360"/>
+      </w:pPr>
+      <w:rPr>
+        <w:rFonts w:ascii="Courier New" w:hAnsi="Courier New" w:cs="Courier New" w:hint="default"/>
+      </w:rPr>
+    </w:lvl>
+    <w:lvl w:ilvl="2" w:tplc="040E0005" w:tentative="1">
+      <w:start w:val="1"/>
+      <w:numFmt w:val="bullet"/>
+      <w:lvlText w:val=""/>
+      <w:lvlJc w:val="left"/>
+      <w:pPr>
+        <w:ind w:left="2160" w:hanging="360"/>
+      </w:pPr>
+      <w:rPr>
+        <w:rFonts w:ascii="Wingdings" w:hAnsi="Wingdings" w:hint="default"/>
+      </w:rPr>
+    </w:lvl>
+    <w:lvl w:ilvl="3" w:tplc="040E0001" w:tentative="1">
+      <w:start w:val="1"/>
+      <w:numFmt w:val="bullet"/>
+      <w:lvlText w:val=""/>
+      <w:lvlJc w:val="left"/>
+      <w:pPr>
+        <w:ind w:left="2880" w:hanging="360"/>
+      </w:pPr>
+      <w:rPr>
+        <w:rFonts w:ascii="Symbol" w:hAnsi="Symbol" w:hint="default"/>
+      </w:rPr>
+    </w:lvl>
+    <w:lvl w:ilvl="4" w:tplc="040E0003" w:tentative="1">
+      <w:start w:val="1"/>
+      <w:numFmt w:val="bullet"/>
+      <w:lvlText w:val="o"/>
+      <w:lvlJc w:val="left"/>
+      <w:pPr>
+        <w:ind w:left="3600" w:hanging="360"/>
+      </w:pPr>
+      <w:rPr>
+        <w:rFonts w:ascii="Courier New" w:hAnsi="Courier New" w:cs="Courier New" w:hint="default"/>
+      </w:rPr>
+    </w:lvl>
+    <w:lvl w:ilvl="5" w:tplc="040E0005" w:tentative="1">
+      <w:start w:val="1"/>
+      <w:numFmt w:val="bullet"/>
+      <w:lvlText w:val=""/>
+      <w:lvlJc w:val="left"/>
+      <w:pPr>
+        <w:ind w:left="4320" w:hanging="360"/>
+      </w:pPr>
+      <w:rPr>
+        <w:rFonts w:ascii="Wingdings" w:hAnsi="Wingdings" w:hint="default"/>
+      </w:rPr>
+    </w:lvl>
+    <w:lvl w:ilvl="6" w:tplc="040E0001" w:tentative="1">
+      <w:start w:val="1"/>
+      <w:numFmt w:val="bullet"/>
+      <w:lvlText w:val=""/>
+      <w:lvlJc w:val="left"/>
+      <w:pPr>
+        <w:ind w:left="5040" w:hanging="360"/>
+      </w:pPr>
+      <w:rPr>
+        <w:rFonts w:ascii="Symbol" w:hAnsi="Symbol" w:hint="default"/>
+      </w:rPr>
+    </w:lvl>
+    <w:lvl w:ilvl="7" w:tplc="040E0003" w:tentative="1">
+      <w:start w:val="1"/>
+      <w:numFmt w:val="bullet"/>
+      <w:lvlText w:val="o"/>
+      <w:lvlJc w:val="left"/>
+      <w:pPr>
+        <w:ind w:left="5760" w:hanging="360"/>
+      </w:pPr>
+      <w:rPr>
+        <w:rFonts w:ascii="Courier New" w:hAnsi="Courier New" w:cs="Courier New" w:hint="default"/>
+      </w:rPr>
+    </w:lvl>
+    <w:lvl w:ilvl="8" w:tplc="040E0005" w:tentative="1">
+      <w:start w:val="1"/>
+      <w:numFmt w:val="bullet"/>
+      <w:lvlText w:val=""/>
+      <w:lvlJc w:val="left"/>
+      <w:pPr>
+        <w:ind w:left="6480" w:hanging="360"/>
+      </w:pPr>
+      <w:rPr>
+        <w:rFonts w:ascii="Wingdings" w:hAnsi="Wingdings" w:hint="default"/>
+      </w:rPr>
+    </w:lvl>
+  </w:abstractNum>
+  <w:abstractNum w:abstractNumId="6" w15:restartNumberingAfterBreak="0">
     <w:nsid w:val="74B33618"/>
     <w:multiLevelType w:val="hybridMultilevel"/>
     <w:tmpl w:val="514C64E4"/>
@@ -6425,7 +6958,7 @@
     </w:lvl>
   </w:abstractNum>
   <w:num w:numId="1">
-    <w:abstractNumId w:val="4"/>
+    <w:abstractNumId w:val="5"/>
   </w:num>
   <w:num w:numId="2">
     <w:abstractNumId w:val="2"/>
@@ -6437,10 +6970,13 @@
     <w:abstractNumId w:val="1"/>
   </w:num>
   <w:num w:numId="5">
-    <w:abstractNumId w:val="3"/>
+    <w:abstractNumId w:val="4"/>
   </w:num>
   <w:num w:numId="6">
-    <w:abstractNumId w:val="5"/>
+    <w:abstractNumId w:val="6"/>
+  </w:num>
+  <w:num w:numId="7">
+    <w:abstractNumId w:val="3"/>
   </w:num>
 </w:numbering>
 </file>
@@ -7396,7 +7932,7 @@
 </file>
 
 <file path=customXml/itemProps1.xml><?xml version="1.0" encoding="utf-8"?>
-<ds:datastoreItem xmlns:ds="http://schemas.openxmlformats.org/officeDocument/2006/customXml" ds:itemID="{1EEE2B79-9778-4BC7-AAF8-11C7AC5ED94C}">
+<ds:datastoreItem xmlns:ds="http://schemas.openxmlformats.org/officeDocument/2006/customXml" ds:itemID="{F333B172-0BE7-4518-B6C6-0801E2944E56}">
   <ds:schemaRefs>
     <ds:schemaRef ds:uri="http://schemas.openxmlformats.org/officeDocument/2006/bibliography"/>
   </ds:schemaRefs>

--- a/doksi.docx
+++ b/doksi.docx
@@ -124,7 +124,7 @@
           <w:sz w:val="36"/>
           <w:szCs w:val="36"/>
         </w:rPr>
-        <w:t xml:space="preserve">Szofver </w:t>
+        <w:t>Szof</w:t>
       </w:r>
       <w:r>
         <w:rPr>
@@ -132,6 +132,22 @@
           <w:sz w:val="36"/>
           <w:szCs w:val="36"/>
         </w:rPr>
+        <w:t>t</w:t>
+      </w:r>
+      <w:r>
+        <w:rPr>
+          <w:noProof/>
+          <w:sz w:val="36"/>
+          <w:szCs w:val="36"/>
+        </w:rPr>
+        <w:t xml:space="preserve">ver </w:t>
+      </w:r>
+      <w:r>
+        <w:rPr>
+          <w:noProof/>
+          <w:sz w:val="36"/>
+          <w:szCs w:val="36"/>
+        </w:rPr>
         <w:t>rendszerek modellezése</w:t>
       </w:r>
     </w:p>
@@ -152,6 +168,14 @@
           <w:szCs w:val="28"/>
         </w:rPr>
         <w:t>Szoftverfejlesztés Msc</w:t>
+      </w:r>
+      <w:r>
+        <w:rPr>
+          <w:noProof/>
+          <w:sz w:val="28"/>
+          <w:szCs w:val="28"/>
+        </w:rPr>
+        <w:t>.</w:t>
       </w:r>
     </w:p>
     <w:p>
@@ -229,8 +253,6 @@
         </w:rPr>
         <w:t>PletykAI</w:t>
       </w:r>
-      <w:bookmarkStart w:id="0" w:name="_GoBack"/>
-      <w:bookmarkEnd w:id="0"/>
     </w:p>
     <w:p>
       <w:pPr>
@@ -461,7 +483,7 @@
             </w:rPr>
             <w:fldChar w:fldCharType="separate"/>
           </w:r>
-          <w:hyperlink w:anchor="_Toc105407366" w:history="1">
+          <w:hyperlink w:anchor="_Toc105457510" w:history="1">
             <w:r>
               <w:rPr>
                 <w:rStyle w:val="Hiperhivatkozs"/>
@@ -497,7 +519,7 @@
                 <w:sz w:val="24"/>
                 <w:szCs w:val="24"/>
               </w:rPr>
-              <w:instrText xml:space="preserve"> PAGEREF _Toc105407366 \h </w:instrText>
+              <w:instrText xml:space="preserve"> PAGEREF _Toc105457510 \h </w:instrText>
             </w:r>
             <w:r>
               <w:rPr>
@@ -550,7 +572,7 @@
               <w:lang w:eastAsia="hu-HU"/>
             </w:rPr>
           </w:pPr>
-          <w:hyperlink w:anchor="_Toc105407367" w:history="1">
+          <w:hyperlink w:anchor="_Toc105457511" w:history="1">
             <w:r>
               <w:rPr>
                 <w:rStyle w:val="Hiperhivatkozs"/>
@@ -586,7 +608,7 @@
                 <w:sz w:val="24"/>
                 <w:szCs w:val="24"/>
               </w:rPr>
-              <w:instrText xml:space="preserve"> PAGEREF _Toc105407367 \h </w:instrText>
+              <w:instrText xml:space="preserve"> PAGEREF _Toc105457511 \h </w:instrText>
             </w:r>
             <w:r>
               <w:rPr>
@@ -639,7 +661,7 @@
               <w:lang w:eastAsia="hu-HU"/>
             </w:rPr>
           </w:pPr>
-          <w:hyperlink w:anchor="_Toc105407368" w:history="1">
+          <w:hyperlink w:anchor="_Toc105457512" w:history="1">
             <w:r>
               <w:rPr>
                 <w:rStyle w:val="Hiperhivatkozs"/>
@@ -675,7 +697,7 @@
                 <w:sz w:val="24"/>
                 <w:szCs w:val="24"/>
               </w:rPr>
-              <w:instrText xml:space="preserve"> PAGEREF _Toc105407368 \h </w:instrText>
+              <w:instrText xml:space="preserve"> PAGEREF _Toc105457512 \h </w:instrText>
             </w:r>
             <w:r>
               <w:rPr>
@@ -728,7 +750,7 @@
               <w:lang w:eastAsia="hu-HU"/>
             </w:rPr>
           </w:pPr>
-          <w:hyperlink w:anchor="_Toc105407369" w:history="1">
+          <w:hyperlink w:anchor="_Toc105457513" w:history="1">
             <w:r>
               <w:rPr>
                 <w:rStyle w:val="Hiperhivatkozs"/>
@@ -764,7 +786,7 @@
                 <w:sz w:val="24"/>
                 <w:szCs w:val="24"/>
               </w:rPr>
-              <w:instrText xml:space="preserve"> PAGEREF _Toc105407369 \h </w:instrText>
+              <w:instrText xml:space="preserve"> PAGEREF _Toc105457513 \h </w:instrText>
             </w:r>
             <w:r>
               <w:rPr>
@@ -817,7 +839,7 @@
               <w:lang w:eastAsia="hu-HU"/>
             </w:rPr>
           </w:pPr>
-          <w:hyperlink w:anchor="_Toc105407370" w:history="1">
+          <w:hyperlink w:anchor="_Toc105457514" w:history="1">
             <w:r>
               <w:rPr>
                 <w:rStyle w:val="Hiperhivatkozs"/>
@@ -853,7 +875,7 @@
                 <w:sz w:val="24"/>
                 <w:szCs w:val="24"/>
               </w:rPr>
-              <w:instrText xml:space="preserve"> PAGEREF _Toc105407370 \h </w:instrText>
+              <w:instrText xml:space="preserve"> PAGEREF _Toc105457514 \h </w:instrText>
             </w:r>
             <w:r>
               <w:rPr>
@@ -906,7 +928,7 @@
               <w:lang w:eastAsia="hu-HU"/>
             </w:rPr>
           </w:pPr>
-          <w:hyperlink w:anchor="_Toc105407371" w:history="1">
+          <w:hyperlink w:anchor="_Toc105457515" w:history="1">
             <w:r>
               <w:rPr>
                 <w:rStyle w:val="Hiperhivatkozs"/>
@@ -942,7 +964,7 @@
                 <w:sz w:val="24"/>
                 <w:szCs w:val="24"/>
               </w:rPr>
-              <w:instrText xml:space="preserve"> PAGEREF _Toc105407371 \h </w:instrText>
+              <w:instrText xml:space="preserve"> PAGEREF _Toc105457515 \h </w:instrText>
             </w:r>
             <w:r>
               <w:rPr>
@@ -995,7 +1017,7 @@
               <w:lang w:eastAsia="hu-HU"/>
             </w:rPr>
           </w:pPr>
-          <w:hyperlink w:anchor="_Toc105407372" w:history="1">
+          <w:hyperlink w:anchor="_Toc105457516" w:history="1">
             <w:r>
               <w:rPr>
                 <w:rStyle w:val="Hiperhivatkozs"/>
@@ -1031,7 +1053,7 @@
                 <w:sz w:val="24"/>
                 <w:szCs w:val="24"/>
               </w:rPr>
-              <w:instrText xml:space="preserve"> PAGEREF _Toc105407372 \h </w:instrText>
+              <w:instrText xml:space="preserve"> PAGEREF _Toc105457516 \h </w:instrText>
             </w:r>
             <w:r>
               <w:rPr>
@@ -1084,7 +1106,7 @@
               <w:lang w:eastAsia="hu-HU"/>
             </w:rPr>
           </w:pPr>
-          <w:hyperlink w:anchor="_Toc105407373" w:history="1">
+          <w:hyperlink w:anchor="_Toc105457517" w:history="1">
             <w:r>
               <w:rPr>
                 <w:rStyle w:val="Hiperhivatkozs"/>
@@ -1120,7 +1142,7 @@
                 <w:sz w:val="24"/>
                 <w:szCs w:val="24"/>
               </w:rPr>
-              <w:instrText xml:space="preserve"> PAGEREF _Toc105407373 \h </w:instrText>
+              <w:instrText xml:space="preserve"> PAGEREF _Toc105457517 \h </w:instrText>
             </w:r>
             <w:r>
               <w:rPr>
@@ -1173,7 +1195,7 @@
               <w:lang w:eastAsia="hu-HU"/>
             </w:rPr>
           </w:pPr>
-          <w:hyperlink w:anchor="_Toc105407374" w:history="1">
+          <w:hyperlink w:anchor="_Toc105457518" w:history="1">
             <w:r>
               <w:rPr>
                 <w:rStyle w:val="Hiperhivatkozs"/>
@@ -1209,7 +1231,7 @@
                 <w:sz w:val="24"/>
                 <w:szCs w:val="24"/>
               </w:rPr>
-              <w:instrText xml:space="preserve"> PAGEREF _Toc105407374 \h </w:instrText>
+              <w:instrText xml:space="preserve"> PAGEREF _Toc105457518 \h </w:instrText>
             </w:r>
             <w:r>
               <w:rPr>
@@ -1262,7 +1284,7 @@
               <w:lang w:eastAsia="hu-HU"/>
             </w:rPr>
           </w:pPr>
-          <w:hyperlink w:anchor="_Toc105407375" w:history="1">
+          <w:hyperlink w:anchor="_Toc105457519" w:history="1">
             <w:r>
               <w:rPr>
                 <w:rStyle w:val="Hiperhivatkozs"/>
@@ -1298,7 +1320,7 @@
                 <w:sz w:val="24"/>
                 <w:szCs w:val="24"/>
               </w:rPr>
-              <w:instrText xml:space="preserve"> PAGEREF _Toc105407375 \h </w:instrText>
+              <w:instrText xml:space="preserve"> PAGEREF _Toc105457519 \h </w:instrText>
             </w:r>
             <w:r>
               <w:rPr>
@@ -1351,7 +1373,7 @@
               <w:lang w:eastAsia="hu-HU"/>
             </w:rPr>
           </w:pPr>
-          <w:hyperlink w:anchor="_Toc105407376" w:history="1">
+          <w:hyperlink w:anchor="_Toc105457520" w:history="1">
             <w:r>
               <w:rPr>
                 <w:rStyle w:val="Hiperhivatkozs"/>
@@ -1387,7 +1409,7 @@
                 <w:sz w:val="24"/>
                 <w:szCs w:val="24"/>
               </w:rPr>
-              <w:instrText xml:space="preserve"> PAGEREF _Toc105407376 \h </w:instrText>
+              <w:instrText xml:space="preserve"> PAGEREF _Toc105457520 \h </w:instrText>
             </w:r>
             <w:r>
               <w:rPr>
@@ -1440,7 +1462,7 @@
               <w:lang w:eastAsia="hu-HU"/>
             </w:rPr>
           </w:pPr>
-          <w:hyperlink w:anchor="_Toc105407377" w:history="1">
+          <w:hyperlink w:anchor="_Toc105457521" w:history="1">
             <w:r>
               <w:rPr>
                 <w:rStyle w:val="Hiperhivatkozs"/>
@@ -1476,7 +1498,7 @@
                 <w:sz w:val="24"/>
                 <w:szCs w:val="24"/>
               </w:rPr>
-              <w:instrText xml:space="preserve"> PAGEREF _Toc105407377 \h </w:instrText>
+              <w:instrText xml:space="preserve"> PAGEREF _Toc105457521 \h </w:instrText>
             </w:r>
             <w:r>
               <w:rPr>
@@ -1529,7 +1551,7 @@
               <w:lang w:eastAsia="hu-HU"/>
             </w:rPr>
           </w:pPr>
-          <w:hyperlink w:anchor="_Toc105407378" w:history="1">
+          <w:hyperlink w:anchor="_Toc105457522" w:history="1">
             <w:r>
               <w:rPr>
                 <w:rStyle w:val="Hiperhivatkozs"/>
@@ -1565,7 +1587,7 @@
                 <w:sz w:val="24"/>
                 <w:szCs w:val="24"/>
               </w:rPr>
-              <w:instrText xml:space="preserve"> PAGEREF _Toc105407378 \h </w:instrText>
+              <w:instrText xml:space="preserve"> PAGEREF _Toc105457522 \h </w:instrText>
             </w:r>
             <w:r>
               <w:rPr>
@@ -1618,7 +1640,7 @@
               <w:lang w:eastAsia="hu-HU"/>
             </w:rPr>
           </w:pPr>
-          <w:hyperlink w:anchor="_Toc105407379" w:history="1">
+          <w:hyperlink w:anchor="_Toc105457523" w:history="1">
             <w:r>
               <w:rPr>
                 <w:rStyle w:val="Hiperhivatkozs"/>
@@ -1654,7 +1676,7 @@
                 <w:sz w:val="24"/>
                 <w:szCs w:val="24"/>
               </w:rPr>
-              <w:instrText xml:space="preserve"> PAGEREF _Toc105407379 \h </w:instrText>
+              <w:instrText xml:space="preserve"> PAGEREF _Toc105457523 \h </w:instrText>
             </w:r>
             <w:r>
               <w:rPr>
@@ -1707,7 +1729,7 @@
               <w:lang w:eastAsia="hu-HU"/>
             </w:rPr>
           </w:pPr>
-          <w:hyperlink w:anchor="_Toc105407380" w:history="1">
+          <w:hyperlink w:anchor="_Toc105457524" w:history="1">
             <w:r>
               <w:rPr>
                 <w:rStyle w:val="Hiperhivatkozs"/>
@@ -1743,7 +1765,7 @@
                 <w:sz w:val="24"/>
                 <w:szCs w:val="24"/>
               </w:rPr>
-              <w:instrText xml:space="preserve"> PAGEREF _Toc105407380 \h </w:instrText>
+              <w:instrText xml:space="preserve"> PAGEREF _Toc105457524 \h </w:instrText>
             </w:r>
             <w:r>
               <w:rPr>
@@ -1796,7 +1818,7 @@
               <w:lang w:eastAsia="hu-HU"/>
             </w:rPr>
           </w:pPr>
-          <w:hyperlink w:anchor="_Toc105407381" w:history="1">
+          <w:hyperlink w:anchor="_Toc105457525" w:history="1">
             <w:r>
               <w:rPr>
                 <w:rStyle w:val="Hiperhivatkozs"/>
@@ -1832,7 +1854,7 @@
                 <w:sz w:val="24"/>
                 <w:szCs w:val="24"/>
               </w:rPr>
-              <w:instrText xml:space="preserve"> PAGEREF _Toc105407381 \h </w:instrText>
+              <w:instrText xml:space="preserve"> PAGEREF _Toc105457525 \h </w:instrText>
             </w:r>
             <w:r>
               <w:rPr>
@@ -1885,7 +1907,7 @@
               <w:lang w:eastAsia="hu-HU"/>
             </w:rPr>
           </w:pPr>
-          <w:hyperlink w:anchor="_Toc105407382" w:history="1">
+          <w:hyperlink w:anchor="_Toc105457526" w:history="1">
             <w:r>
               <w:rPr>
                 <w:rStyle w:val="Hiperhivatkozs"/>
@@ -1940,7 +1962,7 @@
                 <w:sz w:val="24"/>
                 <w:szCs w:val="24"/>
               </w:rPr>
-              <w:instrText xml:space="preserve"> PAGEREF _Toc105407382 \h </w:instrText>
+              <w:instrText xml:space="preserve"> PAGEREF _Toc105457526 \h </w:instrText>
             </w:r>
             <w:r>
               <w:rPr>
@@ -1993,7 +2015,7 @@
               <w:lang w:eastAsia="hu-HU"/>
             </w:rPr>
           </w:pPr>
-          <w:hyperlink w:anchor="_Toc105407383" w:history="1">
+          <w:hyperlink w:anchor="_Toc105457527" w:history="1">
             <w:r>
               <w:rPr>
                 <w:rStyle w:val="Hiperhivatkozs"/>
@@ -2029,7 +2051,7 @@
                 <w:sz w:val="24"/>
                 <w:szCs w:val="24"/>
               </w:rPr>
-              <w:instrText xml:space="preserve"> PAGEREF _Toc105407383 \h </w:instrText>
+              <w:instrText xml:space="preserve"> PAGEREF _Toc105457527 \h </w:instrText>
             </w:r>
             <w:r>
               <w:rPr>
@@ -2082,7 +2104,7 @@
               <w:lang w:eastAsia="hu-HU"/>
             </w:rPr>
           </w:pPr>
-          <w:hyperlink w:anchor="_Toc105407384" w:history="1">
+          <w:hyperlink w:anchor="_Toc105457528" w:history="1">
             <w:r>
               <w:rPr>
                 <w:rStyle w:val="Hiperhivatkozs"/>
@@ -2118,7 +2140,7 @@
                 <w:sz w:val="24"/>
                 <w:szCs w:val="24"/>
               </w:rPr>
-              <w:instrText xml:space="preserve"> PAGEREF _Toc105407384 \h </w:instrText>
+              <w:instrText xml:space="preserve"> PAGEREF _Toc105457528 \h </w:instrText>
             </w:r>
             <w:r>
               <w:rPr>
@@ -2171,7 +2193,7 @@
               <w:lang w:eastAsia="hu-HU"/>
             </w:rPr>
           </w:pPr>
-          <w:hyperlink w:anchor="_Toc105407385" w:history="1">
+          <w:hyperlink w:anchor="_Toc105457529" w:history="1">
             <w:r>
               <w:rPr>
                 <w:rStyle w:val="Hiperhivatkozs"/>
@@ -2207,7 +2229,7 @@
                 <w:sz w:val="24"/>
                 <w:szCs w:val="24"/>
               </w:rPr>
-              <w:instrText xml:space="preserve"> PAGEREF _Toc105407385 \h </w:instrText>
+              <w:instrText xml:space="preserve"> PAGEREF _Toc105457529 \h </w:instrText>
             </w:r>
             <w:r>
               <w:rPr>
@@ -2260,7 +2282,7 @@
               <w:lang w:eastAsia="hu-HU"/>
             </w:rPr>
           </w:pPr>
-          <w:hyperlink w:anchor="_Toc105407386" w:history="1">
+          <w:hyperlink w:anchor="_Toc105457530" w:history="1">
             <w:r>
               <w:rPr>
                 <w:rStyle w:val="Hiperhivatkozs"/>
@@ -2296,7 +2318,7 @@
                 <w:sz w:val="24"/>
                 <w:szCs w:val="24"/>
               </w:rPr>
-              <w:instrText xml:space="preserve"> PAGEREF _Toc105407386 \h </w:instrText>
+              <w:instrText xml:space="preserve"> PAGEREF _Toc105457530 \h </w:instrText>
             </w:r>
             <w:r>
               <w:rPr>
@@ -2349,7 +2371,7 @@
               <w:lang w:eastAsia="hu-HU"/>
             </w:rPr>
           </w:pPr>
-          <w:hyperlink w:anchor="_Toc105407387" w:history="1">
+          <w:hyperlink w:anchor="_Toc105457531" w:history="1">
             <w:r>
               <w:rPr>
                 <w:rStyle w:val="Hiperhivatkozs"/>
@@ -2358,6 +2380,95 @@
                 <w:sz w:val="24"/>
                 <w:szCs w:val="24"/>
               </w:rPr>
+              <w:t>Képernyőképek</w:t>
+            </w:r>
+            <w:r>
+              <w:rPr>
+                <w:noProof/>
+                <w:webHidden/>
+                <w:sz w:val="24"/>
+                <w:szCs w:val="24"/>
+              </w:rPr>
+              <w:tab/>
+            </w:r>
+            <w:r>
+              <w:rPr>
+                <w:noProof/>
+                <w:webHidden/>
+                <w:sz w:val="24"/>
+                <w:szCs w:val="24"/>
+              </w:rPr>
+              <w:fldChar w:fldCharType="begin"/>
+            </w:r>
+            <w:r>
+              <w:rPr>
+                <w:noProof/>
+                <w:webHidden/>
+                <w:sz w:val="24"/>
+                <w:szCs w:val="24"/>
+              </w:rPr>
+              <w:instrText xml:space="preserve"> PAGEREF _Toc105457531 \h </w:instrText>
+            </w:r>
+            <w:r>
+              <w:rPr>
+                <w:noProof/>
+                <w:webHidden/>
+                <w:sz w:val="24"/>
+                <w:szCs w:val="24"/>
+              </w:rPr>
+            </w:r>
+            <w:r>
+              <w:rPr>
+                <w:noProof/>
+                <w:webHidden/>
+                <w:sz w:val="24"/>
+                <w:szCs w:val="24"/>
+              </w:rPr>
+              <w:fldChar w:fldCharType="separate"/>
+            </w:r>
+            <w:r>
+              <w:rPr>
+                <w:noProof/>
+                <w:webHidden/>
+                <w:sz w:val="24"/>
+                <w:szCs w:val="24"/>
+              </w:rPr>
+              <w:t>12</w:t>
+            </w:r>
+            <w:r>
+              <w:rPr>
+                <w:noProof/>
+                <w:webHidden/>
+                <w:sz w:val="24"/>
+                <w:szCs w:val="24"/>
+              </w:rPr>
+              <w:fldChar w:fldCharType="end"/>
+            </w:r>
+          </w:hyperlink>
+        </w:p>
+        <w:p>
+          <w:pPr>
+            <w:pStyle w:val="TJ1"/>
+            <w:tabs>
+              <w:tab w:val="right" w:leader="dot" w:pos="9016"/>
+            </w:tabs>
+            <w:rPr>
+              <w:rFonts w:eastAsiaTheme="minorEastAsia"/>
+              <w:noProof/>
+              <w:sz w:val="24"/>
+              <w:szCs w:val="24"/>
+              <w:lang w:eastAsia="hu-HU"/>
+            </w:rPr>
+          </w:pPr>
+          <w:hyperlink w:anchor="_Toc105457532" w:history="1">
+            <w:r>
+              <w:rPr>
+                <w:rStyle w:val="Hiperhivatkozs"/>
+                <w:b/>
+                <w:noProof/>
+                <w:sz w:val="24"/>
+                <w:szCs w:val="24"/>
+              </w:rPr>
               <w:t>Források</w:t>
             </w:r>
             <w:r>
@@ -2385,7 +2496,7 @@
                 <w:sz w:val="24"/>
                 <w:szCs w:val="24"/>
               </w:rPr>
-              <w:instrText xml:space="preserve"> PAGEREF _Toc105407387 \h </w:instrText>
+              <w:instrText xml:space="preserve"> PAGEREF _Toc105457532 \h </w:instrText>
             </w:r>
             <w:r>
               <w:rPr>
@@ -2411,7 +2522,7 @@
                 <w:sz w:val="24"/>
                 <w:szCs w:val="24"/>
               </w:rPr>
-              <w:t>12</w:t>
+              <w:t>13</w:t>
             </w:r>
             <w:r>
               <w:rPr>
@@ -2505,7 +2616,7 @@
           <w:szCs w:val="28"/>
         </w:rPr>
       </w:pPr>
-      <w:bookmarkStart w:id="1" w:name="_Toc105407366"/>
+      <w:bookmarkStart w:id="0" w:name="_Toc105457510"/>
       <w:r>
         <w:rPr>
           <w:b/>
@@ -2515,7 +2626,7 @@
         <w:lastRenderedPageBreak/>
         <w:t>Bevezetés</w:t>
       </w:r>
-      <w:bookmarkEnd w:id="1"/>
+      <w:bookmarkEnd w:id="0"/>
     </w:p>
     <w:p>
       <w:pPr>
@@ -2783,7 +2894,7 @@
           <w:szCs w:val="28"/>
         </w:rPr>
       </w:pPr>
-      <w:bookmarkStart w:id="2" w:name="_Toc105407367"/>
+      <w:bookmarkStart w:id="1" w:name="_Toc105457511"/>
       <w:r>
         <w:rPr>
           <w:b/>
@@ -2792,7 +2903,7 @@
         </w:rPr>
         <w:t>A téma áttekintése</w:t>
       </w:r>
-      <w:bookmarkEnd w:id="2"/>
+      <w:bookmarkEnd w:id="1"/>
     </w:p>
     <w:p>
       <w:pPr>
@@ -2837,7 +2948,7 @@
           <w:szCs w:val="28"/>
         </w:rPr>
       </w:pPr>
-      <w:bookmarkStart w:id="3" w:name="_Toc105407368"/>
+      <w:bookmarkStart w:id="2" w:name="_Toc105457512"/>
       <w:r>
         <w:rPr>
           <w:b/>
@@ -2847,7 +2958,7 @@
         <w:lastRenderedPageBreak/>
         <w:t>A projekt célja</w:t>
       </w:r>
-      <w:bookmarkEnd w:id="3"/>
+      <w:bookmarkEnd w:id="2"/>
     </w:p>
     <w:p>
       <w:pPr>
@@ -2925,7 +3036,7 @@
           <w:szCs w:val="28"/>
         </w:rPr>
       </w:pPr>
-      <w:bookmarkStart w:id="4" w:name="_Toc105407369"/>
+      <w:bookmarkStart w:id="3" w:name="_Toc105457513"/>
       <w:r>
         <w:rPr>
           <w:b/>
@@ -2934,7 +3045,99 @@
         </w:rPr>
         <w:t>Felhasznált technológiák</w:t>
       </w:r>
+      <w:bookmarkEnd w:id="3"/>
+    </w:p>
+    <w:p>
+      <w:pPr>
+        <w:pStyle w:val="Cmsor2"/>
+        <w:rPr>
+          <w:b/>
+        </w:rPr>
+      </w:pPr>
+      <w:bookmarkStart w:id="4" w:name="_Toc105457514"/>
+      <w:proofErr w:type="spellStart"/>
+      <w:r>
+        <w:rPr>
+          <w:b/>
+        </w:rPr>
+        <w:t>Flask</w:t>
+      </w:r>
       <w:bookmarkEnd w:id="4"/>
+      <w:proofErr w:type="spellEnd"/>
+    </w:p>
+    <w:p>
+      <w:pPr>
+        <w:spacing w:line="360" w:lineRule="auto"/>
+        <w:jc w:val="both"/>
+        <w:rPr>
+          <w:sz w:val="24"/>
+          <w:szCs w:val="24"/>
+        </w:rPr>
+      </w:pPr>
+      <w:r>
+        <w:rPr>
+          <w:sz w:val="24"/>
+          <w:szCs w:val="24"/>
+        </w:rPr>
+        <w:tab/>
+        <w:t xml:space="preserve">Az alkalmazás alapját egy </w:t>
+      </w:r>
+      <w:proofErr w:type="spellStart"/>
+      <w:r>
+        <w:rPr>
+          <w:sz w:val="24"/>
+          <w:szCs w:val="24"/>
+        </w:rPr>
+        <w:t>Flask</w:t>
+      </w:r>
+      <w:proofErr w:type="spellEnd"/>
+      <w:r>
+        <w:rPr>
+          <w:sz w:val="24"/>
+          <w:szCs w:val="24"/>
+        </w:rPr>
+        <w:t xml:space="preserve"> webalkalmazás képezi, amely egy Pythonra épülő webes keretrendszer. </w:t>
+      </w:r>
+      <w:proofErr w:type="spellStart"/>
+      <w:r>
+        <w:rPr>
+          <w:sz w:val="24"/>
+          <w:szCs w:val="24"/>
+        </w:rPr>
+        <w:t>Mikrokeretrendszerként</w:t>
+      </w:r>
+      <w:proofErr w:type="spellEnd"/>
+      <w:r>
+        <w:rPr>
+          <w:sz w:val="24"/>
+          <w:szCs w:val="24"/>
+        </w:rPr>
+        <w:t xml:space="preserve"> jellemzik, mert </w:t>
+      </w:r>
+      <w:r>
+        <w:rPr>
+          <w:sz w:val="24"/>
+          <w:szCs w:val="24"/>
+        </w:rPr>
+        <w:t xml:space="preserve">nem </w:t>
+      </w:r>
+      <w:r>
+        <w:rPr>
+          <w:sz w:val="24"/>
+          <w:szCs w:val="24"/>
+        </w:rPr>
+        <w:t>igényel különleges eszközöket vegy könyvtárakat. Nincs beépített adatbáziskezelője, sem űrlap validációja, ezért viszonylag egyszerű a megtanulása és gyorsan lehet használható eredményt elérni vele, ugyanakkor ezek a tulajdonságai a negatívumai is lehetnek egyben. Elérhető hozzá sokféle kiegészítő csomag, amelyekkel bővíthetők a funkcionalitások.</w:t>
+      </w:r>
+    </w:p>
+    <w:p>
+      <w:pPr>
+        <w:spacing w:line="360" w:lineRule="auto"/>
+        <w:jc w:val="both"/>
+        <w:rPr>
+          <w:sz w:val="24"/>
+          <w:szCs w:val="24"/>
+        </w:rPr>
+      </w:pPr>
     </w:p>
     <w:p>
       <w:pPr>
@@ -2943,13 +3146,13 @@
           <w:b/>
         </w:rPr>
       </w:pPr>
-      <w:bookmarkStart w:id="5" w:name="_Toc105407370"/>
+      <w:bookmarkStart w:id="5" w:name="_Toc105457515"/>
       <w:proofErr w:type="spellStart"/>
       <w:r>
         <w:rPr>
           <w:b/>
         </w:rPr>
-        <w:t>Flask</w:t>
+        <w:t>Jinja</w:t>
       </w:r>
       <w:bookmarkEnd w:id="5"/>
       <w:proofErr w:type="spellEnd"/>
@@ -2968,8 +3171,15 @@
           <w:sz w:val="24"/>
           <w:szCs w:val="24"/>
         </w:rPr>
+        <w:t xml:space="preserve"> </w:t>
+      </w:r>
+      <w:r>
+        <w:rPr>
+          <w:sz w:val="24"/>
+          <w:szCs w:val="24"/>
+        </w:rPr>
         <w:tab/>
-        <w:t xml:space="preserve">Az alkalmazás alapját egy </w:t>
+        <w:t xml:space="preserve">Ez egy web </w:t>
       </w:r>
       <w:proofErr w:type="spellStart"/>
       <w:r>
@@ -2977,6 +3187,38 @@
           <w:sz w:val="24"/>
           <w:szCs w:val="24"/>
         </w:rPr>
+        <w:t>template</w:t>
+      </w:r>
+      <w:proofErr w:type="spellEnd"/>
+      <w:r>
+        <w:rPr>
+          <w:sz w:val="24"/>
+          <w:szCs w:val="24"/>
+        </w:rPr>
+        <w:t xml:space="preserve"> </w:t>
+      </w:r>
+      <w:proofErr w:type="spellStart"/>
+      <w:r>
+        <w:rPr>
+          <w:sz w:val="24"/>
+          <w:szCs w:val="24"/>
+        </w:rPr>
+        <w:t>engine</w:t>
+      </w:r>
+      <w:proofErr w:type="spellEnd"/>
+      <w:r>
+        <w:rPr>
+          <w:sz w:val="24"/>
+          <w:szCs w:val="24"/>
+        </w:rPr>
+        <w:t xml:space="preserve">, amit a </w:t>
+      </w:r>
+      <w:proofErr w:type="spellStart"/>
+      <w:r>
+        <w:rPr>
+          <w:sz w:val="24"/>
+          <w:szCs w:val="24"/>
+        </w:rPr>
         <w:t>Flask</w:t>
       </w:r>
       <w:proofErr w:type="spellEnd"/>
@@ -2985,38 +3227,34 @@
           <w:sz w:val="24"/>
           <w:szCs w:val="24"/>
         </w:rPr>
-        <w:t xml:space="preserve"> webalkalmazás képezi, amely egy Pythonra épülő webes keretrendszer. </w:t>
-      </w:r>
+        <w:t xml:space="preserve"> használ. Segítségével Python utasításokat adhatunk meg a HTML állományokban</w:t>
+      </w:r>
+      <w:r>
+        <w:rPr>
+          <w:sz w:val="24"/>
+          <w:szCs w:val="24"/>
+        </w:rPr>
+        <w:t>, így dinamikus működéssel ruházhatunk fel egy statikus oldalt.</w:t>
+      </w:r>
+    </w:p>
+    <w:p/>
+    <w:p>
+      <w:pPr>
+        <w:pStyle w:val="Cmsor2"/>
+        <w:rPr>
+          <w:b/>
+        </w:rPr>
+      </w:pPr>
+      <w:bookmarkStart w:id="6" w:name="_Toc105457516"/>
       <w:proofErr w:type="spellStart"/>
       <w:r>
         <w:rPr>
-          <w:sz w:val="24"/>
-          <w:szCs w:val="24"/>
-        </w:rPr>
-        <w:t>Mikrokeretrendszerként</w:t>
-      </w:r>
+          <w:b/>
+        </w:rPr>
+        <w:t>BeautifulSoup</w:t>
+      </w:r>
+      <w:bookmarkEnd w:id="6"/>
       <w:proofErr w:type="spellEnd"/>
-      <w:r>
-        <w:rPr>
-          <w:sz w:val="24"/>
-          <w:szCs w:val="24"/>
-        </w:rPr>
-        <w:t xml:space="preserve"> jellemzik, mert </w:t>
-      </w:r>
-      <w:r>
-        <w:rPr>
-          <w:sz w:val="24"/>
-          <w:szCs w:val="24"/>
-        </w:rPr>
-        <w:t xml:space="preserve">nem </w:t>
-      </w:r>
-      <w:r>
-        <w:rPr>
-          <w:sz w:val="24"/>
-          <w:szCs w:val="24"/>
-        </w:rPr>
-        <w:t>igényel különleges eszközöket vegy könyvtárakat. Nincs beépített adatbáziskezelője, sem űrlap validációja, ezért viszonylag egyszerű a megtanulása és gyorsan lehet használható eredményt elérni vele, ugyanakkor ezek a tulajdonságai a negatívumai is lehetnek egyben. Elérhető hozzá sokféle kiegészítő csomag, amelyekkel bővíthetők a funkcionalitások.</w:t>
-      </w:r>
     </w:p>
     <w:p>
       <w:pPr>
@@ -3027,7 +3265,80 @@
           <w:szCs w:val="24"/>
         </w:rPr>
       </w:pPr>
-    </w:p>
+      <w:r>
+        <w:rPr>
+          <w:sz w:val="24"/>
+          <w:szCs w:val="24"/>
+        </w:rPr>
+        <w:tab/>
+        <w:t xml:space="preserve">A </w:t>
+      </w:r>
+      <w:proofErr w:type="spellStart"/>
+      <w:r>
+        <w:rPr>
+          <w:sz w:val="24"/>
+          <w:szCs w:val="24"/>
+        </w:rPr>
+        <w:t>BeautifulSoup</w:t>
+      </w:r>
+      <w:proofErr w:type="spellEnd"/>
+      <w:r>
+        <w:rPr>
+          <w:sz w:val="24"/>
+          <w:szCs w:val="24"/>
+        </w:rPr>
+        <w:t xml:space="preserve"> egy Python-csomag HTML- és XML-dokumentumok elemzésére. Létrehoz egy elemzőfát az elemzett oldalak számára, amely felhasználható az adatok HTML-ből való kinyerésére (</w:t>
+      </w:r>
+      <w:proofErr w:type="spellStart"/>
+      <w:r>
+        <w:rPr>
+          <w:sz w:val="24"/>
+          <w:szCs w:val="24"/>
+        </w:rPr>
+        <w:t>webscraping</w:t>
+      </w:r>
+      <w:proofErr w:type="spellEnd"/>
+      <w:r>
+        <w:rPr>
+          <w:sz w:val="24"/>
+          <w:szCs w:val="24"/>
+        </w:rPr>
+        <w:t xml:space="preserve">). Segítségével </w:t>
+      </w:r>
+      <w:proofErr w:type="spellStart"/>
+      <w:r>
+        <w:rPr>
+          <w:sz w:val="24"/>
+          <w:szCs w:val="24"/>
+        </w:rPr>
+        <w:t>kibányászható</w:t>
+      </w:r>
+      <w:proofErr w:type="spellEnd"/>
+      <w:r>
+        <w:rPr>
+          <w:sz w:val="24"/>
+          <w:szCs w:val="24"/>
+        </w:rPr>
+        <w:t xml:space="preserve"> a HTML </w:t>
+      </w:r>
+      <w:proofErr w:type="spellStart"/>
+      <w:r>
+        <w:rPr>
+          <w:sz w:val="24"/>
+          <w:szCs w:val="24"/>
+        </w:rPr>
+        <w:t>tagek</w:t>
+      </w:r>
+      <w:proofErr w:type="spellEnd"/>
+      <w:r>
+        <w:rPr>
+          <w:sz w:val="24"/>
+          <w:szCs w:val="24"/>
+        </w:rPr>
+        <w:t xml:space="preserve"> tartalma a weboldalak forráskódjából.</w:t>
+      </w:r>
+    </w:p>
+    <w:p/>
     <w:p>
       <w:pPr>
         <w:pStyle w:val="Cmsor2"/>
@@ -3035,15 +3346,16 @@
           <w:b/>
         </w:rPr>
       </w:pPr>
-      <w:bookmarkStart w:id="6" w:name="_Toc105407371"/>
+      <w:bookmarkStart w:id="7" w:name="_Toc105457517"/>
       <w:proofErr w:type="spellStart"/>
       <w:r>
         <w:rPr>
           <w:b/>
         </w:rPr>
-        <w:t>Jinja</w:t>
-      </w:r>
-      <w:bookmarkEnd w:id="6"/>
+        <w:lastRenderedPageBreak/>
+        <w:t>Bootstrap</w:t>
+      </w:r>
+      <w:bookmarkEnd w:id="7"/>
       <w:proofErr w:type="spellEnd"/>
     </w:p>
     <w:p>
@@ -3060,15 +3372,8 @@
           <w:sz w:val="24"/>
           <w:szCs w:val="24"/>
         </w:rPr>
-        <w:t xml:space="preserve"> </w:t>
-      </w:r>
-      <w:r>
-        <w:rPr>
-          <w:sz w:val="24"/>
-          <w:szCs w:val="24"/>
-        </w:rPr>
         <w:tab/>
-        <w:t xml:space="preserve">Ez egy web </w:t>
+        <w:t xml:space="preserve">Ingyenes és </w:t>
       </w:r>
       <w:proofErr w:type="spellStart"/>
       <w:r>
@@ -3076,7 +3381,7 @@
           <w:sz w:val="24"/>
           <w:szCs w:val="24"/>
         </w:rPr>
-        <w:t>template</w:t>
+        <w:t>open-source</w:t>
       </w:r>
       <w:proofErr w:type="spellEnd"/>
       <w:r>
@@ -3084,66 +3389,15 @@
           <w:sz w:val="24"/>
           <w:szCs w:val="24"/>
         </w:rPr>
-        <w:t xml:space="preserve"> </w:t>
-      </w:r>
-      <w:proofErr w:type="spellStart"/>
-      <w:r>
-        <w:rPr>
-          <w:sz w:val="24"/>
-          <w:szCs w:val="24"/>
-        </w:rPr>
-        <w:t>engine</w:t>
-      </w:r>
-      <w:proofErr w:type="spellEnd"/>
-      <w:r>
-        <w:rPr>
-          <w:sz w:val="24"/>
-          <w:szCs w:val="24"/>
-        </w:rPr>
-        <w:t xml:space="preserve">, amit a </w:t>
-      </w:r>
-      <w:proofErr w:type="spellStart"/>
-      <w:r>
-        <w:rPr>
-          <w:sz w:val="24"/>
-          <w:szCs w:val="24"/>
-        </w:rPr>
-        <w:t>Flask</w:t>
-      </w:r>
-      <w:proofErr w:type="spellEnd"/>
-      <w:r>
-        <w:rPr>
-          <w:sz w:val="24"/>
-          <w:szCs w:val="24"/>
-        </w:rPr>
-        <w:t xml:space="preserve"> használ. Segítségével Python utasításokat adhatunk meg a HTML állományokban</w:t>
-      </w:r>
-      <w:r>
-        <w:rPr>
-          <w:sz w:val="24"/>
-          <w:szCs w:val="24"/>
-        </w:rPr>
-        <w:t>, így dinamikus működéssel ruházhatunk fel egy statikus oldalt.</w:t>
-      </w:r>
-    </w:p>
-    <w:p/>
-    <w:p>
-      <w:pPr>
-        <w:pStyle w:val="Cmsor2"/>
-        <w:rPr>
-          <w:b/>
-        </w:rPr>
-      </w:pPr>
-      <w:bookmarkStart w:id="7" w:name="_Toc105407372"/>
-      <w:proofErr w:type="spellStart"/>
-      <w:r>
-        <w:rPr>
-          <w:b/>
-        </w:rPr>
-        <w:t>BeautifulSoup</w:t>
-      </w:r>
-      <w:bookmarkEnd w:id="7"/>
-      <w:proofErr w:type="spellEnd"/>
+        <w:t xml:space="preserve"> CSS keretrendszer, amely reszponzív weboldalak megvalósítására van kihegyezve. Tartalmaz HTML, CSS és JS alapú elemeket is, amelyekkel gyorsan és egyszerűen lehet formázni az oldal kinézetét, szerkezetét, betű</w:t>
+      </w:r>
+      <w:r>
+        <w:rPr>
+          <w:sz w:val="24"/>
+          <w:szCs w:val="24"/>
+        </w:rPr>
+        <w:t>ket, gombokat stb.</w:t>
+      </w:r>
     </w:p>
     <w:p>
       <w:pPr>
@@ -3154,95 +3408,27 @@
           <w:szCs w:val="24"/>
         </w:rPr>
       </w:pPr>
-      <w:r>
-        <w:rPr>
-          <w:sz w:val="24"/>
-          <w:szCs w:val="24"/>
-        </w:rPr>
-        <w:tab/>
-        <w:t xml:space="preserve">A </w:t>
-      </w:r>
+    </w:p>
+    <w:p>
+      <w:pPr>
+        <w:pStyle w:val="Cmsor2"/>
+        <w:rPr>
+          <w:b/>
+        </w:rPr>
+      </w:pPr>
+      <w:bookmarkStart w:id="8" w:name="_Toc105457518"/>
       <w:proofErr w:type="spellStart"/>
       <w:r>
         <w:rPr>
-          <w:sz w:val="24"/>
-          <w:szCs w:val="24"/>
-        </w:rPr>
-        <w:t>BeautifulSoup</w:t>
-      </w:r>
-      <w:proofErr w:type="spellEnd"/>
-      <w:r>
-        <w:rPr>
-          <w:sz w:val="24"/>
-          <w:szCs w:val="24"/>
-        </w:rPr>
-        <w:t xml:space="preserve"> egy Python-csomag HTML- és XML-dokumentumok elemzésére. Létrehoz egy elemzőfát az elemzett oldalak számára, amely felhasználható az adatok HTML-ből való kinyerésére (</w:t>
-      </w:r>
-      <w:proofErr w:type="spellStart"/>
-      <w:r>
-        <w:rPr>
-          <w:sz w:val="24"/>
-          <w:szCs w:val="24"/>
-        </w:rPr>
-        <w:t>webscraping</w:t>
-      </w:r>
-      <w:proofErr w:type="spellEnd"/>
-      <w:r>
-        <w:rPr>
-          <w:sz w:val="24"/>
-          <w:szCs w:val="24"/>
-        </w:rPr>
-        <w:t xml:space="preserve">). Segítségével </w:t>
-      </w:r>
-      <w:proofErr w:type="spellStart"/>
-      <w:r>
-        <w:rPr>
-          <w:sz w:val="24"/>
-          <w:szCs w:val="24"/>
-        </w:rPr>
-        <w:t>kibányászható</w:t>
-      </w:r>
-      <w:proofErr w:type="spellEnd"/>
-      <w:r>
-        <w:rPr>
-          <w:sz w:val="24"/>
-          <w:szCs w:val="24"/>
-        </w:rPr>
-        <w:t xml:space="preserve"> a HTML </w:t>
-      </w:r>
-      <w:proofErr w:type="spellStart"/>
-      <w:r>
-        <w:rPr>
-          <w:sz w:val="24"/>
-          <w:szCs w:val="24"/>
-        </w:rPr>
-        <w:t>tagek</w:t>
-      </w:r>
-      <w:proofErr w:type="spellEnd"/>
-      <w:r>
-        <w:rPr>
-          <w:sz w:val="24"/>
-          <w:szCs w:val="24"/>
-        </w:rPr>
-        <w:t xml:space="preserve"> tartalma a weboldalak forráskódjából.</w:t>
-      </w:r>
-    </w:p>
-    <w:p/>
-    <w:p>
-      <w:pPr>
-        <w:pStyle w:val="Cmsor2"/>
-        <w:rPr>
           <w:b/>
         </w:rPr>
-      </w:pPr>
-      <w:bookmarkStart w:id="8" w:name="_Toc105407373"/>
-      <w:proofErr w:type="spellStart"/>
+        <w:t>goog</w:t>
+      </w:r>
       <w:r>
         <w:rPr>
           <w:b/>
         </w:rPr>
-        <w:lastRenderedPageBreak/>
-        <w:t>Bootstrap</w:t>
+        <w:t>letrans</w:t>
       </w:r>
       <w:bookmarkEnd w:id="8"/>
       <w:proofErr w:type="spellEnd"/>
@@ -3262,7 +3448,13 @@
           <w:szCs w:val="24"/>
         </w:rPr>
         <w:tab/>
-        <w:t xml:space="preserve">Ingyenes és </w:t>
+      </w:r>
+      <w:r>
+        <w:rPr>
+          <w:sz w:val="24"/>
+          <w:szCs w:val="24"/>
+        </w:rPr>
+        <w:t xml:space="preserve">A </w:t>
       </w:r>
       <w:proofErr w:type="spellStart"/>
       <w:r>
@@ -3270,7 +3462,7 @@
           <w:sz w:val="24"/>
           <w:szCs w:val="24"/>
         </w:rPr>
-        <w:t>open-source</w:t>
+        <w:t>Googletrans</w:t>
       </w:r>
       <w:proofErr w:type="spellEnd"/>
       <w:r>
@@ -3278,14 +3470,39 @@
           <w:sz w:val="24"/>
           <w:szCs w:val="24"/>
         </w:rPr>
-        <w:t xml:space="preserve"> CSS keretrendszer, amely reszponzív weboldalak megvalósítására van kihegyezve. Tartalmaz HTML, CSS és JS alapú elemeket is, amelyekkel gyorsan és egyszerűen lehet formázni az oldal kinézetét, szerkezetét, betű</w:t>
-      </w:r>
-      <w:r>
-        <w:rPr>
-          <w:sz w:val="24"/>
-          <w:szCs w:val="24"/>
-        </w:rPr>
-        <w:t>ket, gombokat stb.</w:t>
+        <w:t xml:space="preserve"> egy ingyenes Python csomag, amely a Google Fordító API-ját implementálja </w:t>
+      </w:r>
+      <w:proofErr w:type="spellStart"/>
+      <w:r>
+        <w:rPr>
+          <w:sz w:val="24"/>
+          <w:szCs w:val="24"/>
+        </w:rPr>
+        <w:t>pythonba</w:t>
+      </w:r>
+      <w:proofErr w:type="spellEnd"/>
+      <w:r>
+        <w:rPr>
+          <w:sz w:val="24"/>
+          <w:szCs w:val="24"/>
+        </w:rPr>
+        <w:t xml:space="preserve">. Segítségével a kódon belül használhatjuk a </w:t>
+      </w:r>
+      <w:proofErr w:type="spellStart"/>
+      <w:r>
+        <w:rPr>
+          <w:sz w:val="24"/>
+          <w:szCs w:val="24"/>
+        </w:rPr>
+        <w:t>google</w:t>
+      </w:r>
+      <w:proofErr w:type="spellEnd"/>
+      <w:r>
+        <w:rPr>
+          <w:sz w:val="24"/>
+          <w:szCs w:val="24"/>
+        </w:rPr>
+        <w:t xml:space="preserve"> fordító minden funkcióját.</w:t>
       </w:r>
     </w:p>
     <w:p>
@@ -3305,196 +3522,90 @@
           <w:b/>
         </w:rPr>
       </w:pPr>
-      <w:bookmarkStart w:id="9" w:name="_Toc105407374"/>
+      <w:bookmarkStart w:id="9" w:name="_Toc105457519"/>
+      <w:r>
+        <w:rPr>
+          <w:b/>
+        </w:rPr>
+        <w:t xml:space="preserve">VADER </w:t>
+      </w:r>
+      <w:r>
+        <w:rPr>
+          <w:b/>
+        </w:rPr>
+        <w:t>(</w:t>
+      </w:r>
       <w:proofErr w:type="spellStart"/>
       <w:r>
         <w:rPr>
           <w:b/>
         </w:rPr>
-        <w:t>goog</w:t>
-      </w:r>
+        <w:t>Valence</w:t>
+      </w:r>
+      <w:proofErr w:type="spellEnd"/>
       <w:r>
         <w:rPr>
           <w:b/>
         </w:rPr>
-        <w:t>letrans</w:t>
+        <w:t xml:space="preserve"> </w:t>
+      </w:r>
+      <w:proofErr w:type="spellStart"/>
+      <w:r>
+        <w:rPr>
+          <w:b/>
+        </w:rPr>
+        <w:t>Aware</w:t>
+      </w:r>
+      <w:proofErr w:type="spellEnd"/>
+      <w:r>
+        <w:rPr>
+          <w:b/>
+        </w:rPr>
+        <w:t xml:space="preserve"> </w:t>
+      </w:r>
+      <w:proofErr w:type="spellStart"/>
+      <w:r>
+        <w:rPr>
+          <w:b/>
+        </w:rPr>
+        <w:t>Dictionary</w:t>
+      </w:r>
+      <w:proofErr w:type="spellEnd"/>
+      <w:r>
+        <w:rPr>
+          <w:b/>
+        </w:rPr>
+        <w:t xml:space="preserve"> and </w:t>
+      </w:r>
+      <w:proofErr w:type="spellStart"/>
+      <w:r>
+        <w:rPr>
+          <w:b/>
+        </w:rPr>
+        <w:t>sEntiment</w:t>
+      </w:r>
+      <w:proofErr w:type="spellEnd"/>
+      <w:r>
+        <w:rPr>
+          <w:b/>
+        </w:rPr>
+        <w:t xml:space="preserve"> </w:t>
+      </w:r>
+      <w:proofErr w:type="spellStart"/>
+      <w:r>
+        <w:rPr>
+          <w:b/>
+        </w:rPr>
+        <w:t>Reasoner</w:t>
+      </w:r>
+      <w:proofErr w:type="spellEnd"/>
+      <w:r>
+        <w:rPr>
+          <w:b/>
+        </w:rPr>
+        <w:t>)</w:t>
       </w:r>
       <w:bookmarkEnd w:id="9"/>
-      <w:proofErr w:type="spellEnd"/>
-    </w:p>
-    <w:p>
-      <w:pPr>
-        <w:spacing w:line="360" w:lineRule="auto"/>
-        <w:jc w:val="both"/>
-        <w:rPr>
-          <w:sz w:val="24"/>
-          <w:szCs w:val="24"/>
-        </w:rPr>
-      </w:pPr>
-      <w:r>
-        <w:rPr>
-          <w:sz w:val="24"/>
-          <w:szCs w:val="24"/>
-        </w:rPr>
-        <w:tab/>
-      </w:r>
-      <w:r>
-        <w:rPr>
-          <w:sz w:val="24"/>
-          <w:szCs w:val="24"/>
-        </w:rPr>
-        <w:t xml:space="preserve">A </w:t>
-      </w:r>
-      <w:proofErr w:type="spellStart"/>
-      <w:r>
-        <w:rPr>
-          <w:sz w:val="24"/>
-          <w:szCs w:val="24"/>
-        </w:rPr>
-        <w:t>Googletrans</w:t>
-      </w:r>
-      <w:proofErr w:type="spellEnd"/>
-      <w:r>
-        <w:rPr>
-          <w:sz w:val="24"/>
-          <w:szCs w:val="24"/>
-        </w:rPr>
-        <w:t xml:space="preserve"> egy ingyenes Python csomag, amely a Google Fordító API-ját implementálja </w:t>
-      </w:r>
-      <w:proofErr w:type="spellStart"/>
-      <w:r>
-        <w:rPr>
-          <w:sz w:val="24"/>
-          <w:szCs w:val="24"/>
-        </w:rPr>
-        <w:t>pythonba</w:t>
-      </w:r>
-      <w:proofErr w:type="spellEnd"/>
-      <w:r>
-        <w:rPr>
-          <w:sz w:val="24"/>
-          <w:szCs w:val="24"/>
-        </w:rPr>
-        <w:t xml:space="preserve">. Segítségével a kódon belül használhatjuk a </w:t>
-      </w:r>
-      <w:proofErr w:type="spellStart"/>
-      <w:r>
-        <w:rPr>
-          <w:sz w:val="24"/>
-          <w:szCs w:val="24"/>
-        </w:rPr>
-        <w:t>google</w:t>
-      </w:r>
-      <w:proofErr w:type="spellEnd"/>
-      <w:r>
-        <w:rPr>
-          <w:sz w:val="24"/>
-          <w:szCs w:val="24"/>
-        </w:rPr>
-        <w:t xml:space="preserve"> fordító minden funkcióját.</w:t>
-      </w:r>
-    </w:p>
-    <w:p>
-      <w:pPr>
-        <w:spacing w:line="360" w:lineRule="auto"/>
-        <w:jc w:val="both"/>
-        <w:rPr>
-          <w:sz w:val="24"/>
-          <w:szCs w:val="24"/>
-        </w:rPr>
-      </w:pPr>
-    </w:p>
-    <w:p>
-      <w:pPr>
-        <w:pStyle w:val="Cmsor2"/>
-        <w:rPr>
-          <w:b/>
-        </w:rPr>
-      </w:pPr>
-      <w:bookmarkStart w:id="10" w:name="_Toc105407375"/>
-      <w:r>
-        <w:rPr>
-          <w:b/>
-        </w:rPr>
-        <w:t xml:space="preserve">VADER </w:t>
-      </w:r>
-      <w:r>
-        <w:rPr>
-          <w:b/>
-        </w:rPr>
-        <w:t>(</w:t>
-      </w:r>
-      <w:proofErr w:type="spellStart"/>
-      <w:r>
-        <w:rPr>
-          <w:b/>
-        </w:rPr>
-        <w:t>Valence</w:t>
-      </w:r>
-      <w:proofErr w:type="spellEnd"/>
-      <w:r>
-        <w:rPr>
-          <w:b/>
-        </w:rPr>
-        <w:t xml:space="preserve"> </w:t>
-      </w:r>
-      <w:proofErr w:type="spellStart"/>
-      <w:r>
-        <w:rPr>
-          <w:b/>
-        </w:rPr>
-        <w:t>Aware</w:t>
-      </w:r>
-      <w:proofErr w:type="spellEnd"/>
-      <w:r>
-        <w:rPr>
-          <w:b/>
-        </w:rPr>
-        <w:t xml:space="preserve"> </w:t>
-      </w:r>
-      <w:proofErr w:type="spellStart"/>
-      <w:r>
-        <w:rPr>
-          <w:b/>
-        </w:rPr>
-        <w:t>Dictionary</w:t>
-      </w:r>
-      <w:proofErr w:type="spellEnd"/>
-      <w:r>
-        <w:rPr>
-          <w:b/>
-        </w:rPr>
-        <w:t xml:space="preserve"> and </w:t>
-      </w:r>
-      <w:proofErr w:type="spellStart"/>
-      <w:r>
-        <w:rPr>
-          <w:b/>
-        </w:rPr>
-        <w:t>sEntiment</w:t>
-      </w:r>
-      <w:proofErr w:type="spellEnd"/>
-      <w:r>
-        <w:rPr>
-          <w:b/>
-        </w:rPr>
-        <w:t xml:space="preserve"> </w:t>
-      </w:r>
-      <w:proofErr w:type="spellStart"/>
-      <w:r>
-        <w:rPr>
-          <w:b/>
-        </w:rPr>
-        <w:t>Reasoner</w:t>
-      </w:r>
-      <w:proofErr w:type="spellEnd"/>
-      <w:r>
-        <w:rPr>
-          <w:b/>
-        </w:rPr>
-        <w:t>)</w:t>
-      </w:r>
-      <w:bookmarkEnd w:id="10"/>
     </w:p>
     <w:p>
       <w:pPr>
@@ -3510,20 +3621,40 @@
         <w:tab/>
       </w:r>
       <w:r>
+        <w:rPr>
+          <w:sz w:val="24"/>
+          <w:szCs w:val="24"/>
+        </w:rPr>
         <w:t>Ez egy</w:t>
       </w:r>
       <w:r>
+        <w:rPr>
+          <w:sz w:val="24"/>
+          <w:szCs w:val="24"/>
+        </w:rPr>
         <w:t xml:space="preserve"> érzelemfelismerés egy szövegelemző módszer, amely felismeri a szöveg polaritását (pozitív, negatív, semleges), legyen szó egy egész dokumentumról, bekezdésről, </w:t>
       </w:r>
       <w:proofErr w:type="gramStart"/>
       <w:r>
+        <w:rPr>
+          <w:sz w:val="24"/>
+          <w:szCs w:val="24"/>
+        </w:rPr>
         <w:t>mondatról</w:t>
       </w:r>
       <w:proofErr w:type="gramEnd"/>
       <w:r>
+        <w:rPr>
+          <w:sz w:val="24"/>
+          <w:szCs w:val="24"/>
+        </w:rPr>
         <w:t xml:space="preserve"> vagy csak egy szóról.</w:t>
       </w:r>
       <w:r>
+        <w:rPr>
+          <w:sz w:val="24"/>
+          <w:szCs w:val="24"/>
+        </w:rPr>
         <w:t xml:space="preserve"> Ezt a módszert széleskörűen használják vásárlói termékértékelések felmérésére, internetes bejegyzések vizsgálatára, illetve egyéb más területeken is.</w:t>
       </w:r>
     </w:p>
@@ -3743,6 +3874,7 @@
           <w:sz w:val="24"/>
           <w:szCs w:val="24"/>
         </w:rPr>
+        <w:lastRenderedPageBreak/>
         <w:t>nincs szükség tanító adatra</w:t>
       </w:r>
     </w:p>
@@ -3765,7 +3897,6 @@
           <w:sz w:val="24"/>
           <w:szCs w:val="24"/>
         </w:rPr>
-        <w:lastRenderedPageBreak/>
         <w:t>viszonylag jó értelmezi az olyan szövegeket is</w:t>
       </w:r>
       <w:r>
@@ -3854,7 +3985,7 @@
         <w:rPr>
           <w:sz w:val="24"/>
           <w:szCs w:val="24"/>
-          <w:highlight w:val="darkYellow"/>
+          <w:highlight w:val="darkGray"/>
         </w:rPr>
         <w:t>vaderSentiment</w:t>
       </w:r>
@@ -3866,13 +3997,14 @@
         </w:rPr>
         <w:t xml:space="preserve"> csomag </w:t>
       </w:r>
+      <w:bookmarkStart w:id="10" w:name="_Hlk105457788"/>
       <w:proofErr w:type="spellStart"/>
       <w:proofErr w:type="gramStart"/>
       <w:r>
         <w:rPr>
           <w:sz w:val="24"/>
           <w:szCs w:val="24"/>
-          <w:highlight w:val="darkYellow"/>
+          <w:highlight w:val="darkGray"/>
         </w:rPr>
         <w:t>SentimentIntensityAnalyzer</w:t>
       </w:r>
@@ -3881,7 +4013,7 @@
         <w:rPr>
           <w:sz w:val="24"/>
           <w:szCs w:val="24"/>
-          <w:highlight w:val="darkYellow"/>
+          <w:highlight w:val="darkGray"/>
         </w:rPr>
         <w:t>(</w:t>
       </w:r>
@@ -3890,7 +4022,7 @@
         <w:rPr>
           <w:sz w:val="24"/>
           <w:szCs w:val="24"/>
-          <w:highlight w:val="darkYellow"/>
+          <w:highlight w:val="darkGray"/>
         </w:rPr>
         <w:t>)</w:t>
       </w:r>
@@ -3899,14 +4031,22 @@
           <w:sz w:val="24"/>
           <w:szCs w:val="24"/>
         </w:rPr>
-        <w:t xml:space="preserve"> objektumának </w:t>
+        <w:t xml:space="preserve"> </w:t>
+      </w:r>
+      <w:bookmarkEnd w:id="10"/>
+      <w:r>
+        <w:rPr>
+          <w:sz w:val="24"/>
+          <w:szCs w:val="24"/>
+        </w:rPr>
+        <w:t xml:space="preserve">objektumának </w:t>
       </w:r>
       <w:proofErr w:type="spellStart"/>
       <w:r>
         <w:rPr>
           <w:sz w:val="24"/>
           <w:szCs w:val="24"/>
-          <w:highlight w:val="darkYellow"/>
+          <w:highlight w:val="darkGray"/>
         </w:rPr>
         <w:t>polarity</w:t>
       </w:r>
@@ -3914,7 +4054,7 @@
         <w:rPr>
           <w:sz w:val="24"/>
           <w:szCs w:val="24"/>
-          <w:highlight w:val="darkYellow"/>
+          <w:highlight w:val="darkGray"/>
         </w:rPr>
         <w:t>_</w:t>
       </w:r>
@@ -3922,7 +4062,7 @@
         <w:rPr>
           <w:sz w:val="24"/>
           <w:szCs w:val="24"/>
-          <w:highlight w:val="darkYellow"/>
+          <w:highlight w:val="darkGray"/>
         </w:rPr>
         <w:t>scores</w:t>
       </w:r>
@@ -4036,7 +4176,7 @@
         <w:rPr>
           <w:sz w:val="24"/>
           <w:szCs w:val="24"/>
-          <w:highlight w:val="darkYellow"/>
+          <w:highlight w:val="darkGray"/>
         </w:rPr>
         <w:t>compound</w:t>
       </w:r>
@@ -4114,7 +4254,7 @@
           <w:b/>
         </w:rPr>
       </w:pPr>
-      <w:bookmarkStart w:id="11" w:name="_Toc105407376"/>
+      <w:bookmarkStart w:id="11" w:name="_Toc105457520"/>
       <w:proofErr w:type="spellStart"/>
       <w:r>
         <w:rPr>
@@ -4449,16 +4589,6 @@
     </w:p>
     <w:p>
       <w:pPr>
-        <w:spacing w:line="360" w:lineRule="auto"/>
-        <w:jc w:val="both"/>
-        <w:rPr>
-          <w:sz w:val="24"/>
-          <w:szCs w:val="24"/>
-        </w:rPr>
-      </w:pPr>
-    </w:p>
-    <w:p>
-      <w:pPr>
         <w:pStyle w:val="Cmsor1"/>
         <w:rPr>
           <w:b/>
@@ -4466,7 +4596,7 @@
           <w:szCs w:val="28"/>
         </w:rPr>
       </w:pPr>
-      <w:bookmarkStart w:id="12" w:name="_Toc105407377"/>
+      <w:bookmarkStart w:id="12" w:name="_Toc105457521"/>
       <w:r>
         <w:rPr>
           <w:b/>
@@ -4640,7 +4770,7 @@
           <w:szCs w:val="28"/>
         </w:rPr>
       </w:pPr>
-      <w:bookmarkStart w:id="13" w:name="_Toc105407378"/>
+      <w:bookmarkStart w:id="13" w:name="_Toc105457522"/>
       <w:r>
         <w:rPr>
           <w:b/>
@@ -4785,7 +4915,7 @@
           <w:szCs w:val="24"/>
         </w:rPr>
         <w:drawing>
-          <wp:anchor distT="0" distB="0" distL="114300" distR="114300" simplePos="0" relativeHeight="251660288" behindDoc="0" locked="0" layoutInCell="1" allowOverlap="1" wp14:anchorId="06D3463C" wp14:editId="4D30B073">
+          <wp:anchor distT="0" distB="0" distL="114300" distR="114300" simplePos="0" relativeHeight="251660288" behindDoc="0" locked="0" layoutInCell="1" allowOverlap="1" wp14:anchorId="06D3463C" wp14:editId="29799AFF">
             <wp:simplePos x="0" y="0"/>
             <wp:positionH relativeFrom="margin">
               <wp:align>center</wp:align>
@@ -4900,7 +5030,7 @@
           <w:szCs w:val="28"/>
         </w:rPr>
       </w:pPr>
-      <w:bookmarkStart w:id="14" w:name="_Toc105407379"/>
+      <w:bookmarkStart w:id="14" w:name="_Toc105457523"/>
       <w:r>
         <w:rPr>
           <w:b/>
@@ -4919,7 +5049,7 @@
           <w:b/>
         </w:rPr>
       </w:pPr>
-      <w:bookmarkStart w:id="15" w:name="_Toc105407380"/>
+      <w:bookmarkStart w:id="15" w:name="_Toc105457524"/>
       <w:r>
         <w:rPr>
           <w:b/>
@@ -4973,7 +5103,7 @@
       <w:pPr>
         <w:pStyle w:val="Cmsor2"/>
       </w:pPr>
-      <w:bookmarkStart w:id="16" w:name="_Toc105407381"/>
+      <w:bookmarkStart w:id="16" w:name="_Toc105457525"/>
       <w:r>
         <w:rPr>
           <w:b/>
@@ -5079,7 +5209,7 @@
       <w:pPr>
         <w:pStyle w:val="Cmsor2"/>
       </w:pPr>
-      <w:bookmarkStart w:id="17" w:name="_Toc105407382"/>
+      <w:bookmarkStart w:id="17" w:name="_Toc105457526"/>
       <w:r>
         <w:rPr>
           <w:b/>
@@ -5128,7 +5258,7 @@
           <w:sz w:val="24"/>
           <w:szCs w:val="24"/>
         </w:rPr>
-        <w:t xml:space="preserve"> adatbázis. Internetelérés is szükséges az alkalmazás használatához.</w:t>
+        <w:t xml:space="preserve"> adatbázis. Internetelérés szükséges az alkalmazás használatához.</w:t>
       </w:r>
     </w:p>
     <w:p>
@@ -5172,7 +5302,7 @@
         <w:rPr>
           <w:sz w:val="24"/>
           <w:szCs w:val="24"/>
-          <w:highlight w:val="darkYellow"/>
+          <w:highlight w:val="darkGray"/>
         </w:rPr>
         <w:t>python</w:t>
       </w:r>
@@ -5181,7 +5311,7 @@
         <w:rPr>
           <w:sz w:val="24"/>
           <w:szCs w:val="24"/>
-          <w:highlight w:val="darkYellow"/>
+          <w:highlight w:val="darkGray"/>
         </w:rPr>
         <w:t xml:space="preserve"> app.py</w:t>
       </w:r>
@@ -5215,7 +5345,7 @@
         <w:rPr>
           <w:sz w:val="24"/>
           <w:szCs w:val="24"/>
-          <w:highlight w:val="darkYellow"/>
+          <w:highlight w:val="darkGray"/>
         </w:rPr>
         <w:t>mongod</w:t>
       </w:r>
@@ -5245,7 +5375,7 @@
           <w:b/>
         </w:rPr>
       </w:pPr>
-      <w:bookmarkStart w:id="18" w:name="_Toc105407383"/>
+      <w:bookmarkStart w:id="18" w:name="_Toc105457527"/>
       <w:r>
         <w:rPr>
           <w:b/>
@@ -5329,6 +5459,26 @@
     </w:p>
     <w:p>
       <w:pPr>
+        <w:spacing w:line="360" w:lineRule="auto"/>
+        <w:jc w:val="both"/>
+        <w:rPr>
+          <w:sz w:val="24"/>
+          <w:szCs w:val="24"/>
+        </w:rPr>
+      </w:pPr>
+    </w:p>
+    <w:p>
+      <w:pPr>
+        <w:spacing w:line="360" w:lineRule="auto"/>
+        <w:jc w:val="both"/>
+        <w:rPr>
+          <w:sz w:val="24"/>
+          <w:szCs w:val="24"/>
+        </w:rPr>
+      </w:pPr>
+    </w:p>
+    <w:p>
+      <w:pPr>
         <w:pStyle w:val="Cmsor1"/>
         <w:rPr>
           <w:b/>
@@ -5336,27 +5486,7 @@
           <w:szCs w:val="28"/>
         </w:rPr>
       </w:pPr>
-    </w:p>
-    <w:p>
-      <w:pPr>
-        <w:pStyle w:val="Cmsor1"/>
-        <w:rPr>
-          <w:b/>
-          <w:sz w:val="28"/>
-          <w:szCs w:val="28"/>
-        </w:rPr>
-      </w:pPr>
-    </w:p>
-    <w:p>
-      <w:pPr>
-        <w:pStyle w:val="Cmsor1"/>
-        <w:rPr>
-          <w:b/>
-          <w:sz w:val="28"/>
-          <w:szCs w:val="28"/>
-        </w:rPr>
-      </w:pPr>
-      <w:bookmarkStart w:id="19" w:name="_Toc105407384"/>
+      <w:bookmarkStart w:id="19" w:name="_Toc105457528"/>
       <w:r>
         <w:rPr>
           <w:b/>
@@ -5392,7 +5522,14 @@
           <w:sz w:val="24"/>
           <w:szCs w:val="24"/>
         </w:rPr>
-        <w:t>, hangulatelmezés</w:t>
+        <w:t xml:space="preserve">, </w:t>
+      </w:r>
+      <w:r>
+        <w:rPr>
+          <w:sz w:val="24"/>
+          <w:szCs w:val="24"/>
+        </w:rPr>
+        <w:t>szövegfeldolgozás</w:t>
       </w:r>
       <w:r>
         <w:rPr>
@@ -5565,7 +5702,7 @@
           <w:szCs w:val="28"/>
         </w:rPr>
       </w:pPr>
-      <w:bookmarkStart w:id="20" w:name="_Toc105407385"/>
+      <w:bookmarkStart w:id="20" w:name="_Toc105457529"/>
       <w:r>
         <w:rPr>
           <w:b/>
@@ -5672,20 +5809,20 @@
           <w:szCs w:val="28"/>
         </w:rPr>
       </w:pPr>
-      <w:bookmarkStart w:id="21" w:name="_Toc105407386"/>
+      <w:bookmarkStart w:id="21" w:name="_Toc105457530"/>
       <w:r>
         <w:rPr>
           <w:noProof/>
         </w:rPr>
         <w:lastRenderedPageBreak/>
         <w:drawing>
-          <wp:anchor distT="0" distB="0" distL="114300" distR="114300" simplePos="0" relativeHeight="251663360" behindDoc="1" locked="0" layoutInCell="1" allowOverlap="1" wp14:anchorId="307E8434" wp14:editId="2F215A3C">
+          <wp:anchor distT="0" distB="0" distL="114300" distR="114300" simplePos="0" relativeHeight="251663360" behindDoc="1" locked="0" layoutInCell="1" allowOverlap="1" wp14:anchorId="307E8434" wp14:editId="2FB0F98E">
             <wp:simplePos x="0" y="0"/>
             <wp:positionH relativeFrom="margin">
               <wp:align>center</wp:align>
             </wp:positionH>
-            <wp:positionV relativeFrom="paragraph">
-              <wp:posOffset>408940</wp:posOffset>
+            <wp:positionV relativeFrom="margin">
+              <wp:align>center</wp:align>
             </wp:positionV>
             <wp:extent cx="6035675" cy="6482080"/>
             <wp:effectExtent l="0" t="0" r="3175" b="0"/>
@@ -5804,13 +5941,13 @@
         </w:rPr>
         <w:lastRenderedPageBreak/>
         <w:drawing>
-          <wp:anchor distT="0" distB="0" distL="114300" distR="114300" simplePos="0" relativeHeight="251664384" behindDoc="0" locked="0" layoutInCell="1" allowOverlap="1" wp14:anchorId="0B7A907C" wp14:editId="1B733E15">
+          <wp:anchor distT="0" distB="0" distL="114300" distR="114300" simplePos="0" relativeHeight="251664384" behindDoc="0" locked="0" layoutInCell="1" allowOverlap="1" wp14:anchorId="0B7A907C" wp14:editId="33628B43">
             <wp:simplePos x="0" y="0"/>
             <wp:positionH relativeFrom="margin">
               <wp:align>center</wp:align>
             </wp:positionH>
-            <wp:positionV relativeFrom="paragraph">
-              <wp:posOffset>-512</wp:posOffset>
+            <wp:positionV relativeFrom="margin">
+              <wp:align>center</wp:align>
             </wp:positionV>
             <wp:extent cx="5322570" cy="6305550"/>
             <wp:effectExtent l="0" t="0" r="0" b="0"/>
@@ -5868,7 +6005,6 @@
     <w:p/>
     <w:p/>
     <w:p/>
-    <w:p/>
     <w:p>
       <w:pPr>
         <w:pStyle w:val="Cmsor1"/>
@@ -5878,17 +6014,270 @@
           <w:szCs w:val="28"/>
         </w:rPr>
       </w:pPr>
-      <w:bookmarkStart w:id="22" w:name="_Toc105407387"/>
+      <w:bookmarkStart w:id="22" w:name="_Toc105457531"/>
+      <w:bookmarkStart w:id="23" w:name="_GoBack"/>
+      <w:r>
+        <w:rPr>
+          <w:noProof/>
+        </w:rPr>
+        <w:lastRenderedPageBreak/>
+        <w:drawing>
+          <wp:anchor distT="0" distB="0" distL="114300" distR="114300" simplePos="0" relativeHeight="251665408" behindDoc="0" locked="0" layoutInCell="1" allowOverlap="1" wp14:anchorId="59DC8F06" wp14:editId="1E76E593">
+            <wp:simplePos x="0" y="0"/>
+            <wp:positionH relativeFrom="margin">
+              <wp:align>center</wp:align>
+            </wp:positionH>
+            <wp:positionV relativeFrom="paragraph">
+              <wp:posOffset>287227</wp:posOffset>
+            </wp:positionV>
+            <wp:extent cx="5810250" cy="3264964"/>
+            <wp:effectExtent l="0" t="0" r="0" b="0"/>
+            <wp:wrapNone/>
+            <wp:docPr id="3" name="Kép 3"/>
+            <wp:cNvGraphicFramePr>
+              <a:graphicFrameLocks xmlns:a="http://schemas.openxmlformats.org/drawingml/2006/main" noChangeAspect="1"/>
+            </wp:cNvGraphicFramePr>
+            <a:graphic xmlns:a="http://schemas.openxmlformats.org/drawingml/2006/main">
+              <a:graphicData uri="http://schemas.openxmlformats.org/drawingml/2006/picture">
+                <pic:pic xmlns:pic="http://schemas.openxmlformats.org/drawingml/2006/picture">
+                  <pic:nvPicPr>
+                    <pic:cNvPr id="1" name=""/>
+                    <pic:cNvPicPr/>
+                  </pic:nvPicPr>
+                  <pic:blipFill rotWithShape="1">
+                    <a:blip r:embed="rId18" cstate="print">
+                      <a:extLst>
+                        <a:ext uri="{28A0092B-C50C-407E-A947-70E740481C1C}">
+                          <a14:useLocalDpi xmlns:a14="http://schemas.microsoft.com/office/drawing/2010/main" val="0"/>
+                        </a:ext>
+                      </a:extLst>
+                    </a:blip>
+                    <a:srcRect r="41502"/>
+                    <a:stretch/>
+                  </pic:blipFill>
+                  <pic:spPr bwMode="auto">
+                    <a:xfrm>
+                      <a:off x="0" y="0"/>
+                      <a:ext cx="5810250" cy="3264964"/>
+                    </a:xfrm>
+                    <a:prstGeom prst="rect">
+                      <a:avLst/>
+                    </a:prstGeom>
+                    <a:ln>
+                      <a:noFill/>
+                    </a:ln>
+                    <a:extLst>
+                      <a:ext uri="{53640926-AAD7-44D8-BBD7-CCE9431645EC}">
+                        <a14:shadowObscured xmlns:a14="http://schemas.microsoft.com/office/drawing/2010/main"/>
+                      </a:ext>
+                    </a:extLst>
+                  </pic:spPr>
+                </pic:pic>
+              </a:graphicData>
+            </a:graphic>
+          </wp:anchor>
+        </w:drawing>
+      </w:r>
+      <w:bookmarkEnd w:id="23"/>
       <w:r>
         <w:rPr>
           <w:b/>
           <w:sz w:val="28"/>
           <w:szCs w:val="28"/>
         </w:rPr>
+        <w:t>Képernyőképek</w:t>
+      </w:r>
+      <w:bookmarkEnd w:id="22"/>
+    </w:p>
+    <w:p>
+      <w:pPr>
+        <w:jc w:val="center"/>
+      </w:pPr>
+    </w:p>
+    <w:p/>
+    <w:p/>
+    <w:p/>
+    <w:p/>
+    <w:p/>
+    <w:p/>
+    <w:p/>
+    <w:p/>
+    <w:p/>
+    <w:p/>
+    <w:p>
+      <w:r>
+        <w:rPr>
+          <w:noProof/>
+        </w:rPr>
+        <w:drawing>
+          <wp:anchor distT="0" distB="0" distL="114300" distR="114300" simplePos="0" relativeHeight="251666432" behindDoc="0" locked="0" layoutInCell="1" allowOverlap="1" wp14:anchorId="33C8FA7B" wp14:editId="3D20D653">
+            <wp:simplePos x="0" y="0"/>
+            <wp:positionH relativeFrom="margin">
+              <wp:align>center</wp:align>
+            </wp:positionH>
+            <wp:positionV relativeFrom="paragraph">
+              <wp:posOffset>119409</wp:posOffset>
+            </wp:positionV>
+            <wp:extent cx="5810400" cy="3294187"/>
+            <wp:effectExtent l="0" t="0" r="0" b="1905"/>
+            <wp:wrapNone/>
+            <wp:docPr id="9" name="Kép 9"/>
+            <wp:cNvGraphicFramePr>
+              <a:graphicFrameLocks xmlns:a="http://schemas.openxmlformats.org/drawingml/2006/main" noChangeAspect="1"/>
+            </wp:cNvGraphicFramePr>
+            <a:graphic xmlns:a="http://schemas.openxmlformats.org/drawingml/2006/main">
+              <a:graphicData uri="http://schemas.openxmlformats.org/drawingml/2006/picture">
+                <pic:pic xmlns:pic="http://schemas.openxmlformats.org/drawingml/2006/picture">
+                  <pic:nvPicPr>
+                    <pic:cNvPr id="1" name=""/>
+                    <pic:cNvPicPr/>
+                  </pic:nvPicPr>
+                  <pic:blipFill rotWithShape="1">
+                    <a:blip r:embed="rId19" cstate="print">
+                      <a:extLst>
+                        <a:ext uri="{28A0092B-C50C-407E-A947-70E740481C1C}">
+                          <a14:useLocalDpi xmlns:a14="http://schemas.microsoft.com/office/drawing/2010/main" val="0"/>
+                        </a:ext>
+                      </a:extLst>
+                    </a:blip>
+                    <a:srcRect l="-1" r="42026"/>
+                    <a:stretch/>
+                  </pic:blipFill>
+                  <pic:spPr bwMode="auto">
+                    <a:xfrm>
+                      <a:off x="0" y="0"/>
+                      <a:ext cx="5810400" cy="3294187"/>
+                    </a:xfrm>
+                    <a:prstGeom prst="rect">
+                      <a:avLst/>
+                    </a:prstGeom>
+                    <a:ln>
+                      <a:noFill/>
+                    </a:ln>
+                    <a:extLst>
+                      <a:ext uri="{53640926-AAD7-44D8-BBD7-CCE9431645EC}">
+                        <a14:shadowObscured xmlns:a14="http://schemas.microsoft.com/office/drawing/2010/main"/>
+                      </a:ext>
+                    </a:extLst>
+                  </pic:spPr>
+                </pic:pic>
+              </a:graphicData>
+            </a:graphic>
+            <wp14:sizeRelH relativeFrom="margin">
+              <wp14:pctWidth>0</wp14:pctWidth>
+            </wp14:sizeRelH>
+            <wp14:sizeRelV relativeFrom="margin">
+              <wp14:pctHeight>0</wp14:pctHeight>
+            </wp14:sizeRelV>
+          </wp:anchor>
+        </w:drawing>
+      </w:r>
+    </w:p>
+    <w:p/>
+    <w:p/>
+    <w:p/>
+    <w:p/>
+    <w:p/>
+    <w:p/>
+    <w:p/>
+    <w:p/>
+    <w:p/>
+    <w:p/>
+    <w:p/>
+    <w:p>
+      <w:r>
+        <w:rPr>
+          <w:noProof/>
+        </w:rPr>
+        <w:drawing>
+          <wp:anchor distT="0" distB="0" distL="114300" distR="114300" simplePos="0" relativeHeight="251667456" behindDoc="0" locked="0" layoutInCell="1" allowOverlap="1" wp14:anchorId="079FB79A" wp14:editId="3B139D7C">
+            <wp:simplePos x="0" y="0"/>
+            <wp:positionH relativeFrom="margin">
+              <wp:align>center</wp:align>
+            </wp:positionH>
+            <wp:positionV relativeFrom="paragraph">
+              <wp:posOffset>147320</wp:posOffset>
+            </wp:positionV>
+            <wp:extent cx="4324350" cy="2438516"/>
+            <wp:effectExtent l="0" t="0" r="0" b="0"/>
+            <wp:wrapNone/>
+            <wp:docPr id="10" name="Kép 10"/>
+            <wp:cNvGraphicFramePr>
+              <a:graphicFrameLocks xmlns:a="http://schemas.openxmlformats.org/drawingml/2006/main" noChangeAspect="1"/>
+            </wp:cNvGraphicFramePr>
+            <a:graphic xmlns:a="http://schemas.openxmlformats.org/drawingml/2006/main">
+              <a:graphicData uri="http://schemas.openxmlformats.org/drawingml/2006/picture">
+                <pic:pic xmlns:pic="http://schemas.openxmlformats.org/drawingml/2006/picture">
+                  <pic:nvPicPr>
+                    <pic:cNvPr id="1" name=""/>
+                    <pic:cNvPicPr/>
+                  </pic:nvPicPr>
+                  <pic:blipFill rotWithShape="1">
+                    <a:blip r:embed="rId20" cstate="print">
+                      <a:extLst>
+                        <a:ext uri="{28A0092B-C50C-407E-A947-70E740481C1C}">
+                          <a14:useLocalDpi xmlns:a14="http://schemas.microsoft.com/office/drawing/2010/main" val="0"/>
+                        </a:ext>
+                      </a:extLst>
+                    </a:blip>
+                    <a:srcRect r="41707"/>
+                    <a:stretch/>
+                  </pic:blipFill>
+                  <pic:spPr bwMode="auto">
+                    <a:xfrm>
+                      <a:off x="0" y="0"/>
+                      <a:ext cx="4324350" cy="2438516"/>
+                    </a:xfrm>
+                    <a:prstGeom prst="rect">
+                      <a:avLst/>
+                    </a:prstGeom>
+                    <a:ln>
+                      <a:noFill/>
+                    </a:ln>
+                    <a:extLst>
+                      <a:ext uri="{53640926-AAD7-44D8-BBD7-CCE9431645EC}">
+                        <a14:shadowObscured xmlns:a14="http://schemas.microsoft.com/office/drawing/2010/main"/>
+                      </a:ext>
+                    </a:extLst>
+                  </pic:spPr>
+                </pic:pic>
+              </a:graphicData>
+            </a:graphic>
+            <wp14:sizeRelH relativeFrom="margin">
+              <wp14:pctWidth>0</wp14:pctWidth>
+            </wp14:sizeRelH>
+            <wp14:sizeRelV relativeFrom="margin">
+              <wp14:pctHeight>0</wp14:pctHeight>
+            </wp14:sizeRelV>
+          </wp:anchor>
+        </w:drawing>
+      </w:r>
+    </w:p>
+    <w:p/>
+    <w:p/>
+    <w:p/>
+    <w:p/>
+    <w:p/>
+    <w:p>
+      <w:pPr>
+        <w:pStyle w:val="Cmsor1"/>
+        <w:rPr>
+          <w:b/>
+          <w:sz w:val="28"/>
+          <w:szCs w:val="28"/>
+        </w:rPr>
+      </w:pPr>
+      <w:bookmarkStart w:id="24" w:name="_Toc105457532"/>
+      <w:r>
+        <w:rPr>
+          <w:b/>
+          <w:sz w:val="28"/>
+          <w:szCs w:val="28"/>
+        </w:rPr>
         <w:lastRenderedPageBreak/>
         <w:t>Források</w:t>
       </w:r>
-      <w:bookmarkEnd w:id="22"/>
+      <w:bookmarkEnd w:id="24"/>
     </w:p>
     <w:p>
       <w:pPr>
@@ -5899,7 +6288,7 @@
           <w:szCs w:val="24"/>
         </w:rPr>
       </w:pPr>
-      <w:hyperlink r:id="rId18" w:history="1">
+      <w:hyperlink r:id="rId21" w:history="1">
         <w:r>
           <w:rPr>
             <w:rStyle w:val="Hiperhivatkozs"/>
@@ -5919,7 +6308,7 @@
           <w:szCs w:val="24"/>
         </w:rPr>
       </w:pPr>
-      <w:hyperlink r:id="rId19" w:history="1">
+      <w:hyperlink r:id="rId22" w:history="1">
         <w:r>
           <w:rPr>
             <w:rStyle w:val="Hiperhivatkozs"/>
@@ -5939,7 +6328,7 @@
           <w:szCs w:val="24"/>
         </w:rPr>
       </w:pPr>
-      <w:hyperlink r:id="rId20" w:history="1">
+      <w:hyperlink r:id="rId23" w:history="1">
         <w:r>
           <w:rPr>
             <w:rStyle w:val="Hiperhivatkozs"/>
@@ -5959,7 +6348,7 @@
           <w:szCs w:val="24"/>
         </w:rPr>
       </w:pPr>
-      <w:hyperlink r:id="rId21" w:history="1">
+      <w:hyperlink r:id="rId24" w:history="1">
         <w:r>
           <w:rPr>
             <w:rStyle w:val="Hiperhivatkozs"/>
@@ -5979,7 +6368,7 @@
           <w:szCs w:val="24"/>
         </w:rPr>
       </w:pPr>
-      <w:hyperlink r:id="rId22" w:history="1">
+      <w:hyperlink r:id="rId25" w:history="1">
         <w:r>
           <w:rPr>
             <w:rStyle w:val="Hiperhivatkozs"/>
@@ -5999,7 +6388,7 @@
           <w:szCs w:val="24"/>
         </w:rPr>
       </w:pPr>
-      <w:hyperlink r:id="rId23" w:history="1">
+      <w:hyperlink r:id="rId26" w:history="1">
         <w:r>
           <w:rPr>
             <w:rStyle w:val="Hiperhivatkozs"/>
@@ -6019,7 +6408,7 @@
           <w:szCs w:val="24"/>
         </w:rPr>
       </w:pPr>
-      <w:hyperlink r:id="rId24" w:history="1">
+      <w:hyperlink r:id="rId27" w:history="1">
         <w:r>
           <w:rPr>
             <w:rStyle w:val="Hiperhivatkozs"/>
@@ -6039,7 +6428,7 @@
           <w:szCs w:val="24"/>
         </w:rPr>
       </w:pPr>
-      <w:hyperlink r:id="rId25" w:history="1">
+      <w:hyperlink r:id="rId28" w:history="1">
         <w:r>
           <w:rPr>
             <w:rStyle w:val="Hiperhivatkozs"/>
@@ -6061,7 +6450,7 @@
       </w:pPr>
     </w:p>
     <w:sectPr>
-      <w:footerReference w:type="default" r:id="rId26"/>
+      <w:footerReference w:type="default" r:id="rId29"/>
       <w:pgSz w:w="11906" w:h="16838"/>
       <w:pgMar w:top="1440" w:right="1440" w:bottom="1440" w:left="1440" w:header="708" w:footer="708" w:gutter="0"/>
       <w:cols w:space="708"/>
@@ -7932,7 +8321,7 @@
 </file>
 
 <file path=customXml/itemProps1.xml><?xml version="1.0" encoding="utf-8"?>
-<ds:datastoreItem xmlns:ds="http://schemas.openxmlformats.org/officeDocument/2006/customXml" ds:itemID="{F333B172-0BE7-4518-B6C6-0801E2944E56}">
+<ds:datastoreItem xmlns:ds="http://schemas.openxmlformats.org/officeDocument/2006/customXml" ds:itemID="{37CE7B73-A06F-472D-A422-817E63D28380}">
   <ds:schemaRefs>
     <ds:schemaRef ds:uri="http://schemas.openxmlformats.org/officeDocument/2006/bibliography"/>
   </ds:schemaRefs>
